--- a/ClassDescription.docx
+++ b/ClassDescription.docx
@@ -1,9 +1,77 @@
 
 <file path=word/document.xml><?xml version="1.0" encoding="utf-8"?>
-<w:document xmlns:ve="http://schemas.openxmlformats.org/markup-compatibility/2006" xmlns:o="urn:schemas-microsoft-com:office:office" xmlns:r="http://schemas.openxmlformats.org/officeDocument/2006/relationships" xmlns:m="http://schemas.openxmlformats.org/officeDocument/2006/math" xmlns:v="urn:schemas-microsoft-com:vml" xmlns:wp="http://schemas.openxmlformats.org/drawingml/2006/wordprocessingDrawing" xmlns:w10="urn:schemas-microsoft-com:office:word" xmlns:w="http://schemas.openxmlformats.org/wordprocessingml/2006/main" xmlns:wne="http://schemas.microsoft.com/office/word/2006/wordml">
+<w:document xmlns:wpc="http://schemas.microsoft.com/office/word/2010/wordprocessingCanvas" xmlns:mc="http://schemas.openxmlformats.org/markup-compatibility/2006" xmlns:o="urn:schemas-microsoft-com:office:office" xmlns:r="http://schemas.openxmlformats.org/officeDocument/2006/relationships" xmlns:m="http://schemas.openxmlformats.org/officeDocument/2006/math" xmlns:v="urn:schemas-microsoft-com:vml" xmlns:wp14="http://schemas.microsoft.com/office/word/2010/wordprocessingDrawing" xmlns:wp="http://schemas.openxmlformats.org/drawingml/2006/wordprocessingDrawing" xmlns:w10="urn:schemas-microsoft-com:office:word" xmlns:w="http://schemas.openxmlformats.org/wordprocessingml/2006/main" xmlns:w14="http://schemas.microsoft.com/office/word/2010/wordml" xmlns:wpg="http://schemas.microsoft.com/office/word/2010/wordprocessingGroup" xmlns:wpi="http://schemas.microsoft.com/office/word/2010/wordprocessingInk" xmlns:wne="http://schemas.microsoft.com/office/word/2006/wordml" xmlns:wps="http://schemas.microsoft.com/office/word/2010/wordprocessingShape" mc:Ignorable="w14 wp14">
   <w:body>
     <w:p>
       <w:r>
+        <w:rPr>
+          <w:noProof/>
+          <w:lang w:val="en-AU" w:eastAsia="en-AU"/>
+        </w:rPr>
+        <w:drawing>
+          <wp:anchor distT="0" distB="0" distL="114300" distR="114300" simplePos="0" relativeHeight="251658240" behindDoc="0" locked="0" layoutInCell="1" allowOverlap="1" wp14:anchorId="76CF39D7" wp14:editId="06EAD45C">
+            <wp:simplePos x="0" y="0"/>
+            <wp:positionH relativeFrom="column">
+              <wp:posOffset>3067050</wp:posOffset>
+            </wp:positionH>
+            <wp:positionV relativeFrom="paragraph">
+              <wp:posOffset>-66675</wp:posOffset>
+            </wp:positionV>
+            <wp:extent cx="2047875" cy="1704975"/>
+            <wp:effectExtent l="0" t="0" r="0" b="0"/>
+            <wp:wrapSquare wrapText="bothSides"/>
+            <wp:docPr id="1" name="Picture 1" descr="G:\Documents\ClassDiagram\Customer.PNG"/>
+            <wp:cNvGraphicFramePr>
+              <a:graphicFrameLocks xmlns:a="http://schemas.openxmlformats.org/drawingml/2006/main" noChangeAspect="1"/>
+            </wp:cNvGraphicFramePr>
+            <a:graphic xmlns:a="http://schemas.openxmlformats.org/drawingml/2006/main">
+              <a:graphicData uri="http://schemas.openxmlformats.org/drawingml/2006/picture">
+                <pic:pic xmlns:pic="http://schemas.openxmlformats.org/drawingml/2006/picture">
+                  <pic:nvPicPr>
+                    <pic:cNvPr id="0" name="Picture 1" descr="G:\Documents\ClassDiagram\Customer.PNG"/>
+                    <pic:cNvPicPr>
+                      <a:picLocks noChangeAspect="1" noChangeArrowheads="1"/>
+                    </pic:cNvPicPr>
+                  </pic:nvPicPr>
+                  <pic:blipFill>
+                    <a:blip r:embed="rId6">
+                      <a:extLst>
+                        <a:ext uri="{28A0092B-C50C-407E-A947-70E740481C1C}">
+                          <a14:useLocalDpi xmlns:a14="http://schemas.microsoft.com/office/drawing/2010/main" val="0"/>
+                        </a:ext>
+                      </a:extLst>
+                    </a:blip>
+                    <a:srcRect/>
+                    <a:stretch>
+                      <a:fillRect/>
+                    </a:stretch>
+                  </pic:blipFill>
+                  <pic:spPr bwMode="auto">
+                    <a:xfrm>
+                      <a:off x="0" y="0"/>
+                      <a:ext cx="2047875" cy="1704975"/>
+                    </a:xfrm>
+                    <a:prstGeom prst="rect">
+                      <a:avLst/>
+                    </a:prstGeom>
+                    <a:noFill/>
+                    <a:ln>
+                      <a:noFill/>
+                    </a:ln>
+                  </pic:spPr>
+                </pic:pic>
+              </a:graphicData>
+            </a:graphic>
+            <wp14:sizeRelH relativeFrom="page">
+              <wp14:pctWidth>0</wp14:pctWidth>
+            </wp14:sizeRelH>
+            <wp14:sizeRelV relativeFrom="page">
+              <wp14:pctHeight>0</wp14:pctHeight>
+            </wp14:sizeRelV>
+          </wp:anchor>
+        </w:drawing>
+      </w:r>
+      <w:r>
         <w:t>Class Name: Customer</w:t>
       </w:r>
     </w:p>
@@ -75,7 +143,76 @@
       </w:r>
     </w:p>
     <w:p/>
-    <w:p>
+    <w:p/>
+    <w:p>
+      <w:r>
+        <w:rPr>
+          <w:noProof/>
+          <w:lang w:val="en-AU" w:eastAsia="en-AU"/>
+        </w:rPr>
+        <w:drawing>
+          <wp:anchor distT="0" distB="0" distL="114300" distR="114300" simplePos="0" relativeHeight="251659264" behindDoc="0" locked="0" layoutInCell="1" allowOverlap="1" wp14:anchorId="1062DD9A" wp14:editId="3BDC16CA">
+            <wp:simplePos x="0" y="0"/>
+            <wp:positionH relativeFrom="column">
+              <wp:posOffset>3419475</wp:posOffset>
+            </wp:positionH>
+            <wp:positionV relativeFrom="paragraph">
+              <wp:posOffset>227965</wp:posOffset>
+            </wp:positionV>
+            <wp:extent cx="1514475" cy="904875"/>
+            <wp:effectExtent l="0" t="0" r="0" b="0"/>
+            <wp:wrapSquare wrapText="bothSides"/>
+            <wp:docPr id="2" name="Picture 2" descr="G:\Documents\ClassDiagram\Staff.PNG"/>
+            <wp:cNvGraphicFramePr>
+              <a:graphicFrameLocks xmlns:a="http://schemas.openxmlformats.org/drawingml/2006/main" noChangeAspect="1"/>
+            </wp:cNvGraphicFramePr>
+            <a:graphic xmlns:a="http://schemas.openxmlformats.org/drawingml/2006/main">
+              <a:graphicData uri="http://schemas.openxmlformats.org/drawingml/2006/picture">
+                <pic:pic xmlns:pic="http://schemas.openxmlformats.org/drawingml/2006/picture">
+                  <pic:nvPicPr>
+                    <pic:cNvPr id="0" name="Picture 2" descr="G:\Documents\ClassDiagram\Staff.PNG"/>
+                    <pic:cNvPicPr>
+                      <a:picLocks noChangeAspect="1" noChangeArrowheads="1"/>
+                    </pic:cNvPicPr>
+                  </pic:nvPicPr>
+                  <pic:blipFill>
+                    <a:blip r:embed="rId7">
+                      <a:extLst>
+                        <a:ext uri="{28A0092B-C50C-407E-A947-70E740481C1C}">
+                          <a14:useLocalDpi xmlns:a14="http://schemas.microsoft.com/office/drawing/2010/main" val="0"/>
+                        </a:ext>
+                      </a:extLst>
+                    </a:blip>
+                    <a:srcRect/>
+                    <a:stretch>
+                      <a:fillRect/>
+                    </a:stretch>
+                  </pic:blipFill>
+                  <pic:spPr bwMode="auto">
+                    <a:xfrm>
+                      <a:off x="0" y="0"/>
+                      <a:ext cx="1514475" cy="904875"/>
+                    </a:xfrm>
+                    <a:prstGeom prst="rect">
+                      <a:avLst/>
+                    </a:prstGeom>
+                    <a:noFill/>
+                    <a:ln>
+                      <a:noFill/>
+                    </a:ln>
+                  </pic:spPr>
+                </pic:pic>
+              </a:graphicData>
+            </a:graphic>
+            <wp14:sizeRelH relativeFrom="page">
+              <wp14:pctWidth>0</wp14:pctWidth>
+            </wp14:sizeRelH>
+            <wp14:sizeRelV relativeFrom="page">
+              <wp14:pctHeight>0</wp14:pctHeight>
+            </wp14:sizeRelV>
+          </wp:anchor>
+        </w:drawing>
+      </w:r>
       <w:r>
         <w:t>Class Name: Staff</w:t>
       </w:r>
@@ -102,7 +239,76 @@
       </w:r>
     </w:p>
     <w:p/>
-    <w:p>
+    <w:p/>
+    <w:p>
+      <w:r>
+        <w:rPr>
+          <w:noProof/>
+          <w:lang w:val="en-AU" w:eastAsia="en-AU"/>
+        </w:rPr>
+        <w:drawing>
+          <wp:anchor distT="0" distB="0" distL="114300" distR="114300" simplePos="0" relativeHeight="251660288" behindDoc="0" locked="0" layoutInCell="1" allowOverlap="1" wp14:anchorId="145DD632" wp14:editId="6EEF061E">
+            <wp:simplePos x="0" y="0"/>
+            <wp:positionH relativeFrom="column">
+              <wp:posOffset>3190875</wp:posOffset>
+            </wp:positionH>
+            <wp:positionV relativeFrom="paragraph">
+              <wp:posOffset>127000</wp:posOffset>
+            </wp:positionV>
+            <wp:extent cx="1628775" cy="866775"/>
+            <wp:effectExtent l="0" t="0" r="0" b="0"/>
+            <wp:wrapSquare wrapText="bothSides"/>
+            <wp:docPr id="3" name="Picture 3" descr="G:\Documents\ClassDiagram\NoMember.PNG"/>
+            <wp:cNvGraphicFramePr>
+              <a:graphicFrameLocks xmlns:a="http://schemas.openxmlformats.org/drawingml/2006/main" noChangeAspect="1"/>
+            </wp:cNvGraphicFramePr>
+            <a:graphic xmlns:a="http://schemas.openxmlformats.org/drawingml/2006/main">
+              <a:graphicData uri="http://schemas.openxmlformats.org/drawingml/2006/picture">
+                <pic:pic xmlns:pic="http://schemas.openxmlformats.org/drawingml/2006/picture">
+                  <pic:nvPicPr>
+                    <pic:cNvPr id="0" name="Picture 3" descr="G:\Documents\ClassDiagram\NoMember.PNG"/>
+                    <pic:cNvPicPr>
+                      <a:picLocks noChangeAspect="1" noChangeArrowheads="1"/>
+                    </pic:cNvPicPr>
+                  </pic:nvPicPr>
+                  <pic:blipFill>
+                    <a:blip r:embed="rId8">
+                      <a:extLst>
+                        <a:ext uri="{28A0092B-C50C-407E-A947-70E740481C1C}">
+                          <a14:useLocalDpi xmlns:a14="http://schemas.microsoft.com/office/drawing/2010/main" val="0"/>
+                        </a:ext>
+                      </a:extLst>
+                    </a:blip>
+                    <a:srcRect/>
+                    <a:stretch>
+                      <a:fillRect/>
+                    </a:stretch>
+                  </pic:blipFill>
+                  <pic:spPr bwMode="auto">
+                    <a:xfrm>
+                      <a:off x="0" y="0"/>
+                      <a:ext cx="1628775" cy="866775"/>
+                    </a:xfrm>
+                    <a:prstGeom prst="rect">
+                      <a:avLst/>
+                    </a:prstGeom>
+                    <a:noFill/>
+                    <a:ln>
+                      <a:noFill/>
+                    </a:ln>
+                  </pic:spPr>
+                </pic:pic>
+              </a:graphicData>
+            </a:graphic>
+            <wp14:sizeRelH relativeFrom="page">
+              <wp14:pctWidth>0</wp14:pctWidth>
+            </wp14:sizeRelH>
+            <wp14:sizeRelV relativeFrom="page">
+              <wp14:pctHeight>0</wp14:pctHeight>
+            </wp14:sizeRelV>
+          </wp:anchor>
+        </w:drawing>
+      </w:r>
       <w:r>
         <w:t xml:space="preserve">Class Name: </w:t>
       </w:r>
@@ -129,7 +335,77 @@
       </w:r>
     </w:p>
     <w:p/>
-    <w:p>
+    <w:p/>
+    <w:p/>
+    <w:p>
+      <w:r>
+        <w:rPr>
+          <w:noProof/>
+          <w:lang w:val="en-AU" w:eastAsia="en-AU"/>
+        </w:rPr>
+        <w:drawing>
+          <wp:anchor distT="0" distB="0" distL="114300" distR="114300" simplePos="0" relativeHeight="251661312" behindDoc="0" locked="0" layoutInCell="1" allowOverlap="1" wp14:anchorId="78D11CD1" wp14:editId="094B88C6">
+            <wp:simplePos x="0" y="0"/>
+            <wp:positionH relativeFrom="column">
+              <wp:posOffset>3190875</wp:posOffset>
+            </wp:positionH>
+            <wp:positionV relativeFrom="paragraph">
+              <wp:posOffset>177800</wp:posOffset>
+            </wp:positionV>
+            <wp:extent cx="1733550" cy="1000125"/>
+            <wp:effectExtent l="0" t="0" r="0" b="0"/>
+            <wp:wrapSquare wrapText="bothSides"/>
+            <wp:docPr id="4" name="Picture 4" descr="G:\Documents\ClassDiagram\Admin.PNG"/>
+            <wp:cNvGraphicFramePr>
+              <a:graphicFrameLocks xmlns:a="http://schemas.openxmlformats.org/drawingml/2006/main" noChangeAspect="1"/>
+            </wp:cNvGraphicFramePr>
+            <a:graphic xmlns:a="http://schemas.openxmlformats.org/drawingml/2006/main">
+              <a:graphicData uri="http://schemas.openxmlformats.org/drawingml/2006/picture">
+                <pic:pic xmlns:pic="http://schemas.openxmlformats.org/drawingml/2006/picture">
+                  <pic:nvPicPr>
+                    <pic:cNvPr id="0" name="Picture 4" descr="G:\Documents\ClassDiagram\Admin.PNG"/>
+                    <pic:cNvPicPr>
+                      <a:picLocks noChangeAspect="1" noChangeArrowheads="1"/>
+                    </pic:cNvPicPr>
+                  </pic:nvPicPr>
+                  <pic:blipFill>
+                    <a:blip r:embed="rId9">
+                      <a:extLst>
+                        <a:ext uri="{28A0092B-C50C-407E-A947-70E740481C1C}">
+                          <a14:useLocalDpi xmlns:a14="http://schemas.microsoft.com/office/drawing/2010/main" val="0"/>
+                        </a:ext>
+                      </a:extLst>
+                    </a:blip>
+                    <a:srcRect/>
+                    <a:stretch>
+                      <a:fillRect/>
+                    </a:stretch>
+                  </pic:blipFill>
+                  <pic:spPr bwMode="auto">
+                    <a:xfrm>
+                      <a:off x="0" y="0"/>
+                      <a:ext cx="1733550" cy="1000125"/>
+                    </a:xfrm>
+                    <a:prstGeom prst="rect">
+                      <a:avLst/>
+                    </a:prstGeom>
+                    <a:noFill/>
+                    <a:ln>
+                      <a:noFill/>
+                    </a:ln>
+                  </pic:spPr>
+                </pic:pic>
+              </a:graphicData>
+            </a:graphic>
+            <wp14:sizeRelH relativeFrom="page">
+              <wp14:pctWidth>0</wp14:pctWidth>
+            </wp14:sizeRelH>
+            <wp14:sizeRelV relativeFrom="page">
+              <wp14:pctHeight>0</wp14:pctHeight>
+            </wp14:sizeRelV>
+          </wp:anchor>
+        </w:drawing>
+      </w:r>
       <w:r>
         <w:t>Class Name: Administrator</w:t>
       </w:r>
@@ -149,6 +425,22 @@
       <w:r>
         <w:t>Attributes:</w:t>
       </w:r>
+      <w:r>
+        <w:rPr>
+          <w:rStyle w:val="Normal"/>
+          <w:rFonts w:ascii="Times New Roman" w:eastAsia="Times New Roman" w:hAnsi="Times New Roman" w:cs="Times New Roman"/>
+          <w:snapToGrid w:val="0"/>
+          <w:color w:val="000000"/>
+          <w:w w:val="0"/>
+          <w:sz w:val="0"/>
+          <w:szCs w:val="0"/>
+          <w:u w:color="000000"/>
+          <w:bdr w:val="none" w:sz="0" w:space="0" w:color="000000"/>
+          <w:shd w:val="clear" w:color="000000" w:fill="000000"/>
+          <w:lang w:val="x-none" w:eastAsia="x-none" w:bidi="x-none"/>
+        </w:rPr>
+        <w:t xml:space="preserve"> </w:t>
+      </w:r>
     </w:p>
     <w:p>
       <w:r>
@@ -158,6 +450,75 @@
     <w:p/>
     <w:p>
       <w:r>
+        <w:rPr>
+          <w:noProof/>
+          <w:lang w:val="en-AU" w:eastAsia="en-AU"/>
+        </w:rPr>
+        <w:lastRenderedPageBreak/>
+        <w:drawing>
+          <wp:anchor distT="0" distB="0" distL="114300" distR="114300" simplePos="0" relativeHeight="251662336" behindDoc="0" locked="0" layoutInCell="1" allowOverlap="1" wp14:anchorId="0738637E" wp14:editId="194D7AB8">
+            <wp:simplePos x="0" y="0"/>
+            <wp:positionH relativeFrom="column">
+              <wp:posOffset>3933825</wp:posOffset>
+            </wp:positionH>
+            <wp:positionV relativeFrom="paragraph">
+              <wp:posOffset>181610</wp:posOffset>
+            </wp:positionV>
+            <wp:extent cx="1371600" cy="704850"/>
+            <wp:effectExtent l="0" t="0" r="0" b="0"/>
+            <wp:wrapSquare wrapText="bothSides"/>
+            <wp:docPr id="5" name="Picture 5" descr="G:\Documents\ClassDiagram\Manager.PNG"/>
+            <wp:cNvGraphicFramePr>
+              <a:graphicFrameLocks xmlns:a="http://schemas.openxmlformats.org/drawingml/2006/main" noChangeAspect="1"/>
+            </wp:cNvGraphicFramePr>
+            <a:graphic xmlns:a="http://schemas.openxmlformats.org/drawingml/2006/main">
+              <a:graphicData uri="http://schemas.openxmlformats.org/drawingml/2006/picture">
+                <pic:pic xmlns:pic="http://schemas.openxmlformats.org/drawingml/2006/picture">
+                  <pic:nvPicPr>
+                    <pic:cNvPr id="0" name="Picture 5" descr="G:\Documents\ClassDiagram\Manager.PNG"/>
+                    <pic:cNvPicPr>
+                      <a:picLocks noChangeAspect="1" noChangeArrowheads="1"/>
+                    </pic:cNvPicPr>
+                  </pic:nvPicPr>
+                  <pic:blipFill>
+                    <a:blip r:embed="rId10">
+                      <a:extLst>
+                        <a:ext uri="{28A0092B-C50C-407E-A947-70E740481C1C}">
+                          <a14:useLocalDpi xmlns:a14="http://schemas.microsoft.com/office/drawing/2010/main" val="0"/>
+                        </a:ext>
+                      </a:extLst>
+                    </a:blip>
+                    <a:srcRect/>
+                    <a:stretch>
+                      <a:fillRect/>
+                    </a:stretch>
+                  </pic:blipFill>
+                  <pic:spPr bwMode="auto">
+                    <a:xfrm>
+                      <a:off x="0" y="0"/>
+                      <a:ext cx="1371600" cy="704850"/>
+                    </a:xfrm>
+                    <a:prstGeom prst="rect">
+                      <a:avLst/>
+                    </a:prstGeom>
+                    <a:noFill/>
+                    <a:ln>
+                      <a:noFill/>
+                    </a:ln>
+                  </pic:spPr>
+                </pic:pic>
+              </a:graphicData>
+            </a:graphic>
+            <wp14:sizeRelH relativeFrom="page">
+              <wp14:pctWidth>0</wp14:pctWidth>
+            </wp14:sizeRelH>
+            <wp14:sizeRelV relativeFrom="page">
+              <wp14:pctHeight>0</wp14:pctHeight>
+            </wp14:sizeRelV>
+          </wp:anchor>
+        </w:drawing>
+      </w:r>
+      <w:r>
         <w:t>Class Name: Manager</w:t>
       </w:r>
     </w:p>
@@ -182,6 +543,22 @@
       <w:r>
         <w:t>classes: Flight Manager, Service Manager</w:t>
       </w:r>
+      <w:r>
+        <w:rPr>
+          <w:rStyle w:val="Normal"/>
+          <w:rFonts w:ascii="Times New Roman" w:eastAsia="Times New Roman" w:hAnsi="Times New Roman" w:cs="Times New Roman"/>
+          <w:snapToGrid w:val="0"/>
+          <w:color w:val="000000"/>
+          <w:w w:val="0"/>
+          <w:sz w:val="0"/>
+          <w:szCs w:val="0"/>
+          <w:u w:color="000000"/>
+          <w:bdr w:val="none" w:sz="0" w:space="0" w:color="000000"/>
+          <w:shd w:val="clear" w:color="000000" w:fill="000000"/>
+          <w:lang w:val="x-none" w:eastAsia="x-none" w:bidi="x-none"/>
+        </w:rPr>
+        <w:t xml:space="preserve"> </w:t>
+      </w:r>
     </w:p>
     <w:p>
       <w:r>
@@ -190,271 +567,864 @@
     </w:p>
     <w:p>
       <w:r>
+        <w:t>Methods:</w:t>
+      </w:r>
+    </w:p>
+    <w:p/>
+    <w:p>
+      <w:r>
+        <w:rPr>
+          <w:noProof/>
+          <w:lang w:val="en-AU" w:eastAsia="en-AU"/>
+        </w:rPr>
+        <w:drawing>
+          <wp:anchor distT="0" distB="0" distL="114300" distR="114300" simplePos="0" relativeHeight="251671552" behindDoc="0" locked="0" layoutInCell="1" allowOverlap="1" wp14:anchorId="4670531D" wp14:editId="5E315481">
+            <wp:simplePos x="0" y="0"/>
+            <wp:positionH relativeFrom="column">
+              <wp:posOffset>3724275</wp:posOffset>
+            </wp:positionH>
+            <wp:positionV relativeFrom="paragraph">
+              <wp:posOffset>166370</wp:posOffset>
+            </wp:positionV>
+            <wp:extent cx="1733550" cy="962025"/>
+            <wp:effectExtent l="0" t="0" r="0" b="0"/>
+            <wp:wrapSquare wrapText="bothSides"/>
+            <wp:docPr id="14" name="Picture 14" descr="G:\Documents\ClassDiagram\FlightManager.PNG"/>
+            <wp:cNvGraphicFramePr>
+              <a:graphicFrameLocks xmlns:a="http://schemas.openxmlformats.org/drawingml/2006/main" noChangeAspect="1"/>
+            </wp:cNvGraphicFramePr>
+            <a:graphic xmlns:a="http://schemas.openxmlformats.org/drawingml/2006/main">
+              <a:graphicData uri="http://schemas.openxmlformats.org/drawingml/2006/picture">
+                <pic:pic xmlns:pic="http://schemas.openxmlformats.org/drawingml/2006/picture">
+                  <pic:nvPicPr>
+                    <pic:cNvPr id="0" name="Picture 14" descr="G:\Documents\ClassDiagram\FlightManager.PNG"/>
+                    <pic:cNvPicPr>
+                      <a:picLocks noChangeAspect="1" noChangeArrowheads="1"/>
+                    </pic:cNvPicPr>
+                  </pic:nvPicPr>
+                  <pic:blipFill>
+                    <a:blip r:embed="rId11">
+                      <a:extLst>
+                        <a:ext uri="{28A0092B-C50C-407E-A947-70E740481C1C}">
+                          <a14:useLocalDpi xmlns:a14="http://schemas.microsoft.com/office/drawing/2010/main" val="0"/>
+                        </a:ext>
+                      </a:extLst>
+                    </a:blip>
+                    <a:srcRect/>
+                    <a:stretch>
+                      <a:fillRect/>
+                    </a:stretch>
+                  </pic:blipFill>
+                  <pic:spPr bwMode="auto">
+                    <a:xfrm>
+                      <a:off x="0" y="0"/>
+                      <a:ext cx="1733550" cy="962025"/>
+                    </a:xfrm>
+                    <a:prstGeom prst="rect">
+                      <a:avLst/>
+                    </a:prstGeom>
+                    <a:noFill/>
+                    <a:ln>
+                      <a:noFill/>
+                    </a:ln>
+                  </pic:spPr>
+                </pic:pic>
+              </a:graphicData>
+            </a:graphic>
+            <wp14:sizeRelH relativeFrom="page">
+              <wp14:pctWidth>0</wp14:pctWidth>
+            </wp14:sizeRelH>
+            <wp14:sizeRelV relativeFrom="page">
+              <wp14:pctHeight>0</wp14:pctHeight>
+            </wp14:sizeRelV>
+          </wp:anchor>
+        </w:drawing>
+      </w:r>
+      <w:r>
+        <w:t>Class Name: Flight Manager</w:t>
+      </w:r>
+    </w:p>
+    <w:p>
+      <w:r>
+        <w:t>Super-classes: Manager</w:t>
+      </w:r>
+      <w:r>
+        <w:rPr>
+          <w:rStyle w:val="Normal"/>
+          <w:rFonts w:ascii="Times New Roman" w:eastAsia="Times New Roman" w:hAnsi="Times New Roman" w:cs="Times New Roman"/>
+          <w:snapToGrid w:val="0"/>
+          <w:color w:val="000000"/>
+          <w:w w:val="0"/>
+          <w:sz w:val="0"/>
+          <w:szCs w:val="0"/>
+          <w:u w:color="000000"/>
+          <w:bdr w:val="none" w:sz="0" w:space="0" w:color="000000"/>
+          <w:shd w:val="clear" w:color="000000" w:fill="000000"/>
+          <w:lang w:val="x-none" w:eastAsia="x-none" w:bidi="x-none"/>
+        </w:rPr>
+        <w:t xml:space="preserve"> </w:t>
+      </w:r>
+    </w:p>
+    <w:p>
+      <w:r>
+        <w:t>Attributes:</w:t>
+      </w:r>
+    </w:p>
+    <w:p>
+      <w:pPr>
+        <w:pStyle w:val="ListParagraph"/>
+        <w:numPr>
+          <w:ilvl w:val="0"/>
+          <w:numId w:val="25"/>
+        </w:numPr>
+      </w:pPr>
+      <w:r>
+        <w:t>Authority</w:t>
+      </w:r>
+    </w:p>
+    <w:p>
+      <w:r>
+        <w:t>Methods:</w:t>
+      </w:r>
+    </w:p>
+    <w:p/>
+    <w:p>
+      <w:r>
+        <w:rPr>
+          <w:noProof/>
+          <w:lang w:val="en-AU" w:eastAsia="en-AU"/>
+        </w:rPr>
+        <w:drawing>
+          <wp:anchor distT="0" distB="0" distL="114300" distR="114300" simplePos="0" relativeHeight="251672576" behindDoc="0" locked="0" layoutInCell="1" allowOverlap="1" wp14:anchorId="4AE9C925" wp14:editId="05D66DE2">
+            <wp:simplePos x="0" y="0"/>
+            <wp:positionH relativeFrom="column">
+              <wp:posOffset>3857625</wp:posOffset>
+            </wp:positionH>
+            <wp:positionV relativeFrom="paragraph">
+              <wp:posOffset>125095</wp:posOffset>
+            </wp:positionV>
+            <wp:extent cx="1600200" cy="1171575"/>
+            <wp:effectExtent l="0" t="0" r="0" b="0"/>
+            <wp:wrapSquare wrapText="bothSides"/>
+            <wp:docPr id="15" name="Picture 15" descr="G:\Documents\ClassDiagram\ServiceManager.PNG"/>
+            <wp:cNvGraphicFramePr>
+              <a:graphicFrameLocks xmlns:a="http://schemas.openxmlformats.org/drawingml/2006/main" noChangeAspect="1"/>
+            </wp:cNvGraphicFramePr>
+            <a:graphic xmlns:a="http://schemas.openxmlformats.org/drawingml/2006/main">
+              <a:graphicData uri="http://schemas.openxmlformats.org/drawingml/2006/picture">
+                <pic:pic xmlns:pic="http://schemas.openxmlformats.org/drawingml/2006/picture">
+                  <pic:nvPicPr>
+                    <pic:cNvPr id="0" name="Picture 15" descr="G:\Documents\ClassDiagram\ServiceManager.PNG"/>
+                    <pic:cNvPicPr>
+                      <a:picLocks noChangeAspect="1" noChangeArrowheads="1"/>
+                    </pic:cNvPicPr>
+                  </pic:nvPicPr>
+                  <pic:blipFill>
+                    <a:blip r:embed="rId12">
+                      <a:extLst>
+                        <a:ext uri="{28A0092B-C50C-407E-A947-70E740481C1C}">
+                          <a14:useLocalDpi xmlns:a14="http://schemas.microsoft.com/office/drawing/2010/main" val="0"/>
+                        </a:ext>
+                      </a:extLst>
+                    </a:blip>
+                    <a:srcRect/>
+                    <a:stretch>
+                      <a:fillRect/>
+                    </a:stretch>
+                  </pic:blipFill>
+                  <pic:spPr bwMode="auto">
+                    <a:xfrm>
+                      <a:off x="0" y="0"/>
+                      <a:ext cx="1600200" cy="1171575"/>
+                    </a:xfrm>
+                    <a:prstGeom prst="rect">
+                      <a:avLst/>
+                    </a:prstGeom>
+                    <a:noFill/>
+                    <a:ln>
+                      <a:noFill/>
+                    </a:ln>
+                  </pic:spPr>
+                </pic:pic>
+              </a:graphicData>
+            </a:graphic>
+            <wp14:sizeRelH relativeFrom="page">
+              <wp14:pctWidth>0</wp14:pctWidth>
+            </wp14:sizeRelH>
+            <wp14:sizeRelV relativeFrom="page">
+              <wp14:pctHeight>0</wp14:pctHeight>
+            </wp14:sizeRelV>
+          </wp:anchor>
+        </w:drawing>
+      </w:r>
+      <w:r>
+        <w:t>Class Name: Service Manager</w:t>
+      </w:r>
+    </w:p>
+    <w:p>
+      <w:r>
+        <w:t>Super-classes: Manager</w:t>
+      </w:r>
+      <w:r>
+        <w:rPr>
+          <w:rStyle w:val="Normal"/>
+          <w:rFonts w:ascii="Times New Roman" w:eastAsia="Times New Roman" w:hAnsi="Times New Roman" w:cs="Times New Roman"/>
+          <w:snapToGrid w:val="0"/>
+          <w:color w:val="000000"/>
+          <w:w w:val="0"/>
+          <w:sz w:val="0"/>
+          <w:szCs w:val="0"/>
+          <w:u w:color="000000"/>
+          <w:bdr w:val="none" w:sz="0" w:space="0" w:color="000000"/>
+          <w:shd w:val="clear" w:color="000000" w:fill="000000"/>
+          <w:lang w:val="x-none" w:eastAsia="x-none" w:bidi="x-none"/>
+        </w:rPr>
+        <w:t xml:space="preserve"> </w:t>
+      </w:r>
+    </w:p>
+    <w:p>
+      <w:r>
+        <w:t>Attributes:</w:t>
+      </w:r>
+    </w:p>
+    <w:p>
+      <w:pPr>
+        <w:pStyle w:val="ListParagraph"/>
+        <w:numPr>
+          <w:ilvl w:val="0"/>
+          <w:numId w:val="25"/>
+        </w:numPr>
+      </w:pPr>
+      <w:r>
+        <w:t>Authority</w:t>
+      </w:r>
+    </w:p>
+    <w:p>
+      <w:r>
+        <w:t>Methods:</w:t>
+      </w:r>
+    </w:p>
+    <w:p/>
+    <w:p>
+      <w:r>
+        <w:rPr>
+          <w:noProof/>
+          <w:lang w:val="en-AU" w:eastAsia="en-AU"/>
+        </w:rPr>
+        <w:drawing>
+          <wp:anchor distT="0" distB="0" distL="114300" distR="114300" simplePos="0" relativeHeight="251663360" behindDoc="0" locked="0" layoutInCell="1" allowOverlap="1" wp14:anchorId="5FCDE79B" wp14:editId="793B08A9">
+            <wp:simplePos x="0" y="0"/>
+            <wp:positionH relativeFrom="column">
+              <wp:posOffset>3867150</wp:posOffset>
+            </wp:positionH>
+            <wp:positionV relativeFrom="paragraph">
+              <wp:posOffset>80645</wp:posOffset>
+            </wp:positionV>
+            <wp:extent cx="1238250" cy="1504950"/>
+            <wp:effectExtent l="0" t="0" r="0" b="0"/>
+            <wp:wrapSquare wrapText="bothSides"/>
+            <wp:docPr id="6" name="Picture 6" descr="G:\Documents\ClassDiagram\People.PNG"/>
+            <wp:cNvGraphicFramePr>
+              <a:graphicFrameLocks xmlns:a="http://schemas.openxmlformats.org/drawingml/2006/main" noChangeAspect="1"/>
+            </wp:cNvGraphicFramePr>
+            <a:graphic xmlns:a="http://schemas.openxmlformats.org/drawingml/2006/main">
+              <a:graphicData uri="http://schemas.openxmlformats.org/drawingml/2006/picture">
+                <pic:pic xmlns:pic="http://schemas.openxmlformats.org/drawingml/2006/picture">
+                  <pic:nvPicPr>
+                    <pic:cNvPr id="0" name="Picture 6" descr="G:\Documents\ClassDiagram\People.PNG"/>
+                    <pic:cNvPicPr>
+                      <a:picLocks noChangeAspect="1" noChangeArrowheads="1"/>
+                    </pic:cNvPicPr>
+                  </pic:nvPicPr>
+                  <pic:blipFill>
+                    <a:blip r:embed="rId13">
+                      <a:extLst>
+                        <a:ext uri="{28A0092B-C50C-407E-A947-70E740481C1C}">
+                          <a14:useLocalDpi xmlns:a14="http://schemas.microsoft.com/office/drawing/2010/main" val="0"/>
+                        </a:ext>
+                      </a:extLst>
+                    </a:blip>
+                    <a:srcRect/>
+                    <a:stretch>
+                      <a:fillRect/>
+                    </a:stretch>
+                  </pic:blipFill>
+                  <pic:spPr bwMode="auto">
+                    <a:xfrm>
+                      <a:off x="0" y="0"/>
+                      <a:ext cx="1238250" cy="1504950"/>
+                    </a:xfrm>
+                    <a:prstGeom prst="rect">
+                      <a:avLst/>
+                    </a:prstGeom>
+                    <a:noFill/>
+                    <a:ln>
+                      <a:noFill/>
+                    </a:ln>
+                  </pic:spPr>
+                </pic:pic>
+              </a:graphicData>
+            </a:graphic>
+            <wp14:sizeRelH relativeFrom="page">
+              <wp14:pctWidth>0</wp14:pctWidth>
+            </wp14:sizeRelH>
+            <wp14:sizeRelV relativeFrom="page">
+              <wp14:pctHeight>0</wp14:pctHeight>
+            </wp14:sizeRelV>
+          </wp:anchor>
+        </w:drawing>
+      </w:r>
+      <w:r>
+        <w:t>Class Name: People</w:t>
+      </w:r>
+      <w:r>
+        <w:rPr>
+          <w:rStyle w:val="Normal"/>
+          <w:rFonts w:ascii="Times New Roman" w:eastAsia="Times New Roman" w:hAnsi="Times New Roman" w:cs="Times New Roman"/>
+          <w:snapToGrid w:val="0"/>
+          <w:color w:val="000000"/>
+          <w:w w:val="0"/>
+          <w:sz w:val="0"/>
+          <w:szCs w:val="0"/>
+          <w:u w:color="000000"/>
+          <w:bdr w:val="none" w:sz="0" w:space="0" w:color="000000"/>
+          <w:shd w:val="clear" w:color="000000" w:fill="000000"/>
+          <w:lang w:val="x-none" w:eastAsia="x-none" w:bidi="x-none"/>
+        </w:rPr>
+        <w:t xml:space="preserve"> </w:t>
+      </w:r>
+    </w:p>
+    <w:p>
+      <w:r>
+        <w:t>Super</w:t>
+      </w:r>
+      <w:r>
+        <w:t>-</w:t>
+      </w:r>
+      <w:r>
+        <w:t>classes: User</w:t>
+      </w:r>
+    </w:p>
+    <w:p>
+      <w:r>
+        <w:t>Attributes:</w:t>
+      </w:r>
+    </w:p>
+    <w:p>
+      <w:pPr>
+        <w:pStyle w:val="ListParagraph"/>
+        <w:numPr>
+          <w:ilvl w:val="0"/>
+          <w:numId w:val="4"/>
+        </w:numPr>
+      </w:pPr>
+      <w:r>
+        <w:t>Gender. Male, Female or Other</w:t>
+      </w:r>
+    </w:p>
+    <w:p>
+      <w:pPr>
+        <w:pStyle w:val="ListParagraph"/>
+        <w:numPr>
+          <w:ilvl w:val="0"/>
+          <w:numId w:val="4"/>
+        </w:numPr>
+      </w:pPr>
+      <w:r>
+        <w:t>ID. 8-digit unique number</w:t>
+      </w:r>
+    </w:p>
+    <w:p>
+      <w:pPr>
+        <w:pStyle w:val="ListParagraph"/>
+        <w:numPr>
+          <w:ilvl w:val="0"/>
+          <w:numId w:val="4"/>
+        </w:numPr>
+      </w:pPr>
+      <w:r>
+        <w:t>Address. Home address</w:t>
+      </w:r>
+    </w:p>
+    <w:p>
+      <w:pPr>
+        <w:pStyle w:val="ListParagraph"/>
+        <w:numPr>
+          <w:ilvl w:val="0"/>
+          <w:numId w:val="4"/>
+        </w:numPr>
+      </w:pPr>
+      <w:r>
+        <w:t>DOB. Date of birth, DD-MM-YYYY</w:t>
+      </w:r>
+    </w:p>
+    <w:p>
+      <w:r>
+        <w:t>Methods:</w:t>
+      </w:r>
+    </w:p>
+    <w:p/>
+    <w:p/>
+    <w:p>
+      <w:r>
+        <w:rPr>
+          <w:noProof/>
+          <w:lang w:val="en-AU" w:eastAsia="en-AU"/>
+        </w:rPr>
+        <w:drawing>
+          <wp:anchor distT="0" distB="0" distL="114300" distR="114300" simplePos="0" relativeHeight="251683840" behindDoc="0" locked="0" layoutInCell="1" allowOverlap="1" wp14:anchorId="38C49920" wp14:editId="69332A47">
+            <wp:simplePos x="0" y="0"/>
+            <wp:positionH relativeFrom="column">
+              <wp:posOffset>3705225</wp:posOffset>
+            </wp:positionH>
+            <wp:positionV relativeFrom="paragraph">
+              <wp:posOffset>228600</wp:posOffset>
+            </wp:positionV>
+            <wp:extent cx="1724025" cy="990600"/>
+            <wp:effectExtent l="0" t="0" r="0" b="0"/>
+            <wp:wrapSquare wrapText="bothSides"/>
+            <wp:docPr id="26" name="Picture 26" descr="G:\Documents\ClassDiagram\Agency.PNG"/>
+            <wp:cNvGraphicFramePr>
+              <a:graphicFrameLocks xmlns:a="http://schemas.openxmlformats.org/drawingml/2006/main" noChangeAspect="1"/>
+            </wp:cNvGraphicFramePr>
+            <a:graphic xmlns:a="http://schemas.openxmlformats.org/drawingml/2006/main">
+              <a:graphicData uri="http://schemas.openxmlformats.org/drawingml/2006/picture">
+                <pic:pic xmlns:pic="http://schemas.openxmlformats.org/drawingml/2006/picture">
+                  <pic:nvPicPr>
+                    <pic:cNvPr id="0" name="Picture 26" descr="G:\Documents\ClassDiagram\Agency.PNG"/>
+                    <pic:cNvPicPr>
+                      <a:picLocks noChangeAspect="1" noChangeArrowheads="1"/>
+                    </pic:cNvPicPr>
+                  </pic:nvPicPr>
+                  <pic:blipFill>
+                    <a:blip r:embed="rId14">
+                      <a:extLst>
+                        <a:ext uri="{28A0092B-C50C-407E-A947-70E740481C1C}">
+                          <a14:useLocalDpi xmlns:a14="http://schemas.microsoft.com/office/drawing/2010/main" val="0"/>
+                        </a:ext>
+                      </a:extLst>
+                    </a:blip>
+                    <a:srcRect/>
+                    <a:stretch>
+                      <a:fillRect/>
+                    </a:stretch>
+                  </pic:blipFill>
+                  <pic:spPr bwMode="auto">
+                    <a:xfrm>
+                      <a:off x="0" y="0"/>
+                      <a:ext cx="1724025" cy="990600"/>
+                    </a:xfrm>
+                    <a:prstGeom prst="rect">
+                      <a:avLst/>
+                    </a:prstGeom>
+                    <a:noFill/>
+                    <a:ln>
+                      <a:noFill/>
+                    </a:ln>
+                  </pic:spPr>
+                </pic:pic>
+              </a:graphicData>
+            </a:graphic>
+            <wp14:sizeRelH relativeFrom="page">
+              <wp14:pctWidth>0</wp14:pctWidth>
+            </wp14:sizeRelH>
+            <wp14:sizeRelV relativeFrom="page">
+              <wp14:pctHeight>0</wp14:pctHeight>
+            </wp14:sizeRelV>
+          </wp:anchor>
+        </w:drawing>
+      </w:r>
+      <w:r>
+        <w:t>Class Name: Agency</w:t>
+      </w:r>
+      <w:r>
+        <w:rPr>
+          <w:rStyle w:val="Normal"/>
+          <w:rFonts w:ascii="Times New Roman" w:eastAsia="Times New Roman" w:hAnsi="Times New Roman" w:cs="Times New Roman"/>
+          <w:snapToGrid w:val="0"/>
+          <w:color w:val="000000"/>
+          <w:w w:val="0"/>
+          <w:sz w:val="0"/>
+          <w:szCs w:val="0"/>
+          <w:u w:color="000000"/>
+          <w:bdr w:val="none" w:sz="0" w:space="0" w:color="000000"/>
+          <w:shd w:val="clear" w:color="000000" w:fill="000000"/>
+          <w:lang w:val="x-none" w:eastAsia="x-none" w:bidi="x-none"/>
+        </w:rPr>
+        <w:t xml:space="preserve"> </w:t>
+      </w:r>
+    </w:p>
+    <w:p>
+      <w:r>
+        <w:t>Super-classes: User</w:t>
+      </w:r>
+    </w:p>
+    <w:p>
+      <w:r>
+        <w:t>Attributes:</w:t>
+      </w:r>
+    </w:p>
+    <w:p>
+      <w:pPr>
+        <w:pStyle w:val="ListParagraph"/>
+        <w:numPr>
+          <w:ilvl w:val="0"/>
+          <w:numId w:val="25"/>
+        </w:numPr>
+      </w:pPr>
+      <w:r>
+        <w:t>Authority</w:t>
+      </w:r>
+    </w:p>
+    <w:p>
+      <w:r>
+        <w:t>Methods:</w:t>
+      </w:r>
+    </w:p>
+    <w:p/>
+    <w:p/>
+    <w:p/>
+    <w:p/>
+    <w:p/>
+    <w:p>
+      <w:r>
+        <w:rPr>
+          <w:noProof/>
+          <w:lang w:val="en-AU" w:eastAsia="en-AU"/>
+        </w:rPr>
+        <w:drawing>
+          <wp:anchor distT="0" distB="0" distL="114300" distR="114300" simplePos="0" relativeHeight="251664384" behindDoc="0" locked="0" layoutInCell="1" allowOverlap="1" wp14:anchorId="25CD7B7E" wp14:editId="5707533C">
+            <wp:simplePos x="0" y="0"/>
+            <wp:positionH relativeFrom="column">
+              <wp:posOffset>3114675</wp:posOffset>
+            </wp:positionH>
+            <wp:positionV relativeFrom="paragraph">
+              <wp:posOffset>635</wp:posOffset>
+            </wp:positionV>
+            <wp:extent cx="2495550" cy="2609850"/>
+            <wp:effectExtent l="0" t="0" r="0" b="0"/>
+            <wp:wrapSquare wrapText="bothSides"/>
+            <wp:docPr id="7" name="Picture 7" descr="G:\Documents\ClassDiagram\User.PNG"/>
+            <wp:cNvGraphicFramePr>
+              <a:graphicFrameLocks xmlns:a="http://schemas.openxmlformats.org/drawingml/2006/main" noChangeAspect="1"/>
+            </wp:cNvGraphicFramePr>
+            <a:graphic xmlns:a="http://schemas.openxmlformats.org/drawingml/2006/main">
+              <a:graphicData uri="http://schemas.openxmlformats.org/drawingml/2006/picture">
+                <pic:pic xmlns:pic="http://schemas.openxmlformats.org/drawingml/2006/picture">
+                  <pic:nvPicPr>
+                    <pic:cNvPr id="0" name="Picture 7" descr="G:\Documents\ClassDiagram\User.PNG"/>
+                    <pic:cNvPicPr>
+                      <a:picLocks noChangeAspect="1" noChangeArrowheads="1"/>
+                    </pic:cNvPicPr>
+                  </pic:nvPicPr>
+                  <pic:blipFill>
+                    <a:blip r:embed="rId15">
+                      <a:extLst>
+                        <a:ext uri="{28A0092B-C50C-407E-A947-70E740481C1C}">
+                          <a14:useLocalDpi xmlns:a14="http://schemas.microsoft.com/office/drawing/2010/main" val="0"/>
+                        </a:ext>
+                      </a:extLst>
+                    </a:blip>
+                    <a:srcRect/>
+                    <a:stretch>
+                      <a:fillRect/>
+                    </a:stretch>
+                  </pic:blipFill>
+                  <pic:spPr bwMode="auto">
+                    <a:xfrm>
+                      <a:off x="0" y="0"/>
+                      <a:ext cx="2495550" cy="2609850"/>
+                    </a:xfrm>
+                    <a:prstGeom prst="rect">
+                      <a:avLst/>
+                    </a:prstGeom>
+                    <a:noFill/>
+                    <a:ln>
+                      <a:noFill/>
+                    </a:ln>
+                  </pic:spPr>
+                </pic:pic>
+              </a:graphicData>
+            </a:graphic>
+            <wp14:sizeRelH relativeFrom="page">
+              <wp14:pctWidth>0</wp14:pctWidth>
+            </wp14:sizeRelH>
+            <wp14:sizeRelV relativeFrom="page">
+              <wp14:pctHeight>0</wp14:pctHeight>
+            </wp14:sizeRelV>
+          </wp:anchor>
+        </w:drawing>
+      </w:r>
+      <w:r>
+        <w:t>Class Name: User</w:t>
+      </w:r>
+    </w:p>
+    <w:p>
+      <w:r>
+        <w:t>Super</w:t>
+      </w:r>
+      <w:r>
+        <w:t>-</w:t>
+      </w:r>
+      <w:r>
+        <w:t>classes: None</w:t>
+      </w:r>
+    </w:p>
+    <w:p>
+      <w:r>
+        <w:t>Attributes:</w:t>
+      </w:r>
+    </w:p>
+    <w:p>
+      <w:pPr>
+        <w:pStyle w:val="ListParagraph"/>
+        <w:numPr>
+          <w:ilvl w:val="0"/>
+          <w:numId w:val="5"/>
+        </w:numPr>
+      </w:pPr>
+      <w:r>
+        <w:t xml:space="preserve">Name. </w:t>
+      </w:r>
+    </w:p>
+    <w:p>
+      <w:pPr>
+        <w:pStyle w:val="ListParagraph"/>
+        <w:numPr>
+          <w:ilvl w:val="0"/>
+          <w:numId w:val="5"/>
+        </w:numPr>
+      </w:pPr>
+      <w:r>
+        <w:t>Password.</w:t>
+      </w:r>
+    </w:p>
+    <w:p>
+      <w:pPr>
+        <w:pStyle w:val="ListParagraph"/>
+        <w:numPr>
+          <w:ilvl w:val="0"/>
+          <w:numId w:val="5"/>
+        </w:numPr>
+      </w:pPr>
+      <w:r>
+        <w:t>Email.</w:t>
+      </w:r>
+    </w:p>
+    <w:p>
+      <w:pPr>
+        <w:pStyle w:val="ListParagraph"/>
+        <w:numPr>
+          <w:ilvl w:val="0"/>
+          <w:numId w:val="5"/>
+        </w:numPr>
+      </w:pPr>
+      <w:r>
+        <w:t>Phone.</w:t>
+      </w:r>
+    </w:p>
+    <w:p>
+      <w:pPr>
+        <w:pStyle w:val="ListParagraph"/>
+        <w:numPr>
+          <w:ilvl w:val="0"/>
+          <w:numId w:val="5"/>
+        </w:numPr>
+      </w:pPr>
+      <w:r>
+        <w:t>Authority.</w:t>
+      </w:r>
+    </w:p>
+    <w:p>
+      <w:pPr>
+        <w:pStyle w:val="ListParagraph"/>
+        <w:numPr>
+          <w:ilvl w:val="0"/>
+          <w:numId w:val="5"/>
+        </w:numPr>
+      </w:pPr>
+      <w:proofErr w:type="spellStart"/>
+      <w:r>
+        <w:t>ReportFunctionClass</w:t>
+      </w:r>
+      <w:proofErr w:type="spellEnd"/>
+    </w:p>
+    <w:p>
+      <w:pPr>
+        <w:pStyle w:val="ListParagraph"/>
+        <w:numPr>
+          <w:ilvl w:val="0"/>
+          <w:numId w:val="5"/>
+        </w:numPr>
+      </w:pPr>
+      <w:proofErr w:type="spellStart"/>
+      <w:r>
+        <w:t>ProfileFunctionClass</w:t>
+      </w:r>
+      <w:proofErr w:type="spellEnd"/>
+    </w:p>
+    <w:p>
+      <w:pPr>
+        <w:pStyle w:val="ListParagraph"/>
+        <w:numPr>
+          <w:ilvl w:val="0"/>
+          <w:numId w:val="5"/>
+        </w:numPr>
+      </w:pPr>
+      <w:proofErr w:type="spellStart"/>
+      <w:r>
+        <w:t>ReserveFunctionClass</w:t>
+      </w:r>
+      <w:proofErr w:type="spellEnd"/>
+    </w:p>
+    <w:p>
+      <w:pPr>
+        <w:pStyle w:val="ListParagraph"/>
+        <w:numPr>
+          <w:ilvl w:val="0"/>
+          <w:numId w:val="5"/>
+        </w:numPr>
+      </w:pPr>
+      <w:proofErr w:type="spellStart"/>
+      <w:r>
+        <w:t>ServiceFunctionClass</w:t>
+      </w:r>
+      <w:proofErr w:type="spellEnd"/>
+    </w:p>
+    <w:p>
+      <w:r>
+        <w:t>Methods:</w:t>
+      </w:r>
+    </w:p>
+    <w:p/>
+    <w:p/>
+    <w:p/>
+    <w:p>
+      <w:r>
+        <w:rPr>
+          <w:noProof/>
+          <w:lang w:val="en-AU" w:eastAsia="en-AU"/>
+        </w:rPr>
         <w:lastRenderedPageBreak/>
+        <w:drawing>
+          <wp:anchor distT="0" distB="0" distL="114300" distR="114300" simplePos="0" relativeHeight="251665408" behindDoc="0" locked="0" layoutInCell="1" allowOverlap="1" wp14:anchorId="34BEBEF1" wp14:editId="14AFF72C">
+            <wp:simplePos x="0" y="0"/>
+            <wp:positionH relativeFrom="column">
+              <wp:posOffset>3857625</wp:posOffset>
+            </wp:positionH>
+            <wp:positionV relativeFrom="paragraph">
+              <wp:posOffset>228600</wp:posOffset>
+            </wp:positionV>
+            <wp:extent cx="2019300" cy="1914525"/>
+            <wp:effectExtent l="0" t="0" r="0" b="0"/>
+            <wp:wrapSquare wrapText="bothSides"/>
+            <wp:docPr id="8" name="Picture 8" descr="G:\Documents\ClassDiagram\ReportFunction.PNG"/>
+            <wp:cNvGraphicFramePr>
+              <a:graphicFrameLocks xmlns:a="http://schemas.openxmlformats.org/drawingml/2006/main" noChangeAspect="1"/>
+            </wp:cNvGraphicFramePr>
+            <a:graphic xmlns:a="http://schemas.openxmlformats.org/drawingml/2006/main">
+              <a:graphicData uri="http://schemas.openxmlformats.org/drawingml/2006/picture">
+                <pic:pic xmlns:pic="http://schemas.openxmlformats.org/drawingml/2006/picture">
+                  <pic:nvPicPr>
+                    <pic:cNvPr id="0" name="Picture 8" descr="G:\Documents\ClassDiagram\ReportFunction.PNG"/>
+                    <pic:cNvPicPr>
+                      <a:picLocks noChangeAspect="1" noChangeArrowheads="1"/>
+                    </pic:cNvPicPr>
+                  </pic:nvPicPr>
+                  <pic:blipFill>
+                    <a:blip r:embed="rId16">
+                      <a:extLst>
+                        <a:ext uri="{28A0092B-C50C-407E-A947-70E740481C1C}">
+                          <a14:useLocalDpi xmlns:a14="http://schemas.microsoft.com/office/drawing/2010/main" val="0"/>
+                        </a:ext>
+                      </a:extLst>
+                    </a:blip>
+                    <a:srcRect/>
+                    <a:stretch>
+                      <a:fillRect/>
+                    </a:stretch>
+                  </pic:blipFill>
+                  <pic:spPr bwMode="auto">
+                    <a:xfrm>
+                      <a:off x="0" y="0"/>
+                      <a:ext cx="2019300" cy="1914525"/>
+                    </a:xfrm>
+                    <a:prstGeom prst="rect">
+                      <a:avLst/>
+                    </a:prstGeom>
+                    <a:noFill/>
+                    <a:ln>
+                      <a:noFill/>
+                    </a:ln>
+                  </pic:spPr>
+                </pic:pic>
+              </a:graphicData>
+            </a:graphic>
+            <wp14:sizeRelH relativeFrom="page">
+              <wp14:pctWidth>0</wp14:pctWidth>
+            </wp14:sizeRelH>
+            <wp14:sizeRelV relativeFrom="page">
+              <wp14:pctHeight>0</wp14:pctHeight>
+            </wp14:sizeRelV>
+          </wp:anchor>
+        </w:drawing>
+      </w:r>
+      <w:r>
+        <w:t xml:space="preserve">Class Name: </w:t>
+      </w:r>
+      <w:proofErr w:type="spellStart"/>
+      <w:r>
+        <w:t>ReportFunction</w:t>
+      </w:r>
+      <w:proofErr w:type="spellEnd"/>
+      <w:r>
+        <w:rPr>
+          <w:rStyle w:val="Normal"/>
+          <w:rFonts w:ascii="Times New Roman" w:eastAsia="Times New Roman" w:hAnsi="Times New Roman" w:cs="Times New Roman"/>
+          <w:snapToGrid w:val="0"/>
+          <w:color w:val="000000"/>
+          <w:w w:val="0"/>
+          <w:sz w:val="0"/>
+          <w:szCs w:val="0"/>
+          <w:u w:color="000000"/>
+          <w:bdr w:val="none" w:sz="0" w:space="0" w:color="000000"/>
+          <w:shd w:val="clear" w:color="000000" w:fill="000000"/>
+          <w:lang w:val="x-none" w:eastAsia="x-none" w:bidi="x-none"/>
+        </w:rPr>
+        <w:t xml:space="preserve"> </w:t>
+      </w:r>
+    </w:p>
+    <w:p>
+      <w:r>
+        <w:t>Super</w:t>
+      </w:r>
+      <w:r>
+        <w:t>-</w:t>
+      </w:r>
+      <w:r>
+        <w:t>classes: None</w:t>
+      </w:r>
+    </w:p>
+    <w:p>
+      <w:r>
+        <w:t>Attributes:</w:t>
+      </w:r>
+    </w:p>
+    <w:p>
+      <w:r>
         <w:t>Methods:</w:t>
       </w:r>
     </w:p>
-    <w:p/>
-    <w:p>
-      <w:r>
-        <w:t>Class Name: People</w:t>
-      </w:r>
-    </w:p>
-    <w:p>
-      <w:r>
-        <w:t>Super</w:t>
-      </w:r>
-      <w:r>
-        <w:t>-</w:t>
-      </w:r>
-      <w:r>
-        <w:t>classes: User</w:t>
-      </w:r>
-    </w:p>
-    <w:p>
-      <w:r>
-        <w:t>Attributes:</w:t>
-      </w:r>
-    </w:p>
-    <w:p>
-      <w:pPr>
-        <w:pStyle w:val="ListParagraph"/>
-        <w:numPr>
-          <w:ilvl w:val="0"/>
-          <w:numId w:val="4"/>
-        </w:numPr>
-      </w:pPr>
-      <w:r>
-        <w:t>Gender. Male, Female or Other</w:t>
-      </w:r>
-    </w:p>
-    <w:p>
-      <w:pPr>
-        <w:pStyle w:val="ListParagraph"/>
-        <w:numPr>
-          <w:ilvl w:val="0"/>
-          <w:numId w:val="4"/>
-        </w:numPr>
-      </w:pPr>
-      <w:r>
-        <w:t>ID. 8-digit unique number</w:t>
-      </w:r>
-    </w:p>
-    <w:p>
-      <w:pPr>
-        <w:pStyle w:val="ListParagraph"/>
-        <w:numPr>
-          <w:ilvl w:val="0"/>
-          <w:numId w:val="4"/>
-        </w:numPr>
-      </w:pPr>
-      <w:r>
-        <w:t>Address. Home address</w:t>
-      </w:r>
-    </w:p>
-    <w:p>
-      <w:pPr>
-        <w:pStyle w:val="ListParagraph"/>
-        <w:numPr>
-          <w:ilvl w:val="0"/>
-          <w:numId w:val="4"/>
-        </w:numPr>
-      </w:pPr>
-      <w:r>
-        <w:t>DOB. Date of birth, DD-MM-YYYY</w:t>
-      </w:r>
-    </w:p>
-    <w:p>
-      <w:r>
-        <w:t>Methods:</w:t>
-      </w:r>
-    </w:p>
-    <w:p/>
-    <w:p>
-      <w:r>
-        <w:t>Class Name: User</w:t>
-      </w:r>
-    </w:p>
-    <w:p>
-      <w:r>
-        <w:t>Super</w:t>
-      </w:r>
-      <w:r>
-        <w:t>-</w:t>
-      </w:r>
-      <w:r>
-        <w:t>classes: None</w:t>
-      </w:r>
-    </w:p>
-    <w:p>
-      <w:r>
-        <w:t>Attributes:</w:t>
-      </w:r>
-    </w:p>
-    <w:p>
-      <w:pPr>
-        <w:pStyle w:val="ListParagraph"/>
-        <w:numPr>
-          <w:ilvl w:val="0"/>
-          <w:numId w:val="5"/>
-        </w:numPr>
-      </w:pPr>
-      <w:r>
-        <w:t xml:space="preserve">Name. </w:t>
-      </w:r>
-    </w:p>
-    <w:p>
-      <w:pPr>
-        <w:pStyle w:val="ListParagraph"/>
-        <w:numPr>
-          <w:ilvl w:val="0"/>
-          <w:numId w:val="5"/>
-        </w:numPr>
-      </w:pPr>
-      <w:r>
-        <w:t>Password.</w:t>
-      </w:r>
-    </w:p>
-    <w:p>
-      <w:pPr>
-        <w:pStyle w:val="ListParagraph"/>
-        <w:numPr>
-          <w:ilvl w:val="0"/>
-          <w:numId w:val="5"/>
-        </w:numPr>
-      </w:pPr>
-      <w:r>
-        <w:t>Email.</w:t>
-      </w:r>
-    </w:p>
-    <w:p>
-      <w:pPr>
-        <w:pStyle w:val="ListParagraph"/>
-        <w:numPr>
-          <w:ilvl w:val="0"/>
-          <w:numId w:val="5"/>
-        </w:numPr>
-      </w:pPr>
-      <w:r>
-        <w:t>Phone.</w:t>
-      </w:r>
-    </w:p>
-    <w:p>
-      <w:pPr>
-        <w:pStyle w:val="ListParagraph"/>
-        <w:numPr>
-          <w:ilvl w:val="0"/>
-          <w:numId w:val="5"/>
-        </w:numPr>
-      </w:pPr>
-      <w:r>
-        <w:t>Authority.</w:t>
-      </w:r>
-    </w:p>
-    <w:p>
-      <w:pPr>
-        <w:pStyle w:val="ListParagraph"/>
-        <w:numPr>
-          <w:ilvl w:val="0"/>
-          <w:numId w:val="5"/>
+    <w:p>
+      <w:pPr>
+        <w:pStyle w:val="ListParagraph"/>
+        <w:numPr>
+          <w:ilvl w:val="0"/>
+          <w:numId w:val="6"/>
         </w:numPr>
       </w:pPr>
       <w:proofErr w:type="spellStart"/>
       <w:r>
-        <w:t>ReportFunctionClass</w:t>
-      </w:r>
-      <w:proofErr w:type="spellEnd"/>
-    </w:p>
-    <w:p>
-      <w:pPr>
-        <w:pStyle w:val="ListParagraph"/>
-        <w:numPr>
-          <w:ilvl w:val="0"/>
-          <w:numId w:val="5"/>
-        </w:numPr>
-      </w:pPr>
-      <w:proofErr w:type="spellStart"/>
-      <w:r>
-        <w:t>ProfileFunctionClass</w:t>
-      </w:r>
-      <w:proofErr w:type="spellEnd"/>
-    </w:p>
-    <w:p>
-      <w:pPr>
-        <w:pStyle w:val="ListParagraph"/>
-        <w:numPr>
-          <w:ilvl w:val="0"/>
-          <w:numId w:val="5"/>
-        </w:numPr>
-      </w:pPr>
-      <w:proofErr w:type="spellStart"/>
-      <w:r>
-        <w:t>ReserveFunctionClass</w:t>
-      </w:r>
-      <w:proofErr w:type="spellEnd"/>
-    </w:p>
-    <w:p>
-      <w:pPr>
-        <w:pStyle w:val="ListParagraph"/>
-        <w:numPr>
-          <w:ilvl w:val="0"/>
-          <w:numId w:val="5"/>
-        </w:numPr>
-      </w:pPr>
-      <w:proofErr w:type="spellStart"/>
-      <w:r>
-        <w:t>ServiceFunctionClass</w:t>
-      </w:r>
-      <w:proofErr w:type="spellEnd"/>
-    </w:p>
-    <w:p>
-      <w:r>
-        <w:t>Methods:</w:t>
-      </w:r>
-    </w:p>
-    <w:p/>
-    <w:p>
-      <w:r>
-        <w:t xml:space="preserve">Class Name: </w:t>
-      </w:r>
-      <w:proofErr w:type="spellStart"/>
-      <w:r>
-        <w:t>ReportFunction</w:t>
-      </w:r>
-      <w:proofErr w:type="spellEnd"/>
-    </w:p>
-    <w:p>
-      <w:r>
-        <w:t>Super</w:t>
-      </w:r>
-      <w:r>
-        <w:t>-</w:t>
-      </w:r>
-      <w:r>
-        <w:t>classes: None</w:t>
-      </w:r>
-    </w:p>
-    <w:p>
-      <w:r>
-        <w:t>Attributes:</w:t>
-      </w:r>
-    </w:p>
-    <w:p>
-      <w:r>
-        <w:t>Methods:</w:t>
-      </w:r>
-    </w:p>
-    <w:p>
-      <w:pPr>
-        <w:pStyle w:val="ListParagraph"/>
-        <w:numPr>
-          <w:ilvl w:val="0"/>
-          <w:numId w:val="6"/>
-        </w:numPr>
-      </w:pPr>
-      <w:proofErr w:type="spellStart"/>
-      <w:r>
-        <w:lastRenderedPageBreak/>
         <w:t>Customer_report</w:t>
       </w:r>
       <w:proofErr w:type="spellEnd"/>
@@ -593,8 +1563,92 @@
     <w:p/>
     <w:p>
       <w:r>
+        <w:rPr>
+          <w:noProof/>
+          <w:lang w:val="en-AU" w:eastAsia="en-AU"/>
+        </w:rPr>
+        <w:drawing>
+          <wp:anchor distT="0" distB="0" distL="114300" distR="114300" simplePos="0" relativeHeight="251666432" behindDoc="0" locked="0" layoutInCell="1" allowOverlap="1" wp14:anchorId="534467C2" wp14:editId="024D5034">
+            <wp:simplePos x="0" y="0"/>
+            <wp:positionH relativeFrom="column">
+              <wp:posOffset>4486275</wp:posOffset>
+            </wp:positionH>
+            <wp:positionV relativeFrom="paragraph">
+              <wp:posOffset>183515</wp:posOffset>
+            </wp:positionV>
+            <wp:extent cx="1190625" cy="914400"/>
+            <wp:effectExtent l="0" t="0" r="0" b="0"/>
+            <wp:wrapSquare wrapText="bothSides"/>
+            <wp:docPr id="9" name="Picture 9" descr="G:\Documents\ClassDiagram\Report.PNG"/>
+            <wp:cNvGraphicFramePr>
+              <a:graphicFrameLocks xmlns:a="http://schemas.openxmlformats.org/drawingml/2006/main" noChangeAspect="1"/>
+            </wp:cNvGraphicFramePr>
+            <a:graphic xmlns:a="http://schemas.openxmlformats.org/drawingml/2006/main">
+              <a:graphicData uri="http://schemas.openxmlformats.org/drawingml/2006/picture">
+                <pic:pic xmlns:pic="http://schemas.openxmlformats.org/drawingml/2006/picture">
+                  <pic:nvPicPr>
+                    <pic:cNvPr id="0" name="Picture 9" descr="G:\Documents\ClassDiagram\Report.PNG"/>
+                    <pic:cNvPicPr>
+                      <a:picLocks noChangeAspect="1" noChangeArrowheads="1"/>
+                    </pic:cNvPicPr>
+                  </pic:nvPicPr>
+                  <pic:blipFill>
+                    <a:blip r:embed="rId17">
+                      <a:extLst>
+                        <a:ext uri="{28A0092B-C50C-407E-A947-70E740481C1C}">
+                          <a14:useLocalDpi xmlns:a14="http://schemas.microsoft.com/office/drawing/2010/main" val="0"/>
+                        </a:ext>
+                      </a:extLst>
+                    </a:blip>
+                    <a:srcRect/>
+                    <a:stretch>
+                      <a:fillRect/>
+                    </a:stretch>
+                  </pic:blipFill>
+                  <pic:spPr bwMode="auto">
+                    <a:xfrm>
+                      <a:off x="0" y="0"/>
+                      <a:ext cx="1190625" cy="914400"/>
+                    </a:xfrm>
+                    <a:prstGeom prst="rect">
+                      <a:avLst/>
+                    </a:prstGeom>
+                    <a:noFill/>
+                    <a:ln>
+                      <a:noFill/>
+                    </a:ln>
+                  </pic:spPr>
+                </pic:pic>
+              </a:graphicData>
+            </a:graphic>
+            <wp14:sizeRelH relativeFrom="page">
+              <wp14:pctWidth>0</wp14:pctWidth>
+            </wp14:sizeRelH>
+            <wp14:sizeRelV relativeFrom="page">
+              <wp14:pctHeight>0</wp14:pctHeight>
+            </wp14:sizeRelV>
+          </wp:anchor>
+        </w:drawing>
+      </w:r>
+      <w:r>
         <w:t>Class Name: Report</w:t>
       </w:r>
+      <w:r>
+        <w:rPr>
+          <w:rStyle w:val="Normal"/>
+          <w:rFonts w:ascii="Times New Roman" w:eastAsia="Times New Roman" w:hAnsi="Times New Roman" w:cs="Times New Roman"/>
+          <w:snapToGrid w:val="0"/>
+          <w:color w:val="000000"/>
+          <w:w w:val="0"/>
+          <w:sz w:val="0"/>
+          <w:szCs w:val="0"/>
+          <w:u w:color="000000"/>
+          <w:bdr w:val="none" w:sz="0" w:space="0" w:color="000000"/>
+          <w:shd w:val="clear" w:color="000000" w:fill="000000"/>
+          <w:lang w:val="x-none" w:eastAsia="x-none" w:bidi="x-none"/>
+        </w:rPr>
+        <w:t xml:space="preserve"> </w:t>
+      </w:r>
     </w:p>
     <w:p>
       <w:r>
@@ -678,6 +1732,74 @@
     </w:p>
     <w:p/>
     <w:p>
+      <w:r>
+        <w:rPr>
+          <w:noProof/>
+          <w:lang w:val="en-AU" w:eastAsia="en-AU"/>
+        </w:rPr>
+        <w:drawing>
+          <wp:anchor distT="0" distB="0" distL="114300" distR="114300" simplePos="0" relativeHeight="251667456" behindDoc="0" locked="0" layoutInCell="1" allowOverlap="1" wp14:anchorId="3FFF3D97" wp14:editId="3DEA989B">
+            <wp:simplePos x="0" y="0"/>
+            <wp:positionH relativeFrom="column">
+              <wp:posOffset>4105275</wp:posOffset>
+            </wp:positionH>
+            <wp:positionV relativeFrom="paragraph">
+              <wp:posOffset>191770</wp:posOffset>
+            </wp:positionV>
+            <wp:extent cx="2190750" cy="1485900"/>
+            <wp:effectExtent l="0" t="0" r="0" b="0"/>
+            <wp:wrapSquare wrapText="bothSides"/>
+            <wp:docPr id="10" name="Picture 10" descr="G:\Documents\ClassDiagram\CustomerReport.PNG"/>
+            <wp:cNvGraphicFramePr>
+              <a:graphicFrameLocks xmlns:a="http://schemas.openxmlformats.org/drawingml/2006/main" noChangeAspect="1"/>
+            </wp:cNvGraphicFramePr>
+            <a:graphic xmlns:a="http://schemas.openxmlformats.org/drawingml/2006/main">
+              <a:graphicData uri="http://schemas.openxmlformats.org/drawingml/2006/picture">
+                <pic:pic xmlns:pic="http://schemas.openxmlformats.org/drawingml/2006/picture">
+                  <pic:nvPicPr>
+                    <pic:cNvPr id="0" name="Picture 10" descr="G:\Documents\ClassDiagram\CustomerReport.PNG"/>
+                    <pic:cNvPicPr>
+                      <a:picLocks noChangeAspect="1" noChangeArrowheads="1"/>
+                    </pic:cNvPicPr>
+                  </pic:nvPicPr>
+                  <pic:blipFill>
+                    <a:blip r:embed="rId18">
+                      <a:extLst>
+                        <a:ext uri="{28A0092B-C50C-407E-A947-70E740481C1C}">
+                          <a14:useLocalDpi xmlns:a14="http://schemas.microsoft.com/office/drawing/2010/main" val="0"/>
+                        </a:ext>
+                      </a:extLst>
+                    </a:blip>
+                    <a:srcRect/>
+                    <a:stretch>
+                      <a:fillRect/>
+                    </a:stretch>
+                  </pic:blipFill>
+                  <pic:spPr bwMode="auto">
+                    <a:xfrm>
+                      <a:off x="0" y="0"/>
+                      <a:ext cx="2190750" cy="1485900"/>
+                    </a:xfrm>
+                    <a:prstGeom prst="rect">
+                      <a:avLst/>
+                    </a:prstGeom>
+                    <a:noFill/>
+                    <a:ln>
+                      <a:noFill/>
+                    </a:ln>
+                  </pic:spPr>
+                </pic:pic>
+              </a:graphicData>
+            </a:graphic>
+            <wp14:sizeRelH relativeFrom="page">
+              <wp14:pctWidth>0</wp14:pctWidth>
+            </wp14:sizeRelH>
+            <wp14:sizeRelV relativeFrom="page">
+              <wp14:pctHeight>0</wp14:pctHeight>
+            </wp14:sizeRelV>
+          </wp:anchor>
+        </w:drawing>
+      </w:r>
       <w:r>
         <w:t xml:space="preserve">Class Name: </w:t>
       </w:r>
@@ -759,8 +1881,76 @@
         <w:t>Methods:</w:t>
       </w:r>
     </w:p>
-    <w:p/>
-    <w:p>
+    <w:p>
+      <w:r>
+        <w:rPr>
+          <w:noProof/>
+          <w:lang w:val="en-AU" w:eastAsia="en-AU"/>
+        </w:rPr>
+        <w:lastRenderedPageBreak/>
+        <w:drawing>
+          <wp:anchor distT="0" distB="0" distL="114300" distR="114300" simplePos="0" relativeHeight="251668480" behindDoc="0" locked="0" layoutInCell="1" allowOverlap="1" wp14:anchorId="338BF40C" wp14:editId="1B1E3E36">
+            <wp:simplePos x="0" y="0"/>
+            <wp:positionH relativeFrom="column">
+              <wp:posOffset>3409950</wp:posOffset>
+            </wp:positionH>
+            <wp:positionV relativeFrom="paragraph">
+              <wp:posOffset>10160</wp:posOffset>
+            </wp:positionV>
+            <wp:extent cx="2286000" cy="1362075"/>
+            <wp:effectExtent l="0" t="0" r="0" b="0"/>
+            <wp:wrapSquare wrapText="bothSides"/>
+            <wp:docPr id="11" name="Picture 11" descr="G:\Documents\ClassDiagram\FlightReport.PNG"/>
+            <wp:cNvGraphicFramePr>
+              <a:graphicFrameLocks xmlns:a="http://schemas.openxmlformats.org/drawingml/2006/main" noChangeAspect="1"/>
+            </wp:cNvGraphicFramePr>
+            <a:graphic xmlns:a="http://schemas.openxmlformats.org/drawingml/2006/main">
+              <a:graphicData uri="http://schemas.openxmlformats.org/drawingml/2006/picture">
+                <pic:pic xmlns:pic="http://schemas.openxmlformats.org/drawingml/2006/picture">
+                  <pic:nvPicPr>
+                    <pic:cNvPr id="0" name="Picture 11" descr="G:\Documents\ClassDiagram\FlightReport.PNG"/>
+                    <pic:cNvPicPr>
+                      <a:picLocks noChangeAspect="1" noChangeArrowheads="1"/>
+                    </pic:cNvPicPr>
+                  </pic:nvPicPr>
+                  <pic:blipFill>
+                    <a:blip r:embed="rId19">
+                      <a:extLst>
+                        <a:ext uri="{28A0092B-C50C-407E-A947-70E740481C1C}">
+                          <a14:useLocalDpi xmlns:a14="http://schemas.microsoft.com/office/drawing/2010/main" val="0"/>
+                        </a:ext>
+                      </a:extLst>
+                    </a:blip>
+                    <a:srcRect/>
+                    <a:stretch>
+                      <a:fillRect/>
+                    </a:stretch>
+                  </pic:blipFill>
+                  <pic:spPr bwMode="auto">
+                    <a:xfrm>
+                      <a:off x="0" y="0"/>
+                      <a:ext cx="2286000" cy="1362075"/>
+                    </a:xfrm>
+                    <a:prstGeom prst="rect">
+                      <a:avLst/>
+                    </a:prstGeom>
+                    <a:noFill/>
+                    <a:ln>
+                      <a:noFill/>
+                    </a:ln>
+                  </pic:spPr>
+                </pic:pic>
+              </a:graphicData>
+            </a:graphic>
+            <wp14:sizeRelH relativeFrom="page">
+              <wp14:pctWidth>0</wp14:pctWidth>
+            </wp14:sizeRelH>
+            <wp14:sizeRelV relativeFrom="page">
+              <wp14:pctHeight>0</wp14:pctHeight>
+            </wp14:sizeRelV>
+          </wp:anchor>
+        </w:drawing>
+      </w:r>
       <w:r>
         <w:t xml:space="preserve">Class Name: </w:t>
       </w:r>
@@ -773,6 +1963,22 @@
     <w:p>
       <w:r>
         <w:t>Super-classes: Report</w:t>
+      </w:r>
+      <w:r>
+        <w:rPr>
+          <w:rStyle w:val="Normal"/>
+          <w:rFonts w:ascii="Times New Roman" w:eastAsia="Times New Roman" w:hAnsi="Times New Roman" w:cs="Times New Roman"/>
+          <w:snapToGrid w:val="0"/>
+          <w:color w:val="000000"/>
+          <w:w w:val="0"/>
+          <w:sz w:val="0"/>
+          <w:szCs w:val="0"/>
+          <w:u w:color="000000"/>
+          <w:bdr w:val="none" w:sz="0" w:space="0" w:color="000000"/>
+          <w:shd w:val="clear" w:color="000000" w:fill="000000"/>
+          <w:lang w:val="x-none" w:eastAsia="x-none" w:bidi="x-none"/>
+        </w:rPr>
+        <w:t xml:space="preserve"> </w:t>
       </w:r>
     </w:p>
     <w:p>
@@ -829,7 +2035,6 @@
       <w:proofErr w:type="spellStart"/>
       <w:proofErr w:type="gramStart"/>
       <w:r>
-        <w:lastRenderedPageBreak/>
         <w:t>costOfEachClass</w:t>
       </w:r>
       <w:proofErr w:type="spellEnd"/>
@@ -846,11 +2051,82 @@
     <w:p/>
     <w:p>
       <w:r>
+        <w:rPr>
+          <w:noProof/>
+          <w:lang w:val="en-AU" w:eastAsia="en-AU"/>
+        </w:rPr>
+        <w:drawing>
+          <wp:anchor distT="0" distB="0" distL="114300" distR="114300" simplePos="0" relativeHeight="251673600" behindDoc="0" locked="0" layoutInCell="1" allowOverlap="1" wp14:anchorId="57012592" wp14:editId="620B4833">
+            <wp:simplePos x="0" y="0"/>
+            <wp:positionH relativeFrom="column">
+              <wp:posOffset>3324225</wp:posOffset>
+            </wp:positionH>
+            <wp:positionV relativeFrom="paragraph">
+              <wp:posOffset>266700</wp:posOffset>
+            </wp:positionV>
+            <wp:extent cx="2933700" cy="1343025"/>
+            <wp:effectExtent l="0" t="0" r="0" b="0"/>
+            <wp:wrapSquare wrapText="bothSides"/>
+            <wp:docPr id="16" name="Picture 16" descr="G:\Documents\ClassDiagram\ServiceReport.PNG"/>
+            <wp:cNvGraphicFramePr>
+              <a:graphicFrameLocks xmlns:a="http://schemas.openxmlformats.org/drawingml/2006/main" noChangeAspect="1"/>
+            </wp:cNvGraphicFramePr>
+            <a:graphic xmlns:a="http://schemas.openxmlformats.org/drawingml/2006/main">
+              <a:graphicData uri="http://schemas.openxmlformats.org/drawingml/2006/picture">
+                <pic:pic xmlns:pic="http://schemas.openxmlformats.org/drawingml/2006/picture">
+                  <pic:nvPicPr>
+                    <pic:cNvPr id="0" name="Picture 16" descr="G:\Documents\ClassDiagram\ServiceReport.PNG"/>
+                    <pic:cNvPicPr>
+                      <a:picLocks noChangeAspect="1" noChangeArrowheads="1"/>
+                    </pic:cNvPicPr>
+                  </pic:nvPicPr>
+                  <pic:blipFill>
+                    <a:blip r:embed="rId20">
+                      <a:extLst>
+                        <a:ext uri="{28A0092B-C50C-407E-A947-70E740481C1C}">
+                          <a14:useLocalDpi xmlns:a14="http://schemas.microsoft.com/office/drawing/2010/main" val="0"/>
+                        </a:ext>
+                      </a:extLst>
+                    </a:blip>
+                    <a:srcRect/>
+                    <a:stretch>
+                      <a:fillRect/>
+                    </a:stretch>
+                  </pic:blipFill>
+                  <pic:spPr bwMode="auto">
+                    <a:xfrm>
+                      <a:off x="0" y="0"/>
+                      <a:ext cx="2933700" cy="1343025"/>
+                    </a:xfrm>
+                    <a:prstGeom prst="rect">
+                      <a:avLst/>
+                    </a:prstGeom>
+                    <a:noFill/>
+                    <a:ln>
+                      <a:noFill/>
+                    </a:ln>
+                  </pic:spPr>
+                </pic:pic>
+              </a:graphicData>
+            </a:graphic>
+            <wp14:sizeRelH relativeFrom="page">
+              <wp14:pctWidth>0</wp14:pctWidth>
+            </wp14:sizeRelH>
+            <wp14:sizeRelV relativeFrom="page">
+              <wp14:pctHeight>0</wp14:pctHeight>
+            </wp14:sizeRelV>
+          </wp:anchor>
+        </w:drawing>
+      </w:r>
+      <w:r>
         <w:t xml:space="preserve">Class Name: </w:t>
       </w:r>
       <w:proofErr w:type="spellStart"/>
       <w:r>
-        <w:t>customer_report</w:t>
+        <w:t>service</w:t>
+      </w:r>
+      <w:r>
+        <w:t>_report</w:t>
       </w:r>
       <w:proofErr w:type="spellEnd"/>
     </w:p>
@@ -858,10 +2134,42 @@
       <w:r>
         <w:t>Super-classes: Report</w:t>
       </w:r>
+      <w:r>
+        <w:rPr>
+          <w:rStyle w:val="Normal"/>
+          <w:rFonts w:ascii="Times New Roman" w:eastAsia="Times New Roman" w:hAnsi="Times New Roman" w:cs="Times New Roman"/>
+          <w:snapToGrid w:val="0"/>
+          <w:color w:val="000000"/>
+          <w:w w:val="0"/>
+          <w:sz w:val="0"/>
+          <w:szCs w:val="0"/>
+          <w:u w:color="000000"/>
+          <w:bdr w:val="none" w:sz="0" w:space="0" w:color="000000"/>
+          <w:shd w:val="clear" w:color="000000" w:fill="000000"/>
+          <w:lang w:val="x-none" w:eastAsia="x-none" w:bidi="x-none"/>
+        </w:rPr>
+        <w:t xml:space="preserve"> </w:t>
+      </w:r>
     </w:p>
     <w:p>
       <w:r>
         <w:t>Attributes:</w:t>
+      </w:r>
+      <w:r>
+        <w:rPr>
+          <w:rStyle w:val="Normal"/>
+          <w:rFonts w:ascii="Times New Roman" w:eastAsia="Times New Roman" w:hAnsi="Times New Roman" w:cs="Times New Roman"/>
+          <w:snapToGrid w:val="0"/>
+          <w:color w:val="000000"/>
+          <w:w w:val="0"/>
+          <w:sz w:val="0"/>
+          <w:szCs w:val="0"/>
+          <w:u w:color="000000"/>
+          <w:bdr w:val="none" w:sz="0" w:space="0" w:color="000000"/>
+          <w:shd w:val="clear" w:color="000000" w:fill="000000"/>
+          <w:lang w:val="x-none" w:eastAsia="x-none" w:bidi="x-none"/>
+        </w:rPr>
+        <w:t xml:space="preserve"> </w:t>
       </w:r>
     </w:p>
     <w:p>
@@ -875,7 +2183,7 @@
       <w:proofErr w:type="spellStart"/>
       <w:proofErr w:type="gramStart"/>
       <w:r>
-        <w:t>totalCost</w:t>
+        <w:t>totalCast</w:t>
       </w:r>
       <w:proofErr w:type="spellEnd"/>
       <w:proofErr w:type="gramEnd"/>
@@ -894,7 +2202,7 @@
       <w:proofErr w:type="spellStart"/>
       <w:proofErr w:type="gramStart"/>
       <w:r>
-        <w:t>costInEachMonth</w:t>
+        <w:t>costOfEachItem</w:t>
       </w:r>
       <w:proofErr w:type="spellEnd"/>
       <w:proofErr w:type="gramEnd"/>
@@ -913,7 +2221,7 @@
       <w:proofErr w:type="spellStart"/>
       <w:proofErr w:type="gramStart"/>
       <w:r>
-        <w:t>costInService</w:t>
+        <w:t>costOfEachItemPerMonth</w:t>
       </w:r>
       <w:proofErr w:type="spellEnd"/>
       <w:proofErr w:type="gramEnd"/>
@@ -927,7 +2235,77 @@
       </w:r>
     </w:p>
     <w:p/>
-    <w:p>
+    <w:p/>
+    <w:p/>
+    <w:p>
+      <w:r>
+        <w:rPr>
+          <w:noProof/>
+          <w:lang w:val="en-AU" w:eastAsia="en-AU"/>
+        </w:rPr>
+        <w:drawing>
+          <wp:anchor distT="0" distB="0" distL="114300" distR="114300" simplePos="0" relativeHeight="251669504" behindDoc="0" locked="0" layoutInCell="1" allowOverlap="1" wp14:anchorId="1E6A040E" wp14:editId="642A4D99">
+            <wp:simplePos x="0" y="0"/>
+            <wp:positionH relativeFrom="column">
+              <wp:posOffset>3648075</wp:posOffset>
+            </wp:positionH>
+            <wp:positionV relativeFrom="paragraph">
+              <wp:posOffset>133350</wp:posOffset>
+            </wp:positionV>
+            <wp:extent cx="2047875" cy="1343025"/>
+            <wp:effectExtent l="0" t="0" r="0" b="0"/>
+            <wp:wrapSquare wrapText="bothSides"/>
+            <wp:docPr id="12" name="Picture 12" descr="G:\Documents\ClassDiagram\AgencyReport.PNG"/>
+            <wp:cNvGraphicFramePr>
+              <a:graphicFrameLocks xmlns:a="http://schemas.openxmlformats.org/drawingml/2006/main" noChangeAspect="1"/>
+            </wp:cNvGraphicFramePr>
+            <a:graphic xmlns:a="http://schemas.openxmlformats.org/drawingml/2006/main">
+              <a:graphicData uri="http://schemas.openxmlformats.org/drawingml/2006/picture">
+                <pic:pic xmlns:pic="http://schemas.openxmlformats.org/drawingml/2006/picture">
+                  <pic:nvPicPr>
+                    <pic:cNvPr id="0" name="Picture 12" descr="G:\Documents\ClassDiagram\AgencyReport.PNG"/>
+                    <pic:cNvPicPr>
+                      <a:picLocks noChangeAspect="1" noChangeArrowheads="1"/>
+                    </pic:cNvPicPr>
+                  </pic:nvPicPr>
+                  <pic:blipFill>
+                    <a:blip r:embed="rId21">
+                      <a:extLst>
+                        <a:ext uri="{28A0092B-C50C-407E-A947-70E740481C1C}">
+                          <a14:useLocalDpi xmlns:a14="http://schemas.microsoft.com/office/drawing/2010/main" val="0"/>
+                        </a:ext>
+                      </a:extLst>
+                    </a:blip>
+                    <a:srcRect/>
+                    <a:stretch>
+                      <a:fillRect/>
+                    </a:stretch>
+                  </pic:blipFill>
+                  <pic:spPr bwMode="auto">
+                    <a:xfrm>
+                      <a:off x="0" y="0"/>
+                      <a:ext cx="2047875" cy="1343025"/>
+                    </a:xfrm>
+                    <a:prstGeom prst="rect">
+                      <a:avLst/>
+                    </a:prstGeom>
+                    <a:noFill/>
+                    <a:ln>
+                      <a:noFill/>
+                    </a:ln>
+                  </pic:spPr>
+                </pic:pic>
+              </a:graphicData>
+            </a:graphic>
+            <wp14:sizeRelH relativeFrom="page">
+              <wp14:pctWidth>0</wp14:pctWidth>
+            </wp14:sizeRelH>
+            <wp14:sizeRelV relativeFrom="page">
+              <wp14:pctHeight>0</wp14:pctHeight>
+            </wp14:sizeRelV>
+          </wp:anchor>
+        </w:drawing>
+      </w:r>
       <w:r>
         <w:t xml:space="preserve">Class Name: </w:t>
       </w:r>
@@ -945,6 +2323,22 @@
     <w:p>
       <w:r>
         <w:t>Attributes:</w:t>
+      </w:r>
+      <w:r>
+        <w:rPr>
+          <w:rStyle w:val="Normal"/>
+          <w:rFonts w:ascii="Times New Roman" w:eastAsia="Times New Roman" w:hAnsi="Times New Roman" w:cs="Times New Roman"/>
+          <w:snapToGrid w:val="0"/>
+          <w:color w:val="000000"/>
+          <w:w w:val="0"/>
+          <w:sz w:val="0"/>
+          <w:szCs w:val="0"/>
+          <w:u w:color="000000"/>
+          <w:bdr w:val="none" w:sz="0" w:space="0" w:color="000000"/>
+          <w:shd w:val="clear" w:color="000000" w:fill="000000"/>
+          <w:lang w:val="x-none" w:eastAsia="x-none" w:bidi="x-none"/>
+        </w:rPr>
+        <w:t xml:space="preserve"> </w:t>
       </w:r>
     </w:p>
     <w:p>
@@ -1010,8 +2404,11 @@
       </w:r>
     </w:p>
     <w:p/>
-    <w:p>
-      <w:r>
+    <w:p/>
+    <w:p/>
+    <w:p>
+      <w:r>
+        <w:lastRenderedPageBreak/>
         <w:t xml:space="preserve">Class Name: </w:t>
       </w:r>
       <w:proofErr w:type="spellStart"/>
@@ -1038,6 +2435,74 @@
           <w:numId w:val="13"/>
         </w:numPr>
       </w:pPr>
+      <w:r>
+        <w:rPr>
+          <w:noProof/>
+          <w:lang w:val="en-AU" w:eastAsia="en-AU"/>
+        </w:rPr>
+        <w:drawing>
+          <wp:anchor distT="0" distB="0" distL="114300" distR="114300" simplePos="0" relativeHeight="251670528" behindDoc="0" locked="0" layoutInCell="1" allowOverlap="1" wp14:anchorId="62362B02" wp14:editId="531CD9CC">
+            <wp:simplePos x="0" y="0"/>
+            <wp:positionH relativeFrom="column">
+              <wp:posOffset>2990850</wp:posOffset>
+            </wp:positionH>
+            <wp:positionV relativeFrom="paragraph">
+              <wp:posOffset>-714375</wp:posOffset>
+            </wp:positionV>
+            <wp:extent cx="2238375" cy="1438275"/>
+            <wp:effectExtent l="0" t="0" r="0" b="0"/>
+            <wp:wrapSquare wrapText="bothSides"/>
+            <wp:docPr id="13" name="Picture 13" descr="G:\Documents\ClassDiagram\CompanyReport.PNG"/>
+            <wp:cNvGraphicFramePr>
+              <a:graphicFrameLocks xmlns:a="http://schemas.openxmlformats.org/drawingml/2006/main" noChangeAspect="1"/>
+            </wp:cNvGraphicFramePr>
+            <a:graphic xmlns:a="http://schemas.openxmlformats.org/drawingml/2006/main">
+              <a:graphicData uri="http://schemas.openxmlformats.org/drawingml/2006/picture">
+                <pic:pic xmlns:pic="http://schemas.openxmlformats.org/drawingml/2006/picture">
+                  <pic:nvPicPr>
+                    <pic:cNvPr id="0" name="Picture 13" descr="G:\Documents\ClassDiagram\CompanyReport.PNG"/>
+                    <pic:cNvPicPr>
+                      <a:picLocks noChangeAspect="1" noChangeArrowheads="1"/>
+                    </pic:cNvPicPr>
+                  </pic:nvPicPr>
+                  <pic:blipFill>
+                    <a:blip r:embed="rId22">
+                      <a:extLst>
+                        <a:ext uri="{28A0092B-C50C-407E-A947-70E740481C1C}">
+                          <a14:useLocalDpi xmlns:a14="http://schemas.microsoft.com/office/drawing/2010/main" val="0"/>
+                        </a:ext>
+                      </a:extLst>
+                    </a:blip>
+                    <a:srcRect/>
+                    <a:stretch>
+                      <a:fillRect/>
+                    </a:stretch>
+                  </pic:blipFill>
+                  <pic:spPr bwMode="auto">
+                    <a:xfrm>
+                      <a:off x="0" y="0"/>
+                      <a:ext cx="2238375" cy="1438275"/>
+                    </a:xfrm>
+                    <a:prstGeom prst="rect">
+                      <a:avLst/>
+                    </a:prstGeom>
+                    <a:noFill/>
+                    <a:ln>
+                      <a:noFill/>
+                    </a:ln>
+                  </pic:spPr>
+                </pic:pic>
+              </a:graphicData>
+            </a:graphic>
+            <wp14:sizeRelH relativeFrom="page">
+              <wp14:pctWidth>0</wp14:pctWidth>
+            </wp14:sizeRelH>
+            <wp14:sizeRelV relativeFrom="page">
+              <wp14:pctHeight>0</wp14:pctHeight>
+            </wp14:sizeRelV>
+          </wp:anchor>
+        </w:drawing>
+      </w:r>
       <w:proofErr w:type="spellStart"/>
       <w:r>
         <w:t>totalEarned</w:t>
@@ -1080,6 +2545,74 @@
     <w:p/>
     <w:p>
       <w:r>
+        <w:rPr>
+          <w:noProof/>
+          <w:lang w:val="en-AU" w:eastAsia="en-AU"/>
+        </w:rPr>
+        <w:drawing>
+          <wp:anchor distT="0" distB="0" distL="114300" distR="114300" simplePos="0" relativeHeight="251674624" behindDoc="0" locked="0" layoutInCell="1" allowOverlap="1" wp14:anchorId="4E105DBB" wp14:editId="64E8AA7E">
+            <wp:simplePos x="0" y="0"/>
+            <wp:positionH relativeFrom="column">
+              <wp:posOffset>3590925</wp:posOffset>
+            </wp:positionH>
+            <wp:positionV relativeFrom="paragraph">
+              <wp:posOffset>323850</wp:posOffset>
+            </wp:positionV>
+            <wp:extent cx="2057400" cy="4686300"/>
+            <wp:effectExtent l="0" t="0" r="0" b="0"/>
+            <wp:wrapSquare wrapText="bothSides"/>
+            <wp:docPr id="17" name="Picture 17" descr="G:\Documents\ClassDiagram\ProfileFunction.PNG"/>
+            <wp:cNvGraphicFramePr>
+              <a:graphicFrameLocks xmlns:a="http://schemas.openxmlformats.org/drawingml/2006/main" noChangeAspect="1"/>
+            </wp:cNvGraphicFramePr>
+            <a:graphic xmlns:a="http://schemas.openxmlformats.org/drawingml/2006/main">
+              <a:graphicData uri="http://schemas.openxmlformats.org/drawingml/2006/picture">
+                <pic:pic xmlns:pic="http://schemas.openxmlformats.org/drawingml/2006/picture">
+                  <pic:nvPicPr>
+                    <pic:cNvPr id="0" name="Picture 17" descr="G:\Documents\ClassDiagram\ProfileFunction.PNG"/>
+                    <pic:cNvPicPr>
+                      <a:picLocks noChangeAspect="1" noChangeArrowheads="1"/>
+                    </pic:cNvPicPr>
+                  </pic:nvPicPr>
+                  <pic:blipFill>
+                    <a:blip r:embed="rId23">
+                      <a:extLst>
+                        <a:ext uri="{28A0092B-C50C-407E-A947-70E740481C1C}">
+                          <a14:useLocalDpi xmlns:a14="http://schemas.microsoft.com/office/drawing/2010/main" val="0"/>
+                        </a:ext>
+                      </a:extLst>
+                    </a:blip>
+                    <a:srcRect/>
+                    <a:stretch>
+                      <a:fillRect/>
+                    </a:stretch>
+                  </pic:blipFill>
+                  <pic:spPr bwMode="auto">
+                    <a:xfrm>
+                      <a:off x="0" y="0"/>
+                      <a:ext cx="2057400" cy="4686300"/>
+                    </a:xfrm>
+                    <a:prstGeom prst="rect">
+                      <a:avLst/>
+                    </a:prstGeom>
+                    <a:noFill/>
+                    <a:ln>
+                      <a:noFill/>
+                    </a:ln>
+                  </pic:spPr>
+                </pic:pic>
+              </a:graphicData>
+            </a:graphic>
+            <wp14:sizeRelH relativeFrom="page">
+              <wp14:pctWidth>0</wp14:pctWidth>
+            </wp14:sizeRelH>
+            <wp14:sizeRelV relativeFrom="page">
+              <wp14:pctHeight>0</wp14:pctHeight>
+            </wp14:sizeRelV>
+          </wp:anchor>
+        </w:drawing>
+      </w:r>
+      <w:r>
         <w:t xml:space="preserve">Class Name: </w:t>
       </w:r>
       <w:proofErr w:type="spellStart"/>
@@ -1090,7 +2623,419 @@
     </w:p>
     <w:p>
       <w:r>
+        <w:t>Super-classes: None</w:t>
+      </w:r>
+      <w:r>
+        <w:rPr>
+          <w:rStyle w:val="Normal"/>
+          <w:rFonts w:ascii="Times New Roman" w:eastAsia="Times New Roman" w:hAnsi="Times New Roman" w:cs="Times New Roman"/>
+          <w:snapToGrid w:val="0"/>
+          <w:color w:val="000000"/>
+          <w:w w:val="0"/>
+          <w:sz w:val="0"/>
+          <w:szCs w:val="0"/>
+          <w:u w:color="000000"/>
+          <w:bdr w:val="none" w:sz="0" w:space="0" w:color="000000"/>
+          <w:shd w:val="clear" w:color="000000" w:fill="000000"/>
+          <w:lang w:val="x-none" w:eastAsia="x-none" w:bidi="x-none"/>
+        </w:rPr>
+        <w:t xml:space="preserve"> </w:t>
+      </w:r>
+    </w:p>
+    <w:p>
+      <w:r>
+        <w:t>Attributes:</w:t>
+      </w:r>
+    </w:p>
+    <w:p>
+      <w:r>
+        <w:t>Methods:</w:t>
+      </w:r>
+    </w:p>
+    <w:p>
+      <w:pPr>
+        <w:pStyle w:val="ListParagraph"/>
+        <w:numPr>
+          <w:ilvl w:val="0"/>
+          <w:numId w:val="15"/>
+        </w:numPr>
+      </w:pPr>
+      <w:proofErr w:type="spellStart"/>
+      <w:r>
+        <w:t>customer_info</w:t>
+      </w:r>
+      <w:proofErr w:type="spellEnd"/>
+      <w:r>
+        <w:t>()</w:t>
+      </w:r>
+    </w:p>
+    <w:p>
+      <w:pPr>
+        <w:pStyle w:val="ListParagraph"/>
+        <w:numPr>
+          <w:ilvl w:val="0"/>
+          <w:numId w:val="15"/>
+        </w:numPr>
+      </w:pPr>
+      <w:proofErr w:type="spellStart"/>
+      <w:r>
+        <w:t>flight_info</w:t>
+      </w:r>
+      <w:proofErr w:type="spellEnd"/>
+      <w:r>
+        <w:t>()</w:t>
+      </w:r>
+    </w:p>
+    <w:p>
+      <w:pPr>
+        <w:pStyle w:val="ListParagraph"/>
+        <w:numPr>
+          <w:ilvl w:val="0"/>
+          <w:numId w:val="15"/>
+        </w:numPr>
+      </w:pPr>
+      <w:proofErr w:type="spellStart"/>
+      <w:r>
+        <w:t>flight_details</w:t>
+      </w:r>
+      <w:proofErr w:type="spellEnd"/>
+      <w:r>
+        <w:t>()</w:t>
+      </w:r>
+    </w:p>
+    <w:p>
+      <w:pPr>
+        <w:pStyle w:val="ListParagraph"/>
+        <w:numPr>
+          <w:ilvl w:val="0"/>
+          <w:numId w:val="15"/>
+        </w:numPr>
+      </w:pPr>
+      <w:proofErr w:type="spellStart"/>
+      <w:r>
+        <w:t>agency_info</w:t>
+      </w:r>
+      <w:proofErr w:type="spellEnd"/>
+      <w:r>
+        <w:t>()</w:t>
+      </w:r>
+    </w:p>
+    <w:p>
+      <w:pPr>
+        <w:pStyle w:val="ListParagraph"/>
+        <w:numPr>
+          <w:ilvl w:val="0"/>
+          <w:numId w:val="15"/>
+        </w:numPr>
+      </w:pPr>
+      <w:proofErr w:type="spellStart"/>
+      <w:r>
+        <w:t>service_info</w:t>
+      </w:r>
+      <w:proofErr w:type="spellEnd"/>
+      <w:r>
+        <w:t>()</w:t>
+      </w:r>
+    </w:p>
+    <w:p>
+      <w:pPr>
+        <w:pStyle w:val="ListParagraph"/>
+        <w:numPr>
+          <w:ilvl w:val="0"/>
+          <w:numId w:val="15"/>
+        </w:numPr>
+      </w:pPr>
+      <w:proofErr w:type="spellStart"/>
+      <w:r>
+        <w:t>company_info</w:t>
+      </w:r>
+      <w:proofErr w:type="spellEnd"/>
+      <w:r>
+        <w:t>()</w:t>
+      </w:r>
+    </w:p>
+    <w:p>
+      <w:pPr>
+        <w:pStyle w:val="ListParagraph"/>
+        <w:numPr>
+          <w:ilvl w:val="0"/>
+          <w:numId w:val="15"/>
+        </w:numPr>
+      </w:pPr>
+      <w:proofErr w:type="spellStart"/>
+      <w:r>
+        <w:t>create_flight</w:t>
+      </w:r>
+      <w:proofErr w:type="spellEnd"/>
+      <w:r>
+        <w:t>()</w:t>
+      </w:r>
+    </w:p>
+    <w:p>
+      <w:pPr>
+        <w:pStyle w:val="ListParagraph"/>
+        <w:numPr>
+          <w:ilvl w:val="0"/>
+          <w:numId w:val="15"/>
+        </w:numPr>
+      </w:pPr>
+      <w:proofErr w:type="spellStart"/>
+      <w:r>
+        <w:t>edit_flight</w:t>
+      </w:r>
+      <w:proofErr w:type="spellEnd"/>
+      <w:r>
+        <w:t>()</w:t>
+      </w:r>
+    </w:p>
+    <w:p>
+      <w:pPr>
+        <w:pStyle w:val="ListParagraph"/>
+        <w:numPr>
+          <w:ilvl w:val="0"/>
+          <w:numId w:val="15"/>
+        </w:numPr>
+      </w:pPr>
+      <w:proofErr w:type="spellStart"/>
+      <w:r>
+        <w:t>delete_flight</w:t>
+      </w:r>
+      <w:proofErr w:type="spellEnd"/>
+      <w:r>
+        <w:t>()</w:t>
+      </w:r>
+    </w:p>
+    <w:p>
+      <w:pPr>
+        <w:pStyle w:val="ListParagraph"/>
+        <w:numPr>
+          <w:ilvl w:val="0"/>
+          <w:numId w:val="15"/>
+        </w:numPr>
+      </w:pPr>
+      <w:proofErr w:type="spellStart"/>
+      <w:r>
+        <w:t>add_airport</w:t>
+      </w:r>
+      <w:proofErr w:type="spellEnd"/>
+      <w:r>
+        <w:t>()</w:t>
+      </w:r>
+    </w:p>
+    <w:p>
+      <w:pPr>
+        <w:pStyle w:val="ListParagraph"/>
+        <w:numPr>
+          <w:ilvl w:val="0"/>
+          <w:numId w:val="15"/>
+        </w:numPr>
+      </w:pPr>
+      <w:proofErr w:type="spellStart"/>
+      <w:r>
+        <w:t>edit_airport</w:t>
+      </w:r>
+      <w:proofErr w:type="spellEnd"/>
+      <w:r>
+        <w:t>()</w:t>
+      </w:r>
+    </w:p>
+    <w:p>
+      <w:pPr>
+        <w:pStyle w:val="ListParagraph"/>
+        <w:numPr>
+          <w:ilvl w:val="0"/>
+          <w:numId w:val="15"/>
+        </w:numPr>
+      </w:pPr>
+      <w:proofErr w:type="spellStart"/>
+      <w:r>
+        <w:t>delete_airport</w:t>
+      </w:r>
+      <w:proofErr w:type="spellEnd"/>
+      <w:r>
+        <w:t>()</w:t>
+      </w:r>
+    </w:p>
+    <w:p>
+      <w:pPr>
+        <w:pStyle w:val="ListParagraph"/>
+        <w:numPr>
+          <w:ilvl w:val="0"/>
+          <w:numId w:val="15"/>
+        </w:numPr>
+      </w:pPr>
+      <w:proofErr w:type="spellStart"/>
+      <w:r>
+        <w:t>add_airplane</w:t>
+      </w:r>
+      <w:proofErr w:type="spellEnd"/>
+      <w:r>
+        <w:t>()</w:t>
+      </w:r>
+    </w:p>
+    <w:p>
+      <w:pPr>
+        <w:pStyle w:val="ListParagraph"/>
+        <w:numPr>
+          <w:ilvl w:val="0"/>
+          <w:numId w:val="15"/>
+        </w:numPr>
+      </w:pPr>
+      <w:proofErr w:type="spellStart"/>
+      <w:r>
+        <w:t>edit_airplane</w:t>
+      </w:r>
+      <w:proofErr w:type="spellEnd"/>
+      <w:r>
+        <w:t>()</w:t>
+      </w:r>
+    </w:p>
+    <w:p>
+      <w:pPr>
+        <w:pStyle w:val="ListParagraph"/>
+        <w:numPr>
+          <w:ilvl w:val="0"/>
+          <w:numId w:val="15"/>
+        </w:numPr>
+      </w:pPr>
+      <w:proofErr w:type="spellStart"/>
+      <w:r>
+        <w:t>delete_airplane</w:t>
+      </w:r>
+      <w:proofErr w:type="spellEnd"/>
+      <w:r>
+        <w:t>()</w:t>
+      </w:r>
+    </w:p>
+    <w:p>
+      <w:pPr>
+        <w:pStyle w:val="ListParagraph"/>
+        <w:numPr>
+          <w:ilvl w:val="0"/>
+          <w:numId w:val="15"/>
+        </w:numPr>
+      </w:pPr>
+      <w:proofErr w:type="spellStart"/>
+      <w:r>
+        <w:t>enable_account</w:t>
+      </w:r>
+      <w:proofErr w:type="spellEnd"/>
+      <w:r>
+        <w:t>()</w:t>
+      </w:r>
+    </w:p>
+    <w:p>
+      <w:pPr>
+        <w:pStyle w:val="ListParagraph"/>
+        <w:numPr>
+          <w:ilvl w:val="0"/>
+          <w:numId w:val="15"/>
+        </w:numPr>
+      </w:pPr>
+      <w:proofErr w:type="spellStart"/>
+      <w:r>
+        <w:t>disable_account</w:t>
+      </w:r>
+      <w:proofErr w:type="spellEnd"/>
+      <w:r>
+        <w:t>()</w:t>
+      </w:r>
+    </w:p>
+    <w:p>
+      <w:pPr>
+        <w:pStyle w:val="ListParagraph"/>
+        <w:numPr>
+          <w:ilvl w:val="0"/>
+          <w:numId w:val="15"/>
+        </w:numPr>
+      </w:pPr>
+      <w:r>
+        <w:t>promote()</w:t>
+      </w:r>
+    </w:p>
+    <w:p/>
+    <w:p/>
+    <w:p>
+      <w:r>
         <w:lastRenderedPageBreak/>
+        <w:t xml:space="preserve">Class Name: </w:t>
+      </w:r>
+      <w:proofErr w:type="spellStart"/>
+      <w:r>
+        <w:t>Reserve_Function</w:t>
+      </w:r>
+      <w:proofErr w:type="spellEnd"/>
+    </w:p>
+    <w:p>
+      <w:r>
+        <w:rPr>
+          <w:noProof/>
+          <w:lang w:val="en-AU" w:eastAsia="en-AU"/>
+        </w:rPr>
+        <w:drawing>
+          <wp:anchor distT="0" distB="0" distL="114300" distR="114300" simplePos="0" relativeHeight="251675648" behindDoc="0" locked="0" layoutInCell="1" allowOverlap="1" wp14:anchorId="3F102ED6" wp14:editId="6AE1A0D4">
+            <wp:simplePos x="0" y="0"/>
+            <wp:positionH relativeFrom="column">
+              <wp:posOffset>2752725</wp:posOffset>
+            </wp:positionH>
+            <wp:positionV relativeFrom="paragraph">
+              <wp:posOffset>203835</wp:posOffset>
+            </wp:positionV>
+            <wp:extent cx="3048000" cy="2266950"/>
+            <wp:effectExtent l="0" t="0" r="0" b="0"/>
+            <wp:wrapSquare wrapText="bothSides"/>
+            <wp:docPr id="18" name="Picture 18" descr="G:\Documents\ClassDiagram\ReserveFunction.PNG"/>
+            <wp:cNvGraphicFramePr>
+              <a:graphicFrameLocks xmlns:a="http://schemas.openxmlformats.org/drawingml/2006/main" noChangeAspect="1"/>
+            </wp:cNvGraphicFramePr>
+            <a:graphic xmlns:a="http://schemas.openxmlformats.org/drawingml/2006/main">
+              <a:graphicData uri="http://schemas.openxmlformats.org/drawingml/2006/picture">
+                <pic:pic xmlns:pic="http://schemas.openxmlformats.org/drawingml/2006/picture">
+                  <pic:nvPicPr>
+                    <pic:cNvPr id="0" name="Picture 18" descr="G:\Documents\ClassDiagram\ReserveFunction.PNG"/>
+                    <pic:cNvPicPr>
+                      <a:picLocks noChangeAspect="1" noChangeArrowheads="1"/>
+                    </pic:cNvPicPr>
+                  </pic:nvPicPr>
+                  <pic:blipFill>
+                    <a:blip r:embed="rId24">
+                      <a:extLst>
+                        <a:ext uri="{28A0092B-C50C-407E-A947-70E740481C1C}">
+                          <a14:useLocalDpi xmlns:a14="http://schemas.microsoft.com/office/drawing/2010/main" val="0"/>
+                        </a:ext>
+                      </a:extLst>
+                    </a:blip>
+                    <a:srcRect/>
+                    <a:stretch>
+                      <a:fillRect/>
+                    </a:stretch>
+                  </pic:blipFill>
+                  <pic:spPr bwMode="auto">
+                    <a:xfrm>
+                      <a:off x="0" y="0"/>
+                      <a:ext cx="3048000" cy="2266950"/>
+                    </a:xfrm>
+                    <a:prstGeom prst="rect">
+                      <a:avLst/>
+                    </a:prstGeom>
+                    <a:noFill/>
+                    <a:ln>
+                      <a:noFill/>
+                    </a:ln>
+                  </pic:spPr>
+                </pic:pic>
+              </a:graphicData>
+            </a:graphic>
+            <wp14:sizeRelH relativeFrom="page">
+              <wp14:pctWidth>0</wp14:pctWidth>
+            </wp14:sizeRelH>
+            <wp14:sizeRelV relativeFrom="page">
+              <wp14:pctHeight>0</wp14:pctHeight>
+            </wp14:sizeRelV>
+          </wp:anchor>
+        </w:drawing>
+      </w:r>
+      <w:r>
         <w:t>Super-classes: None</w:t>
       </w:r>
     </w:p>
@@ -1109,12 +3054,24 @@
         <w:pStyle w:val="ListParagraph"/>
         <w:numPr>
           <w:ilvl w:val="0"/>
-          <w:numId w:val="15"/>
+          <w:numId w:val="16"/>
+        </w:numPr>
+      </w:pPr>
+      <w:r>
+        <w:t>register()</w:t>
+      </w:r>
+    </w:p>
+    <w:p>
+      <w:pPr>
+        <w:pStyle w:val="ListParagraph"/>
+        <w:numPr>
+          <w:ilvl w:val="0"/>
+          <w:numId w:val="16"/>
         </w:numPr>
       </w:pPr>
       <w:proofErr w:type="spellStart"/>
       <w:r>
-        <w:t>customer_info</w:t>
+        <w:t>ticket_reservation</w:t>
       </w:r>
       <w:proofErr w:type="spellEnd"/>
       <w:r>
@@ -1126,12 +3083,12 @@
         <w:pStyle w:val="ListParagraph"/>
         <w:numPr>
           <w:ilvl w:val="0"/>
-          <w:numId w:val="15"/>
+          <w:numId w:val="16"/>
         </w:numPr>
       </w:pPr>
       <w:proofErr w:type="spellStart"/>
       <w:r>
-        <w:t>flight_info</w:t>
+        <w:t>service_reservation</w:t>
       </w:r>
       <w:proofErr w:type="spellEnd"/>
       <w:r>
@@ -1143,12 +3100,12 @@
         <w:pStyle w:val="ListParagraph"/>
         <w:numPr>
           <w:ilvl w:val="0"/>
-          <w:numId w:val="15"/>
+          <w:numId w:val="16"/>
         </w:numPr>
       </w:pPr>
       <w:proofErr w:type="spellStart"/>
       <w:r>
-        <w:t>flight_details</w:t>
+        <w:t>change_seat</w:t>
       </w:r>
       <w:proofErr w:type="spellEnd"/>
       <w:r>
@@ -1160,12 +3117,12 @@
         <w:pStyle w:val="ListParagraph"/>
         <w:numPr>
           <w:ilvl w:val="0"/>
-          <w:numId w:val="15"/>
+          <w:numId w:val="16"/>
         </w:numPr>
       </w:pPr>
       <w:proofErr w:type="spellStart"/>
       <w:r>
-        <w:t>agency_info</w:t>
+        <w:t>change_service_reservation</w:t>
       </w:r>
       <w:proofErr w:type="spellEnd"/>
       <w:r>
@@ -1177,12 +3134,12 @@
         <w:pStyle w:val="ListParagraph"/>
         <w:numPr>
           <w:ilvl w:val="0"/>
-          <w:numId w:val="15"/>
+          <w:numId w:val="16"/>
         </w:numPr>
       </w:pPr>
       <w:proofErr w:type="spellStart"/>
       <w:r>
-        <w:t>service_info</w:t>
+        <w:t>switch_seat</w:t>
       </w:r>
       <w:proofErr w:type="spellEnd"/>
       <w:r>
@@ -1194,31 +3151,142 @@
         <w:pStyle w:val="ListParagraph"/>
         <w:numPr>
           <w:ilvl w:val="0"/>
-          <w:numId w:val="15"/>
+          <w:numId w:val="16"/>
         </w:numPr>
       </w:pPr>
       <w:proofErr w:type="spellStart"/>
       <w:r>
-        <w:t>company_info</w:t>
+        <w:t>change_flight</w:t>
       </w:r>
       <w:proofErr w:type="spellEnd"/>
       <w:r>
         <w:t>()</w:t>
       </w:r>
     </w:p>
-    <w:p>
-      <w:pPr>
-        <w:pStyle w:val="ListParagraph"/>
-        <w:numPr>
-          <w:ilvl w:val="0"/>
-          <w:numId w:val="15"/>
-        </w:numPr>
-      </w:pPr>
+    <w:p/>
+    <w:p/>
+    <w:p>
+      <w:r>
+        <w:t xml:space="preserve">Class Name: </w:t>
+      </w:r>
       <w:proofErr w:type="spellStart"/>
       <w:r>
-        <w:t>create_flight</w:t>
+        <w:t>Service_Function</w:t>
       </w:r>
       <w:proofErr w:type="spellEnd"/>
+    </w:p>
+    <w:p>
+      <w:r>
+        <w:rPr>
+          <w:noProof/>
+          <w:lang w:val="en-AU" w:eastAsia="en-AU"/>
+        </w:rPr>
+        <w:drawing>
+          <wp:anchor distT="0" distB="0" distL="114300" distR="114300" simplePos="0" relativeHeight="251676672" behindDoc="0" locked="0" layoutInCell="1" allowOverlap="1" wp14:anchorId="0AFB4ACE" wp14:editId="65716733">
+            <wp:simplePos x="0" y="0"/>
+            <wp:positionH relativeFrom="column">
+              <wp:posOffset>3714750</wp:posOffset>
+            </wp:positionH>
+            <wp:positionV relativeFrom="paragraph">
+              <wp:posOffset>19685</wp:posOffset>
+            </wp:positionV>
+            <wp:extent cx="2066925" cy="1343025"/>
+            <wp:effectExtent l="0" t="0" r="0" b="0"/>
+            <wp:wrapSquare wrapText="bothSides"/>
+            <wp:docPr id="19" name="Picture 19" descr="G:\Documents\ClassDiagram\ServiceFunction.PNG"/>
+            <wp:cNvGraphicFramePr>
+              <a:graphicFrameLocks xmlns:a="http://schemas.openxmlformats.org/drawingml/2006/main" noChangeAspect="1"/>
+            </wp:cNvGraphicFramePr>
+            <a:graphic xmlns:a="http://schemas.openxmlformats.org/drawingml/2006/main">
+              <a:graphicData uri="http://schemas.openxmlformats.org/drawingml/2006/picture">
+                <pic:pic xmlns:pic="http://schemas.openxmlformats.org/drawingml/2006/picture">
+                  <pic:nvPicPr>
+                    <pic:cNvPr id="0" name="Picture 19" descr="G:\Documents\ClassDiagram\ServiceFunction.PNG"/>
+                    <pic:cNvPicPr>
+                      <a:picLocks noChangeAspect="1" noChangeArrowheads="1"/>
+                    </pic:cNvPicPr>
+                  </pic:nvPicPr>
+                  <pic:blipFill>
+                    <a:blip r:embed="rId25">
+                      <a:extLst>
+                        <a:ext uri="{28A0092B-C50C-407E-A947-70E740481C1C}">
+                          <a14:useLocalDpi xmlns:a14="http://schemas.microsoft.com/office/drawing/2010/main" val="0"/>
+                        </a:ext>
+                      </a:extLst>
+                    </a:blip>
+                    <a:srcRect/>
+                    <a:stretch>
+                      <a:fillRect/>
+                    </a:stretch>
+                  </pic:blipFill>
+                  <pic:spPr bwMode="auto">
+                    <a:xfrm>
+                      <a:off x="0" y="0"/>
+                      <a:ext cx="2066925" cy="1343025"/>
+                    </a:xfrm>
+                    <a:prstGeom prst="rect">
+                      <a:avLst/>
+                    </a:prstGeom>
+                    <a:noFill/>
+                    <a:ln>
+                      <a:noFill/>
+                    </a:ln>
+                  </pic:spPr>
+                </pic:pic>
+              </a:graphicData>
+            </a:graphic>
+            <wp14:sizeRelH relativeFrom="page">
+              <wp14:pctWidth>0</wp14:pctWidth>
+            </wp14:sizeRelH>
+            <wp14:sizeRelV relativeFrom="page">
+              <wp14:pctHeight>0</wp14:pctHeight>
+            </wp14:sizeRelV>
+          </wp:anchor>
+        </w:drawing>
+      </w:r>
+      <w:r>
+        <w:t>Super-classes: None</w:t>
+      </w:r>
+    </w:p>
+    <w:p>
+      <w:r>
+        <w:t>Attributes:</w:t>
+      </w:r>
+      <w:r>
+        <w:rPr>
+          <w:rStyle w:val="Normal"/>
+          <w:rFonts w:ascii="Times New Roman" w:eastAsia="Times New Roman" w:hAnsi="Times New Roman" w:cs="Times New Roman"/>
+          <w:snapToGrid w:val="0"/>
+          <w:color w:val="000000"/>
+          <w:w w:val="0"/>
+          <w:sz w:val="0"/>
+          <w:szCs w:val="0"/>
+          <w:u w:color="000000"/>
+          <w:bdr w:val="none" w:sz="0" w:space="0" w:color="000000"/>
+          <w:shd w:val="clear" w:color="000000" w:fill="000000"/>
+          <w:lang w:val="x-none" w:eastAsia="x-none" w:bidi="x-none"/>
+        </w:rPr>
+        <w:t xml:space="preserve"> </w:t>
+      </w:r>
+    </w:p>
+    <w:p>
+      <w:r>
+        <w:t>Methods:</w:t>
+      </w:r>
+    </w:p>
+    <w:p>
+      <w:pPr>
+        <w:pStyle w:val="ListParagraph"/>
+        <w:numPr>
+          <w:ilvl w:val="0"/>
+          <w:numId w:val="17"/>
+        </w:numPr>
+      </w:pPr>
+      <w:proofErr w:type="spellStart"/>
+      <w:r>
+        <w:t>add_service</w:t>
+      </w:r>
+      <w:proofErr w:type="spellEnd"/>
       <w:r>
         <w:t>()</w:t>
       </w:r>
@@ -1228,12 +3296,12 @@
         <w:pStyle w:val="ListParagraph"/>
         <w:numPr>
           <w:ilvl w:val="0"/>
-          <w:numId w:val="15"/>
+          <w:numId w:val="17"/>
         </w:numPr>
       </w:pPr>
       <w:proofErr w:type="spellStart"/>
       <w:r>
-        <w:t>edit_flight</w:t>
+        <w:t>change_service</w:t>
       </w:r>
       <w:proofErr w:type="spellEnd"/>
       <w:r>
@@ -1245,943 +3313,1095 @@
         <w:pStyle w:val="ListParagraph"/>
         <w:numPr>
           <w:ilvl w:val="0"/>
-          <w:numId w:val="15"/>
+          <w:numId w:val="17"/>
         </w:numPr>
       </w:pPr>
       <w:proofErr w:type="spellStart"/>
       <w:r>
-        <w:t>delete_flight</w:t>
+        <w:t>delete_service</w:t>
       </w:r>
       <w:proofErr w:type="spellEnd"/>
       <w:r>
         <w:t>()</w:t>
       </w:r>
     </w:p>
-    <w:p>
-      <w:pPr>
-        <w:pStyle w:val="ListParagraph"/>
-        <w:numPr>
-          <w:ilvl w:val="0"/>
-          <w:numId w:val="15"/>
+    <w:p/>
+    <w:p/>
+    <w:p/>
+    <w:p/>
+    <w:p/>
+    <w:p/>
+    <w:p/>
+    <w:p/>
+    <w:p>
+      <w:r>
+        <w:rPr>
+          <w:noProof/>
+          <w:lang w:val="en-AU" w:eastAsia="en-AU"/>
+        </w:rPr>
+        <w:lastRenderedPageBreak/>
+        <w:drawing>
+          <wp:anchor distT="0" distB="0" distL="114300" distR="114300" simplePos="0" relativeHeight="251677696" behindDoc="0" locked="0" layoutInCell="1" allowOverlap="1" wp14:anchorId="0506E410" wp14:editId="7467E186">
+            <wp:simplePos x="0" y="0"/>
+            <wp:positionH relativeFrom="column">
+              <wp:posOffset>3019425</wp:posOffset>
+            </wp:positionH>
+            <wp:positionV relativeFrom="paragraph">
+              <wp:posOffset>314325</wp:posOffset>
+            </wp:positionV>
+            <wp:extent cx="2343150" cy="2800350"/>
+            <wp:effectExtent l="0" t="0" r="0" b="0"/>
+            <wp:wrapSquare wrapText="bothSides"/>
+            <wp:docPr id="20" name="Picture 20" descr="G:\Documents\ClassDiagram\Airport.PNG"/>
+            <wp:cNvGraphicFramePr>
+              <a:graphicFrameLocks xmlns:a="http://schemas.openxmlformats.org/drawingml/2006/main" noChangeAspect="1"/>
+            </wp:cNvGraphicFramePr>
+            <a:graphic xmlns:a="http://schemas.openxmlformats.org/drawingml/2006/main">
+              <a:graphicData uri="http://schemas.openxmlformats.org/drawingml/2006/picture">
+                <pic:pic xmlns:pic="http://schemas.openxmlformats.org/drawingml/2006/picture">
+                  <pic:nvPicPr>
+                    <pic:cNvPr id="0" name="Picture 20" descr="G:\Documents\ClassDiagram\Airport.PNG"/>
+                    <pic:cNvPicPr>
+                      <a:picLocks noChangeAspect="1" noChangeArrowheads="1"/>
+                    </pic:cNvPicPr>
+                  </pic:nvPicPr>
+                  <pic:blipFill>
+                    <a:blip r:embed="rId26">
+                      <a:extLst>
+                        <a:ext uri="{28A0092B-C50C-407E-A947-70E740481C1C}">
+                          <a14:useLocalDpi xmlns:a14="http://schemas.microsoft.com/office/drawing/2010/main" val="0"/>
+                        </a:ext>
+                      </a:extLst>
+                    </a:blip>
+                    <a:srcRect/>
+                    <a:stretch>
+                      <a:fillRect/>
+                    </a:stretch>
+                  </pic:blipFill>
+                  <pic:spPr bwMode="auto">
+                    <a:xfrm>
+                      <a:off x="0" y="0"/>
+                      <a:ext cx="2343150" cy="2800350"/>
+                    </a:xfrm>
+                    <a:prstGeom prst="rect">
+                      <a:avLst/>
+                    </a:prstGeom>
+                    <a:noFill/>
+                    <a:ln>
+                      <a:noFill/>
+                    </a:ln>
+                  </pic:spPr>
+                </pic:pic>
+              </a:graphicData>
+            </a:graphic>
+            <wp14:sizeRelH relativeFrom="page">
+              <wp14:pctWidth>0</wp14:pctWidth>
+            </wp14:sizeRelH>
+            <wp14:sizeRelV relativeFrom="page">
+              <wp14:pctHeight>0</wp14:pctHeight>
+            </wp14:sizeRelV>
+          </wp:anchor>
+        </w:drawing>
+      </w:r>
+      <w:r>
+        <w:t>Class Name: Airport</w:t>
+      </w:r>
+    </w:p>
+    <w:p>
+      <w:r>
+        <w:t>Super-classes: none</w:t>
+      </w:r>
+    </w:p>
+    <w:p>
+      <w:r>
+        <w:t>Attributes:</w:t>
+      </w:r>
+    </w:p>
+    <w:p>
+      <w:pPr>
+        <w:pStyle w:val="ListParagraph"/>
+        <w:numPr>
+          <w:ilvl w:val="0"/>
+          <w:numId w:val="18"/>
+        </w:numPr>
+      </w:pPr>
+      <w:r>
+        <w:t>name</w:t>
+      </w:r>
+    </w:p>
+    <w:p>
+      <w:pPr>
+        <w:pStyle w:val="ListParagraph"/>
+        <w:numPr>
+          <w:ilvl w:val="0"/>
+          <w:numId w:val="18"/>
+        </w:numPr>
+      </w:pPr>
+      <w:r>
+        <w:t>city</w:t>
+      </w:r>
+    </w:p>
+    <w:p>
+      <w:pPr>
+        <w:pStyle w:val="ListParagraph"/>
+        <w:numPr>
+          <w:ilvl w:val="0"/>
+          <w:numId w:val="18"/>
+        </w:numPr>
+      </w:pPr>
+      <w:r>
+        <w:t>country</w:t>
+      </w:r>
+    </w:p>
+    <w:p>
+      <w:pPr>
+        <w:pStyle w:val="ListParagraph"/>
+        <w:numPr>
+          <w:ilvl w:val="0"/>
+          <w:numId w:val="18"/>
+        </w:numPr>
+      </w:pPr>
+      <w:r>
+        <w:t>IATA/FAA</w:t>
+      </w:r>
+      <w:r>
+        <w:rPr>
+          <w:rStyle w:val="Normal"/>
+          <w:rFonts w:ascii="Times New Roman" w:eastAsia="Times New Roman" w:hAnsi="Times New Roman" w:cs="Times New Roman"/>
+          <w:snapToGrid w:val="0"/>
+          <w:color w:val="000000"/>
+          <w:w w:val="0"/>
+          <w:sz w:val="0"/>
+          <w:szCs w:val="0"/>
+          <w:u w:color="000000"/>
+          <w:bdr w:val="none" w:sz="0" w:space="0" w:color="000000"/>
+          <w:shd w:val="clear" w:color="000000" w:fill="000000"/>
+          <w:lang w:val="x-none" w:eastAsia="x-none" w:bidi="x-none"/>
+        </w:rPr>
+        <w:t xml:space="preserve"> </w:t>
+      </w:r>
+    </w:p>
+    <w:p>
+      <w:pPr>
+        <w:pStyle w:val="ListParagraph"/>
+        <w:numPr>
+          <w:ilvl w:val="0"/>
+          <w:numId w:val="18"/>
+        </w:numPr>
+      </w:pPr>
+      <w:r>
+        <w:t>Latitude</w:t>
+      </w:r>
+    </w:p>
+    <w:p>
+      <w:pPr>
+        <w:pStyle w:val="ListParagraph"/>
+        <w:numPr>
+          <w:ilvl w:val="0"/>
+          <w:numId w:val="18"/>
+        </w:numPr>
+      </w:pPr>
+      <w:r>
+        <w:t>Longitude</w:t>
+      </w:r>
+    </w:p>
+    <w:p>
+      <w:pPr>
+        <w:pStyle w:val="ListParagraph"/>
+        <w:numPr>
+          <w:ilvl w:val="0"/>
+          <w:numId w:val="18"/>
+        </w:numPr>
+      </w:pPr>
+      <w:r>
+        <w:t>Altitude</w:t>
+      </w:r>
+    </w:p>
+    <w:p>
+      <w:pPr>
+        <w:pStyle w:val="ListParagraph"/>
+        <w:numPr>
+          <w:ilvl w:val="0"/>
+          <w:numId w:val="18"/>
         </w:numPr>
       </w:pPr>
       <w:proofErr w:type="spellStart"/>
       <w:r>
-        <w:t>add_airport</w:t>
+        <w:t>Timezone</w:t>
       </w:r>
       <w:proofErr w:type="spellEnd"/>
-      <w:r>
-        <w:t>()</w:t>
-      </w:r>
-    </w:p>
-    <w:p>
-      <w:pPr>
-        <w:pStyle w:val="ListParagraph"/>
-        <w:numPr>
-          <w:ilvl w:val="0"/>
-          <w:numId w:val="15"/>
+    </w:p>
+    <w:p>
+      <w:pPr>
+        <w:pStyle w:val="ListParagraph"/>
+        <w:numPr>
+          <w:ilvl w:val="0"/>
+          <w:numId w:val="18"/>
+        </w:numPr>
+      </w:pPr>
+      <w:r>
+        <w:t>DST</w:t>
+      </w:r>
+    </w:p>
+    <w:p>
+      <w:pPr>
+        <w:pStyle w:val="ListParagraph"/>
+        <w:numPr>
+          <w:ilvl w:val="0"/>
+          <w:numId w:val="18"/>
         </w:numPr>
       </w:pPr>
       <w:proofErr w:type="spellStart"/>
       <w:r>
-        <w:t>edit_airport</w:t>
+        <w:t>databaseTimezone</w:t>
       </w:r>
       <w:proofErr w:type="spellEnd"/>
-      <w:r>
-        <w:t>()</w:t>
-      </w:r>
-    </w:p>
-    <w:p>
-      <w:pPr>
-        <w:pStyle w:val="ListParagraph"/>
-        <w:numPr>
-          <w:ilvl w:val="0"/>
-          <w:numId w:val="15"/>
+    </w:p>
+    <w:p>
+      <w:r>
+        <w:t>Methods:</w:t>
+      </w:r>
+    </w:p>
+    <w:p/>
+    <w:p/>
+    <w:p/>
+    <w:p/>
+    <w:p>
+      <w:r>
+        <w:rPr>
+          <w:noProof/>
+          <w:lang w:val="en-AU" w:eastAsia="en-AU"/>
+        </w:rPr>
+        <w:drawing>
+          <wp:anchor distT="0" distB="0" distL="114300" distR="114300" simplePos="0" relativeHeight="251678720" behindDoc="0" locked="0" layoutInCell="1" allowOverlap="1" wp14:anchorId="72D4DC15" wp14:editId="6B0C04CB">
+            <wp:simplePos x="0" y="0"/>
+            <wp:positionH relativeFrom="column">
+              <wp:posOffset>2838450</wp:posOffset>
+            </wp:positionH>
+            <wp:positionV relativeFrom="paragraph">
+              <wp:posOffset>24765</wp:posOffset>
+            </wp:positionV>
+            <wp:extent cx="2714625" cy="2476500"/>
+            <wp:effectExtent l="0" t="0" r="0" b="0"/>
+            <wp:wrapSquare wrapText="bothSides"/>
+            <wp:docPr id="21" name="Picture 21" descr="G:\Documents\ClassDiagram\Fleet.PNG"/>
+            <wp:cNvGraphicFramePr>
+              <a:graphicFrameLocks xmlns:a="http://schemas.openxmlformats.org/drawingml/2006/main" noChangeAspect="1"/>
+            </wp:cNvGraphicFramePr>
+            <a:graphic xmlns:a="http://schemas.openxmlformats.org/drawingml/2006/main">
+              <a:graphicData uri="http://schemas.openxmlformats.org/drawingml/2006/picture">
+                <pic:pic xmlns:pic="http://schemas.openxmlformats.org/drawingml/2006/picture">
+                  <pic:nvPicPr>
+                    <pic:cNvPr id="0" name="Picture 21" descr="G:\Documents\ClassDiagram\Fleet.PNG"/>
+                    <pic:cNvPicPr>
+                      <a:picLocks noChangeAspect="1" noChangeArrowheads="1"/>
+                    </pic:cNvPicPr>
+                  </pic:nvPicPr>
+                  <pic:blipFill>
+                    <a:blip r:embed="rId27">
+                      <a:extLst>
+                        <a:ext uri="{28A0092B-C50C-407E-A947-70E740481C1C}">
+                          <a14:useLocalDpi xmlns:a14="http://schemas.microsoft.com/office/drawing/2010/main" val="0"/>
+                        </a:ext>
+                      </a:extLst>
+                    </a:blip>
+                    <a:srcRect/>
+                    <a:stretch>
+                      <a:fillRect/>
+                    </a:stretch>
+                  </pic:blipFill>
+                  <pic:spPr bwMode="auto">
+                    <a:xfrm>
+                      <a:off x="0" y="0"/>
+                      <a:ext cx="2714625" cy="2476500"/>
+                    </a:xfrm>
+                    <a:prstGeom prst="rect">
+                      <a:avLst/>
+                    </a:prstGeom>
+                    <a:noFill/>
+                    <a:ln>
+                      <a:noFill/>
+                    </a:ln>
+                  </pic:spPr>
+                </pic:pic>
+              </a:graphicData>
+            </a:graphic>
+            <wp14:sizeRelH relativeFrom="page">
+              <wp14:pctWidth>0</wp14:pctWidth>
+            </wp14:sizeRelH>
+            <wp14:sizeRelV relativeFrom="page">
+              <wp14:pctHeight>0</wp14:pctHeight>
+            </wp14:sizeRelV>
+          </wp:anchor>
+        </w:drawing>
+      </w:r>
+      <w:r>
+        <w:t>Class Name: Fleet</w:t>
+      </w:r>
+    </w:p>
+    <w:p>
+      <w:r>
+        <w:t>Super-classes: none</w:t>
+      </w:r>
+    </w:p>
+    <w:p>
+      <w:r>
+        <w:t>Attributes:</w:t>
+      </w:r>
+    </w:p>
+    <w:p>
+      <w:pPr>
+        <w:pStyle w:val="ListParagraph"/>
+        <w:numPr>
+          <w:ilvl w:val="0"/>
+          <w:numId w:val="19"/>
+        </w:numPr>
+      </w:pPr>
+      <w:r>
+        <w:t>aircraft</w:t>
+      </w:r>
+    </w:p>
+    <w:p>
+      <w:pPr>
+        <w:pStyle w:val="ListParagraph"/>
+        <w:numPr>
+          <w:ilvl w:val="0"/>
+          <w:numId w:val="19"/>
+        </w:numPr>
+      </w:pPr>
+      <w:r>
+        <w:t>ID</w:t>
+      </w:r>
+    </w:p>
+    <w:p>
+      <w:pPr>
+        <w:pStyle w:val="ListParagraph"/>
+        <w:numPr>
+          <w:ilvl w:val="0"/>
+          <w:numId w:val="19"/>
         </w:numPr>
       </w:pPr>
       <w:proofErr w:type="spellStart"/>
       <w:r>
-        <w:t>delete_airport</w:t>
+        <w:t>inService</w:t>
       </w:r>
       <w:proofErr w:type="spellEnd"/>
       <w:r>
-        <w:t>()</w:t>
-      </w:r>
-    </w:p>
-    <w:p>
-      <w:pPr>
-        <w:pStyle w:val="ListParagraph"/>
-        <w:numPr>
-          <w:ilvl w:val="0"/>
-          <w:numId w:val="15"/>
+        <w:rPr>
+          <w:rStyle w:val="Normal"/>
+          <w:rFonts w:ascii="Times New Roman" w:eastAsia="Times New Roman" w:hAnsi="Times New Roman" w:cs="Times New Roman"/>
+          <w:snapToGrid w:val="0"/>
+          <w:color w:val="000000"/>
+          <w:w w:val="0"/>
+          <w:sz w:val="0"/>
+          <w:szCs w:val="0"/>
+          <w:u w:color="000000"/>
+          <w:bdr w:val="none" w:sz="0" w:space="0" w:color="000000"/>
+          <w:shd w:val="clear" w:color="000000" w:fill="000000"/>
+          <w:lang w:val="x-none" w:eastAsia="x-none" w:bidi="x-none"/>
+        </w:rPr>
+        <w:t xml:space="preserve"> </w:t>
+      </w:r>
+    </w:p>
+    <w:p>
+      <w:pPr>
+        <w:pStyle w:val="ListParagraph"/>
+        <w:numPr>
+          <w:ilvl w:val="0"/>
+          <w:numId w:val="19"/>
         </w:numPr>
       </w:pPr>
       <w:proofErr w:type="spellStart"/>
       <w:r>
-        <w:t>add_airplane</w:t>
+        <w:t>firstClass</w:t>
       </w:r>
       <w:proofErr w:type="spellEnd"/>
-      <w:r>
-        <w:t>()</w:t>
-      </w:r>
-    </w:p>
-    <w:p>
-      <w:pPr>
-        <w:pStyle w:val="ListParagraph"/>
-        <w:numPr>
-          <w:ilvl w:val="0"/>
-          <w:numId w:val="15"/>
+    </w:p>
+    <w:p>
+      <w:pPr>
+        <w:pStyle w:val="ListParagraph"/>
+        <w:numPr>
+          <w:ilvl w:val="0"/>
+          <w:numId w:val="19"/>
         </w:numPr>
       </w:pPr>
       <w:proofErr w:type="spellStart"/>
       <w:r>
-        <w:t>edit_airplane</w:t>
+        <w:t>businessClass</w:t>
       </w:r>
       <w:proofErr w:type="spellEnd"/>
-      <w:r>
-        <w:t>()</w:t>
-      </w:r>
-    </w:p>
-    <w:p>
-      <w:pPr>
-        <w:pStyle w:val="ListParagraph"/>
-        <w:numPr>
-          <w:ilvl w:val="0"/>
-          <w:numId w:val="15"/>
+    </w:p>
+    <w:p>
+      <w:pPr>
+        <w:pStyle w:val="ListParagraph"/>
+        <w:numPr>
+          <w:ilvl w:val="0"/>
+          <w:numId w:val="19"/>
         </w:numPr>
       </w:pPr>
       <w:proofErr w:type="spellStart"/>
       <w:r>
-        <w:t>delete_airplane</w:t>
+        <w:t>premiumEconomyClass</w:t>
       </w:r>
       <w:proofErr w:type="spellEnd"/>
-      <w:r>
-        <w:t>()</w:t>
-      </w:r>
-    </w:p>
-    <w:p>
-      <w:pPr>
-        <w:pStyle w:val="ListParagraph"/>
-        <w:numPr>
-          <w:ilvl w:val="0"/>
-          <w:numId w:val="15"/>
+    </w:p>
+    <w:p>
+      <w:pPr>
+        <w:pStyle w:val="ListParagraph"/>
+        <w:numPr>
+          <w:ilvl w:val="0"/>
+          <w:numId w:val="19"/>
         </w:numPr>
       </w:pPr>
       <w:proofErr w:type="spellStart"/>
       <w:r>
-        <w:t>enable_account</w:t>
+        <w:t>economyClass</w:t>
       </w:r>
       <w:proofErr w:type="spellEnd"/>
-      <w:r>
-        <w:t>()</w:t>
-      </w:r>
-    </w:p>
-    <w:p>
-      <w:pPr>
-        <w:pStyle w:val="ListParagraph"/>
-        <w:numPr>
-          <w:ilvl w:val="0"/>
-          <w:numId w:val="15"/>
+    </w:p>
+    <w:p>
+      <w:pPr>
+        <w:pStyle w:val="ListParagraph"/>
+        <w:numPr>
+          <w:ilvl w:val="0"/>
+          <w:numId w:val="19"/>
+        </w:numPr>
+      </w:pPr>
+      <w:r>
+        <w:t>total</w:t>
+      </w:r>
+    </w:p>
+    <w:p>
+      <w:r>
+        <w:t>Methods:</w:t>
+      </w:r>
+    </w:p>
+    <w:p/>
+    <w:p>
+      <w:r>
+        <w:rPr>
+          <w:noProof/>
+          <w:lang w:val="en-AU" w:eastAsia="en-AU"/>
+        </w:rPr>
+        <w:lastRenderedPageBreak/>
+        <w:drawing>
+          <wp:anchor distT="0" distB="0" distL="114300" distR="114300" simplePos="0" relativeHeight="251679744" behindDoc="0" locked="0" layoutInCell="1" allowOverlap="1" wp14:anchorId="1200491A" wp14:editId="300124F7">
+            <wp:simplePos x="0" y="0"/>
+            <wp:positionH relativeFrom="column">
+              <wp:posOffset>3552825</wp:posOffset>
+            </wp:positionH>
+            <wp:positionV relativeFrom="paragraph">
+              <wp:posOffset>47625</wp:posOffset>
+            </wp:positionV>
+            <wp:extent cx="2428875" cy="1981200"/>
+            <wp:effectExtent l="0" t="0" r="0" b="0"/>
+            <wp:wrapSquare wrapText="bothSides"/>
+            <wp:docPr id="22" name="Picture 22" descr="G:\Documents\ClassDiagram\Route.PNG"/>
+            <wp:cNvGraphicFramePr>
+              <a:graphicFrameLocks xmlns:a="http://schemas.openxmlformats.org/drawingml/2006/main" noChangeAspect="1"/>
+            </wp:cNvGraphicFramePr>
+            <a:graphic xmlns:a="http://schemas.openxmlformats.org/drawingml/2006/main">
+              <a:graphicData uri="http://schemas.openxmlformats.org/drawingml/2006/picture">
+                <pic:pic xmlns:pic="http://schemas.openxmlformats.org/drawingml/2006/picture">
+                  <pic:nvPicPr>
+                    <pic:cNvPr id="0" name="Picture 22" descr="G:\Documents\ClassDiagram\Route.PNG"/>
+                    <pic:cNvPicPr>
+                      <a:picLocks noChangeAspect="1" noChangeArrowheads="1"/>
+                    </pic:cNvPicPr>
+                  </pic:nvPicPr>
+                  <pic:blipFill>
+                    <a:blip r:embed="rId28">
+                      <a:extLst>
+                        <a:ext uri="{28A0092B-C50C-407E-A947-70E740481C1C}">
+                          <a14:useLocalDpi xmlns:a14="http://schemas.microsoft.com/office/drawing/2010/main" val="0"/>
+                        </a:ext>
+                      </a:extLst>
+                    </a:blip>
+                    <a:srcRect/>
+                    <a:stretch>
+                      <a:fillRect/>
+                    </a:stretch>
+                  </pic:blipFill>
+                  <pic:spPr bwMode="auto">
+                    <a:xfrm>
+                      <a:off x="0" y="0"/>
+                      <a:ext cx="2428875" cy="1981200"/>
+                    </a:xfrm>
+                    <a:prstGeom prst="rect">
+                      <a:avLst/>
+                    </a:prstGeom>
+                    <a:noFill/>
+                    <a:ln>
+                      <a:noFill/>
+                    </a:ln>
+                  </pic:spPr>
+                </pic:pic>
+              </a:graphicData>
+            </a:graphic>
+            <wp14:sizeRelH relativeFrom="page">
+              <wp14:pctWidth>0</wp14:pctWidth>
+            </wp14:sizeRelH>
+            <wp14:sizeRelV relativeFrom="page">
+              <wp14:pctHeight>0</wp14:pctHeight>
+            </wp14:sizeRelV>
+          </wp:anchor>
+        </w:drawing>
+      </w:r>
+      <w:r>
+        <w:t>Class Name: Route</w:t>
+      </w:r>
+    </w:p>
+    <w:p>
+      <w:r>
+        <w:t>Super-classes: none</w:t>
+      </w:r>
+    </w:p>
+    <w:p>
+      <w:r>
+        <w:t xml:space="preserve">Attributes: </w:t>
+      </w:r>
+    </w:p>
+    <w:p>
+      <w:pPr>
+        <w:pStyle w:val="ListParagraph"/>
+        <w:numPr>
+          <w:ilvl w:val="0"/>
+          <w:numId w:val="21"/>
+        </w:numPr>
+      </w:pPr>
+      <w:r>
+        <w:t>ID</w:t>
+      </w:r>
+    </w:p>
+    <w:p>
+      <w:pPr>
+        <w:pStyle w:val="ListParagraph"/>
+        <w:numPr>
+          <w:ilvl w:val="0"/>
+          <w:numId w:val="21"/>
         </w:numPr>
       </w:pPr>
       <w:proofErr w:type="spellStart"/>
       <w:r>
-        <w:t>disable_account</w:t>
+        <w:t>sourceAirport</w:t>
       </w:r>
       <w:proofErr w:type="spellEnd"/>
       <w:r>
-        <w:t>()</w:t>
-      </w:r>
-    </w:p>
-    <w:p>
-      <w:pPr>
-        <w:pStyle w:val="ListParagraph"/>
-        <w:numPr>
-          <w:ilvl w:val="0"/>
-          <w:numId w:val="15"/>
-        </w:numPr>
-      </w:pPr>
-      <w:r>
-        <w:t>promote()</w:t>
-      </w:r>
-    </w:p>
-    <w:p>
+        <w:rPr>
+          <w:rStyle w:val="Normal"/>
+          <w:rFonts w:ascii="Times New Roman" w:eastAsia="Times New Roman" w:hAnsi="Times New Roman" w:cs="Times New Roman"/>
+          <w:snapToGrid w:val="0"/>
+          <w:color w:val="000000"/>
+          <w:w w:val="0"/>
+          <w:sz w:val="0"/>
+          <w:szCs w:val="0"/>
+          <w:u w:color="000000"/>
+          <w:bdr w:val="none" w:sz="0" w:space="0" w:color="000000"/>
+          <w:shd w:val="clear" w:color="000000" w:fill="000000"/>
+          <w:lang w:val="x-none" w:eastAsia="x-none" w:bidi="x-none"/>
+        </w:rPr>
+        <w:t xml:space="preserve"> </w:t>
+      </w:r>
+    </w:p>
+    <w:p>
+      <w:pPr>
+        <w:pStyle w:val="ListParagraph"/>
+        <w:numPr>
+          <w:ilvl w:val="0"/>
+          <w:numId w:val="21"/>
+        </w:numPr>
+      </w:pPr>
+      <w:proofErr w:type="spellStart"/>
+      <w:r>
+        <w:t>destinationAirport</w:t>
+      </w:r>
+      <w:proofErr w:type="spellEnd"/>
+    </w:p>
+    <w:p>
+      <w:pPr>
+        <w:pStyle w:val="ListParagraph"/>
+        <w:numPr>
+          <w:ilvl w:val="0"/>
+          <w:numId w:val="21"/>
+        </w:numPr>
+      </w:pPr>
+      <w:proofErr w:type="spellStart"/>
+      <w:r>
+        <w:t>codeShare</w:t>
+      </w:r>
+      <w:proofErr w:type="spellEnd"/>
+    </w:p>
+    <w:p>
+      <w:pPr>
+        <w:pStyle w:val="ListParagraph"/>
+        <w:numPr>
+          <w:ilvl w:val="0"/>
+          <w:numId w:val="21"/>
+        </w:numPr>
+      </w:pPr>
+      <w:r>
+        <w:t>stop</w:t>
+      </w:r>
+    </w:p>
+    <w:p>
+      <w:r>
+        <w:t>Methods:</w:t>
+      </w:r>
+    </w:p>
+    <w:p/>
+    <w:p>
+      <w:r>
+        <w:rPr>
+          <w:noProof/>
+          <w:lang w:val="en-AU" w:eastAsia="en-AU"/>
+        </w:rPr>
+        <w:drawing>
+          <wp:anchor distT="0" distB="0" distL="114300" distR="114300" simplePos="0" relativeHeight="251680768" behindDoc="0" locked="0" layoutInCell="1" allowOverlap="1" wp14:anchorId="1DC7D6F3" wp14:editId="168DD982">
+            <wp:simplePos x="0" y="0"/>
+            <wp:positionH relativeFrom="column">
+              <wp:posOffset>3971925</wp:posOffset>
+            </wp:positionH>
+            <wp:positionV relativeFrom="paragraph">
+              <wp:posOffset>173355</wp:posOffset>
+            </wp:positionV>
+            <wp:extent cx="1571625" cy="2019300"/>
+            <wp:effectExtent l="0" t="0" r="0" b="0"/>
+            <wp:wrapSquare wrapText="bothSides"/>
+            <wp:docPr id="23" name="Picture 23" descr="G:\Documents\ClassDiagram\Schedule.PNG"/>
+            <wp:cNvGraphicFramePr>
+              <a:graphicFrameLocks xmlns:a="http://schemas.openxmlformats.org/drawingml/2006/main" noChangeAspect="1"/>
+            </wp:cNvGraphicFramePr>
+            <a:graphic xmlns:a="http://schemas.openxmlformats.org/drawingml/2006/main">
+              <a:graphicData uri="http://schemas.openxmlformats.org/drawingml/2006/picture">
+                <pic:pic xmlns:pic="http://schemas.openxmlformats.org/drawingml/2006/picture">
+                  <pic:nvPicPr>
+                    <pic:cNvPr id="0" name="Picture 23" descr="G:\Documents\ClassDiagram\Schedule.PNG"/>
+                    <pic:cNvPicPr>
+                      <a:picLocks noChangeAspect="1" noChangeArrowheads="1"/>
+                    </pic:cNvPicPr>
+                  </pic:nvPicPr>
+                  <pic:blipFill>
+                    <a:blip r:embed="rId29">
+                      <a:extLst>
+                        <a:ext uri="{28A0092B-C50C-407E-A947-70E740481C1C}">
+                          <a14:useLocalDpi xmlns:a14="http://schemas.microsoft.com/office/drawing/2010/main" val="0"/>
+                        </a:ext>
+                      </a:extLst>
+                    </a:blip>
+                    <a:srcRect/>
+                    <a:stretch>
+                      <a:fillRect/>
+                    </a:stretch>
+                  </pic:blipFill>
+                  <pic:spPr bwMode="auto">
+                    <a:xfrm>
+                      <a:off x="0" y="0"/>
+                      <a:ext cx="1571625" cy="2019300"/>
+                    </a:xfrm>
+                    <a:prstGeom prst="rect">
+                      <a:avLst/>
+                    </a:prstGeom>
+                    <a:noFill/>
+                    <a:ln>
+                      <a:noFill/>
+                    </a:ln>
+                  </pic:spPr>
+                </pic:pic>
+              </a:graphicData>
+            </a:graphic>
+            <wp14:sizeRelH relativeFrom="page">
+              <wp14:pctWidth>0</wp14:pctWidth>
+            </wp14:sizeRelH>
+            <wp14:sizeRelV relativeFrom="page">
+              <wp14:pctHeight>0</wp14:pctHeight>
+            </wp14:sizeRelV>
+          </wp:anchor>
+        </w:drawing>
+      </w:r>
+      <w:r>
+        <w:t>Class Name: Schedule</w:t>
+      </w:r>
+    </w:p>
+    <w:p>
+      <w:r>
+        <w:t>Super-classes: none</w:t>
+      </w:r>
+    </w:p>
+    <w:p>
+      <w:r>
+        <w:t>Attributes:</w:t>
+      </w:r>
+    </w:p>
+    <w:p>
+      <w:pPr>
+        <w:pStyle w:val="ListParagraph"/>
+        <w:numPr>
+          <w:ilvl w:val="0"/>
+          <w:numId w:val="22"/>
+        </w:numPr>
+      </w:pPr>
+      <w:r>
+        <w:t>ID</w:t>
+      </w:r>
+      <w:r>
+        <w:rPr>
+          <w:rStyle w:val="Normal"/>
+          <w:rFonts w:ascii="Times New Roman" w:eastAsia="Times New Roman" w:hAnsi="Times New Roman" w:cs="Times New Roman"/>
+          <w:snapToGrid w:val="0"/>
+          <w:color w:val="000000"/>
+          <w:w w:val="0"/>
+          <w:sz w:val="0"/>
+          <w:szCs w:val="0"/>
+          <w:u w:color="000000"/>
+          <w:bdr w:val="none" w:sz="0" w:space="0" w:color="000000"/>
+          <w:shd w:val="clear" w:color="000000" w:fill="000000"/>
+          <w:lang w:val="x-none" w:eastAsia="x-none" w:bidi="x-none"/>
+        </w:rPr>
+        <w:t xml:space="preserve"> </w:t>
+      </w:r>
+    </w:p>
+    <w:p>
+      <w:pPr>
+        <w:pStyle w:val="ListParagraph"/>
+        <w:numPr>
+          <w:ilvl w:val="0"/>
+          <w:numId w:val="22"/>
+        </w:numPr>
+      </w:pPr>
+      <w:proofErr w:type="spellStart"/>
+      <w:r>
+        <w:t>flightID</w:t>
+      </w:r>
+      <w:proofErr w:type="spellEnd"/>
+    </w:p>
+    <w:p>
+      <w:pPr>
+        <w:pStyle w:val="ListParagraph"/>
+        <w:numPr>
+          <w:ilvl w:val="0"/>
+          <w:numId w:val="22"/>
+        </w:numPr>
+      </w:pPr>
+      <w:r>
+        <w:t>plane</w:t>
+      </w:r>
+    </w:p>
+    <w:p>
+      <w:pPr>
+        <w:pStyle w:val="ListParagraph"/>
+        <w:numPr>
+          <w:ilvl w:val="0"/>
+          <w:numId w:val="22"/>
+        </w:numPr>
+      </w:pPr>
+      <w:r>
+        <w:t>route</w:t>
+      </w:r>
+    </w:p>
+    <w:p>
+      <w:pPr>
+        <w:pStyle w:val="ListParagraph"/>
+        <w:numPr>
+          <w:ilvl w:val="0"/>
+          <w:numId w:val="22"/>
+        </w:numPr>
+      </w:pPr>
+      <w:proofErr w:type="spellStart"/>
+      <w:r>
+        <w:t>departTime</w:t>
+      </w:r>
+      <w:proofErr w:type="spellEnd"/>
+    </w:p>
+    <w:p>
+      <w:pPr>
+        <w:pStyle w:val="ListParagraph"/>
+        <w:numPr>
+          <w:ilvl w:val="0"/>
+          <w:numId w:val="22"/>
+        </w:numPr>
+      </w:pPr>
+      <w:proofErr w:type="spellStart"/>
+      <w:r>
+        <w:t>arrivalTime</w:t>
+      </w:r>
+      <w:proofErr w:type="spellEnd"/>
+    </w:p>
+    <w:p>
+      <w:r>
+        <w:t>Methods:</w:t>
+      </w:r>
+    </w:p>
+    <w:p>
+      <w:r>
+        <w:rPr>
+          <w:noProof/>
+          <w:lang w:val="en-AU" w:eastAsia="en-AU"/>
+        </w:rPr>
+        <w:drawing>
+          <wp:anchor distT="0" distB="0" distL="114300" distR="114300" simplePos="0" relativeHeight="251681792" behindDoc="0" locked="0" layoutInCell="1" allowOverlap="1" wp14:anchorId="55E2FB0B" wp14:editId="7FC5B4D3">
+            <wp:simplePos x="0" y="0"/>
+            <wp:positionH relativeFrom="column">
+              <wp:posOffset>3981450</wp:posOffset>
+            </wp:positionH>
+            <wp:positionV relativeFrom="paragraph">
+              <wp:posOffset>304165</wp:posOffset>
+            </wp:positionV>
+            <wp:extent cx="1562100" cy="2028825"/>
+            <wp:effectExtent l="0" t="0" r="0" b="0"/>
+            <wp:wrapSquare wrapText="bothSides"/>
+            <wp:docPr id="24" name="Picture 24" descr="G:\Documents\ClassDiagram\Ticket.PNG"/>
+            <wp:cNvGraphicFramePr>
+              <a:graphicFrameLocks xmlns:a="http://schemas.openxmlformats.org/drawingml/2006/main" noChangeAspect="1"/>
+            </wp:cNvGraphicFramePr>
+            <a:graphic xmlns:a="http://schemas.openxmlformats.org/drawingml/2006/main">
+              <a:graphicData uri="http://schemas.openxmlformats.org/drawingml/2006/picture">
+                <pic:pic xmlns:pic="http://schemas.openxmlformats.org/drawingml/2006/picture">
+                  <pic:nvPicPr>
+                    <pic:cNvPr id="0" name="Picture 24" descr="G:\Documents\ClassDiagram\Ticket.PNG"/>
+                    <pic:cNvPicPr>
+                      <a:picLocks noChangeAspect="1" noChangeArrowheads="1"/>
+                    </pic:cNvPicPr>
+                  </pic:nvPicPr>
+                  <pic:blipFill>
+                    <a:blip r:embed="rId30">
+                      <a:extLst>
+                        <a:ext uri="{28A0092B-C50C-407E-A947-70E740481C1C}">
+                          <a14:useLocalDpi xmlns:a14="http://schemas.microsoft.com/office/drawing/2010/main" val="0"/>
+                        </a:ext>
+                      </a:extLst>
+                    </a:blip>
+                    <a:srcRect/>
+                    <a:stretch>
+                      <a:fillRect/>
+                    </a:stretch>
+                  </pic:blipFill>
+                  <pic:spPr bwMode="auto">
+                    <a:xfrm>
+                      <a:off x="0" y="0"/>
+                      <a:ext cx="1562100" cy="2028825"/>
+                    </a:xfrm>
+                    <a:prstGeom prst="rect">
+                      <a:avLst/>
+                    </a:prstGeom>
+                    <a:noFill/>
+                    <a:ln>
+                      <a:noFill/>
+                    </a:ln>
+                  </pic:spPr>
+                </pic:pic>
+              </a:graphicData>
+            </a:graphic>
+            <wp14:sizeRelH relativeFrom="page">
+              <wp14:pctWidth>0</wp14:pctWidth>
+            </wp14:sizeRelH>
+            <wp14:sizeRelV relativeFrom="page">
+              <wp14:pctHeight>0</wp14:pctHeight>
+            </wp14:sizeRelV>
+          </wp:anchor>
+        </w:drawing>
+      </w:r>
+    </w:p>
+    <w:p>
+      <w:r>
+        <w:t>Class Name: Ticket</w:t>
+      </w:r>
+    </w:p>
+    <w:p>
+      <w:r>
+        <w:t>Super-classes: none</w:t>
+      </w:r>
+    </w:p>
+    <w:p>
+      <w:r>
+        <w:t>Attributes:</w:t>
+      </w:r>
+      <w:r>
+        <w:rPr>
+          <w:rStyle w:val="Normal"/>
+          <w:rFonts w:ascii="Times New Roman" w:eastAsia="Times New Roman" w:hAnsi="Times New Roman" w:cs="Times New Roman"/>
+          <w:snapToGrid w:val="0"/>
+          <w:color w:val="000000"/>
+          <w:w w:val="0"/>
+          <w:sz w:val="0"/>
+          <w:szCs w:val="0"/>
+          <w:u w:color="000000"/>
+          <w:bdr w:val="none" w:sz="0" w:space="0" w:color="000000"/>
+          <w:shd w:val="clear" w:color="000000" w:fill="000000"/>
+          <w:lang w:val="x-none" w:eastAsia="x-none" w:bidi="x-none"/>
+        </w:rPr>
+        <w:t xml:space="preserve"> </w:t>
+      </w:r>
+    </w:p>
+    <w:p>
+      <w:pPr>
+        <w:pStyle w:val="ListParagraph"/>
+        <w:numPr>
+          <w:ilvl w:val="0"/>
+          <w:numId w:val="23"/>
+        </w:numPr>
+      </w:pPr>
+      <w:r>
+        <w:t>date</w:t>
+      </w:r>
+    </w:p>
+    <w:p>
+      <w:pPr>
+        <w:pStyle w:val="ListParagraph"/>
+        <w:numPr>
+          <w:ilvl w:val="0"/>
+          <w:numId w:val="23"/>
+        </w:numPr>
+      </w:pPr>
+      <w:r>
+        <w:t>seat</w:t>
+      </w:r>
+    </w:p>
+    <w:p>
+      <w:pPr>
+        <w:pStyle w:val="ListParagraph"/>
+        <w:numPr>
+          <w:ilvl w:val="0"/>
+          <w:numId w:val="23"/>
+        </w:numPr>
+      </w:pPr>
+      <w:r>
+        <w:t>price</w:t>
+      </w:r>
+    </w:p>
+    <w:p>
+      <w:pPr>
+        <w:pStyle w:val="ListParagraph"/>
+        <w:numPr>
+          <w:ilvl w:val="0"/>
+          <w:numId w:val="23"/>
+        </w:numPr>
+      </w:pPr>
+      <w:r>
+        <w:t>route</w:t>
+      </w:r>
+    </w:p>
+    <w:p>
+      <w:pPr>
+        <w:pStyle w:val="ListParagraph"/>
+        <w:numPr>
+          <w:ilvl w:val="0"/>
+          <w:numId w:val="23"/>
+        </w:numPr>
+      </w:pPr>
+      <w:r>
+        <w:t>service</w:t>
+      </w:r>
+    </w:p>
+    <w:p>
+      <w:r>
+        <w:t>Methods:</w:t>
+      </w:r>
+      <w:bookmarkStart w:id="0" w:name="_GoBack"/>
+      <w:bookmarkEnd w:id="0"/>
+    </w:p>
+    <w:p>
+      <w:r>
+        <w:rPr>
+          <w:noProof/>
+          <w:lang w:val="en-AU" w:eastAsia="en-AU"/>
+        </w:rPr>
+        <w:lastRenderedPageBreak/>
+        <w:drawing>
+          <wp:anchor distT="0" distB="0" distL="114300" distR="114300" simplePos="0" relativeHeight="251682816" behindDoc="0" locked="0" layoutInCell="1" allowOverlap="1" wp14:anchorId="7179D8F9" wp14:editId="6A85B1F4">
+            <wp:simplePos x="0" y="0"/>
+            <wp:positionH relativeFrom="column">
+              <wp:posOffset>3705225</wp:posOffset>
+            </wp:positionH>
+            <wp:positionV relativeFrom="paragraph">
+              <wp:posOffset>210185</wp:posOffset>
+            </wp:positionV>
+            <wp:extent cx="1609725" cy="1581150"/>
+            <wp:effectExtent l="0" t="0" r="0" b="0"/>
+            <wp:wrapSquare wrapText="bothSides"/>
+            <wp:docPr id="25" name="Picture 25" descr="G:\Documents\ClassDiagram\ServiceItem.PNG"/>
+            <wp:cNvGraphicFramePr>
+              <a:graphicFrameLocks xmlns:a="http://schemas.openxmlformats.org/drawingml/2006/main" noChangeAspect="1"/>
+            </wp:cNvGraphicFramePr>
+            <a:graphic xmlns:a="http://schemas.openxmlformats.org/drawingml/2006/main">
+              <a:graphicData uri="http://schemas.openxmlformats.org/drawingml/2006/picture">
+                <pic:pic xmlns:pic="http://schemas.openxmlformats.org/drawingml/2006/picture">
+                  <pic:nvPicPr>
+                    <pic:cNvPr id="0" name="Picture 25" descr="G:\Documents\ClassDiagram\ServiceItem.PNG"/>
+                    <pic:cNvPicPr>
+                      <a:picLocks noChangeAspect="1" noChangeArrowheads="1"/>
+                    </pic:cNvPicPr>
+                  </pic:nvPicPr>
+                  <pic:blipFill>
+                    <a:blip r:embed="rId31">
+                      <a:extLst>
+                        <a:ext uri="{28A0092B-C50C-407E-A947-70E740481C1C}">
+                          <a14:useLocalDpi xmlns:a14="http://schemas.microsoft.com/office/drawing/2010/main" val="0"/>
+                        </a:ext>
+                      </a:extLst>
+                    </a:blip>
+                    <a:srcRect/>
+                    <a:stretch>
+                      <a:fillRect/>
+                    </a:stretch>
+                  </pic:blipFill>
+                  <pic:spPr bwMode="auto">
+                    <a:xfrm>
+                      <a:off x="0" y="0"/>
+                      <a:ext cx="1609725" cy="1581150"/>
+                    </a:xfrm>
+                    <a:prstGeom prst="rect">
+                      <a:avLst/>
+                    </a:prstGeom>
+                    <a:noFill/>
+                    <a:ln>
+                      <a:noFill/>
+                    </a:ln>
+                  </pic:spPr>
+                </pic:pic>
+              </a:graphicData>
+            </a:graphic>
+            <wp14:sizeRelH relativeFrom="page">
+              <wp14:pctWidth>0</wp14:pctWidth>
+            </wp14:sizeRelH>
+            <wp14:sizeRelV relativeFrom="page">
+              <wp14:pctHeight>0</wp14:pctHeight>
+            </wp14:sizeRelV>
+          </wp:anchor>
+        </w:drawing>
+      </w:r>
       <w:r>
         <w:t xml:space="preserve">Class Name: </w:t>
       </w:r>
       <w:proofErr w:type="spellStart"/>
       <w:r>
-        <w:t>Reserve_Function</w:t>
+        <w:t>ServiceItem</w:t>
       </w:r>
       <w:proofErr w:type="spellEnd"/>
     </w:p>
     <w:p>
       <w:r>
-        <w:t>Super-classes: None</w:t>
+        <w:t>Super-classes: none</w:t>
       </w:r>
     </w:p>
     <w:p>
       <w:r>
         <w:t>Attributes:</w:t>
       </w:r>
-    </w:p>
-    <w:p>
-      <w:r>
-        <w:t>Methods:</w:t>
-      </w:r>
-    </w:p>
-    <w:p>
-      <w:pPr>
-        <w:pStyle w:val="ListParagraph"/>
-        <w:numPr>
-          <w:ilvl w:val="0"/>
-          <w:numId w:val="16"/>
-        </w:numPr>
-      </w:pPr>
-      <w:r>
-        <w:t>register()</w:t>
-      </w:r>
-    </w:p>
-    <w:p>
-      <w:pPr>
-        <w:pStyle w:val="ListParagraph"/>
-        <w:numPr>
-          <w:ilvl w:val="0"/>
-          <w:numId w:val="16"/>
-        </w:numPr>
-      </w:pPr>
-      <w:proofErr w:type="spellStart"/>
-      <w:r>
-        <w:t>ticket_reservation</w:t>
-      </w:r>
-      <w:proofErr w:type="spellEnd"/>
-      <w:r>
-        <w:t>()</w:t>
-      </w:r>
-    </w:p>
-    <w:p>
-      <w:pPr>
-        <w:pStyle w:val="ListParagraph"/>
-        <w:numPr>
-          <w:ilvl w:val="0"/>
-          <w:numId w:val="16"/>
-        </w:numPr>
-      </w:pPr>
-      <w:proofErr w:type="spellStart"/>
-      <w:r>
-        <w:t>service_reservation</w:t>
-      </w:r>
-      <w:proofErr w:type="spellEnd"/>
-      <w:r>
-        <w:t>()</w:t>
-      </w:r>
-    </w:p>
-    <w:p>
-      <w:pPr>
-        <w:pStyle w:val="ListParagraph"/>
-        <w:numPr>
-          <w:ilvl w:val="0"/>
-          <w:numId w:val="16"/>
-        </w:numPr>
-      </w:pPr>
-      <w:proofErr w:type="spellStart"/>
-      <w:r>
-        <w:t>change_seat</w:t>
-      </w:r>
-      <w:proofErr w:type="spellEnd"/>
-      <w:r>
-        <w:t>()</w:t>
-      </w:r>
-    </w:p>
-    <w:p>
-      <w:pPr>
-        <w:pStyle w:val="ListParagraph"/>
-        <w:numPr>
-          <w:ilvl w:val="0"/>
-          <w:numId w:val="16"/>
-        </w:numPr>
-      </w:pPr>
-      <w:proofErr w:type="spellStart"/>
-      <w:r>
-        <w:t>change_service_reservation</w:t>
-      </w:r>
-      <w:proofErr w:type="spellEnd"/>
-      <w:r>
-        <w:t>()</w:t>
-      </w:r>
-    </w:p>
-    <w:p>
-      <w:pPr>
-        <w:pStyle w:val="ListParagraph"/>
-        <w:numPr>
-          <w:ilvl w:val="0"/>
-          <w:numId w:val="16"/>
-        </w:numPr>
-      </w:pPr>
-      <w:proofErr w:type="spellStart"/>
-      <w:r>
-        <w:t>switch_seat</w:t>
-      </w:r>
-      <w:proofErr w:type="spellEnd"/>
-      <w:r>
-        <w:t>()</w:t>
-      </w:r>
-    </w:p>
-    <w:p>
-      <w:pPr>
-        <w:pStyle w:val="ListParagraph"/>
-        <w:numPr>
-          <w:ilvl w:val="0"/>
-          <w:numId w:val="16"/>
-        </w:numPr>
-      </w:pPr>
-      <w:proofErr w:type="spellStart"/>
-      <w:r>
-        <w:t>change_flight</w:t>
-      </w:r>
-      <w:proofErr w:type="spellEnd"/>
-      <w:r>
-        <w:t>()</w:t>
-      </w:r>
-    </w:p>
-    <w:p/>
-    <w:p>
-      <w:r>
-        <w:t xml:space="preserve">Class Name: </w:t>
-      </w:r>
-      <w:proofErr w:type="spellStart"/>
-      <w:r>
-        <w:t>Service_Function</w:t>
-      </w:r>
-      <w:proofErr w:type="spellEnd"/>
-    </w:p>
-    <w:p>
-      <w:r>
-        <w:lastRenderedPageBreak/>
-        <w:t>Super-classes: None</w:t>
-      </w:r>
-    </w:p>
-    <w:p>
-      <w:r>
-        <w:t>Attributes:</w:t>
-      </w:r>
-    </w:p>
-    <w:p>
-      <w:r>
-        <w:t>Methods:</w:t>
-      </w:r>
-    </w:p>
-    <w:p>
-      <w:pPr>
-        <w:pStyle w:val="ListParagraph"/>
-        <w:numPr>
-          <w:ilvl w:val="0"/>
-          <w:numId w:val="17"/>
-        </w:numPr>
-      </w:pPr>
-      <w:proofErr w:type="spellStart"/>
-      <w:r>
-        <w:t>add_service</w:t>
-      </w:r>
-      <w:proofErr w:type="spellEnd"/>
-      <w:r>
-        <w:t>()</w:t>
-      </w:r>
-    </w:p>
-    <w:p>
-      <w:pPr>
-        <w:pStyle w:val="ListParagraph"/>
-        <w:numPr>
-          <w:ilvl w:val="0"/>
-          <w:numId w:val="17"/>
-        </w:numPr>
-      </w:pPr>
-      <w:proofErr w:type="spellStart"/>
-      <w:r>
-        <w:t>change_service</w:t>
-      </w:r>
-      <w:proofErr w:type="spellEnd"/>
-      <w:r>
-        <w:t>()</w:t>
-      </w:r>
-    </w:p>
-    <w:p>
-      <w:pPr>
-        <w:pStyle w:val="ListParagraph"/>
-        <w:numPr>
-          <w:ilvl w:val="0"/>
-          <w:numId w:val="17"/>
-        </w:numPr>
-      </w:pPr>
-      <w:proofErr w:type="spellStart"/>
-      <w:r>
-        <w:t>delete_service</w:t>
-      </w:r>
-      <w:proofErr w:type="spellEnd"/>
-      <w:r>
-        <w:t>()</w:t>
-      </w:r>
-    </w:p>
-    <w:p/>
-    <w:p>
-      <w:r>
-        <w:t>Class Name: Airport</w:t>
-      </w:r>
-    </w:p>
-    <w:p>
-      <w:r>
-        <w:t>Super-classes: none</w:t>
-      </w:r>
-    </w:p>
-    <w:p>
-      <w:r>
-        <w:t>Attributes:</w:t>
-      </w:r>
-    </w:p>
-    <w:p>
-      <w:pPr>
-        <w:pStyle w:val="ListParagraph"/>
-        <w:numPr>
-          <w:ilvl w:val="0"/>
-          <w:numId w:val="18"/>
-        </w:numPr>
-      </w:pPr>
-      <w:r>
-        <w:t>name</w:t>
-      </w:r>
-    </w:p>
-    <w:p>
-      <w:pPr>
-        <w:pStyle w:val="ListParagraph"/>
-        <w:numPr>
-          <w:ilvl w:val="0"/>
-          <w:numId w:val="18"/>
-        </w:numPr>
-      </w:pPr>
-      <w:r>
-        <w:t>city</w:t>
-      </w:r>
-    </w:p>
-    <w:p>
-      <w:pPr>
-        <w:pStyle w:val="ListParagraph"/>
-        <w:numPr>
-          <w:ilvl w:val="0"/>
-          <w:numId w:val="18"/>
-        </w:numPr>
-      </w:pPr>
-      <w:r>
-        <w:t>country</w:t>
-      </w:r>
-    </w:p>
-    <w:p>
-      <w:pPr>
-        <w:pStyle w:val="ListParagraph"/>
-        <w:numPr>
-          <w:ilvl w:val="0"/>
-          <w:numId w:val="18"/>
-        </w:numPr>
-      </w:pPr>
-      <w:r>
-        <w:t>IATA/FAA</w:t>
-      </w:r>
-    </w:p>
-    <w:p>
-      <w:pPr>
-        <w:pStyle w:val="ListParagraph"/>
-        <w:numPr>
-          <w:ilvl w:val="0"/>
-          <w:numId w:val="18"/>
-        </w:numPr>
-      </w:pPr>
-      <w:r>
-        <w:t>Latitude</w:t>
-      </w:r>
-    </w:p>
-    <w:p>
-      <w:pPr>
-        <w:pStyle w:val="ListParagraph"/>
-        <w:numPr>
-          <w:ilvl w:val="0"/>
-          <w:numId w:val="18"/>
-        </w:numPr>
-      </w:pPr>
-      <w:r>
-        <w:t>Longitude</w:t>
-      </w:r>
-    </w:p>
-    <w:p>
-      <w:pPr>
-        <w:pStyle w:val="ListParagraph"/>
-        <w:numPr>
-          <w:ilvl w:val="0"/>
-          <w:numId w:val="18"/>
-        </w:numPr>
-      </w:pPr>
-      <w:r>
-        <w:t>Altitude</w:t>
-      </w:r>
-    </w:p>
-    <w:p>
-      <w:pPr>
-        <w:pStyle w:val="ListParagraph"/>
-        <w:numPr>
-          <w:ilvl w:val="0"/>
-          <w:numId w:val="18"/>
-        </w:numPr>
-      </w:pPr>
-      <w:proofErr w:type="spellStart"/>
-      <w:r>
-        <w:t>Timezone</w:t>
-      </w:r>
-      <w:proofErr w:type="spellEnd"/>
-    </w:p>
-    <w:p>
-      <w:pPr>
-        <w:pStyle w:val="ListParagraph"/>
-        <w:numPr>
-          <w:ilvl w:val="0"/>
-          <w:numId w:val="18"/>
-        </w:numPr>
-      </w:pPr>
-      <w:r>
-        <w:t>DST</w:t>
-      </w:r>
-    </w:p>
-    <w:p>
-      <w:pPr>
-        <w:pStyle w:val="ListParagraph"/>
-        <w:numPr>
-          <w:ilvl w:val="0"/>
-          <w:numId w:val="18"/>
-        </w:numPr>
-      </w:pPr>
-      <w:proofErr w:type="spellStart"/>
-      <w:r>
-        <w:t>databaseTimezone</w:t>
-      </w:r>
-      <w:proofErr w:type="spellEnd"/>
-    </w:p>
-    <w:p>
-      <w:r>
-        <w:t>Methods:</w:t>
-      </w:r>
-    </w:p>
-    <w:p/>
-    <w:p>
-      <w:r>
-        <w:t>Class Name: Fleet</w:t>
-      </w:r>
-    </w:p>
-    <w:p>
-      <w:r>
-        <w:t>Super-classes: none</w:t>
-      </w:r>
-    </w:p>
-    <w:p>
-      <w:r>
-        <w:t>Attributes:</w:t>
-      </w:r>
-    </w:p>
-    <w:p>
-      <w:pPr>
-        <w:pStyle w:val="ListParagraph"/>
-        <w:numPr>
-          <w:ilvl w:val="0"/>
-          <w:numId w:val="19"/>
-        </w:numPr>
-      </w:pPr>
-      <w:r>
-        <w:t>aircraft</w:t>
-      </w:r>
-    </w:p>
-    <w:p>
-      <w:pPr>
-        <w:pStyle w:val="ListParagraph"/>
-        <w:numPr>
-          <w:ilvl w:val="0"/>
-          <w:numId w:val="19"/>
-        </w:numPr>
-      </w:pPr>
-      <w:r>
-        <w:t>ID</w:t>
-      </w:r>
-    </w:p>
-    <w:p>
-      <w:pPr>
-        <w:pStyle w:val="ListParagraph"/>
-        <w:numPr>
-          <w:ilvl w:val="0"/>
-          <w:numId w:val="19"/>
-        </w:numPr>
-      </w:pPr>
-      <w:proofErr w:type="spellStart"/>
-      <w:r>
-        <w:t>inService</w:t>
-      </w:r>
-      <w:proofErr w:type="spellEnd"/>
-    </w:p>
-    <w:p>
-      <w:pPr>
-        <w:pStyle w:val="ListParagraph"/>
-        <w:numPr>
-          <w:ilvl w:val="0"/>
-          <w:numId w:val="19"/>
-        </w:numPr>
-      </w:pPr>
-      <w:proofErr w:type="spellStart"/>
-      <w:r>
-        <w:t>firstClass</w:t>
-      </w:r>
-      <w:proofErr w:type="spellEnd"/>
-    </w:p>
-    <w:p>
-      <w:pPr>
-        <w:pStyle w:val="ListParagraph"/>
-        <w:numPr>
-          <w:ilvl w:val="0"/>
-          <w:numId w:val="19"/>
-        </w:numPr>
-      </w:pPr>
-      <w:proofErr w:type="spellStart"/>
-      <w:r>
-        <w:t>businessClass</w:t>
-      </w:r>
-      <w:proofErr w:type="spellEnd"/>
-    </w:p>
-    <w:p>
-      <w:pPr>
-        <w:pStyle w:val="ListParagraph"/>
-        <w:numPr>
-          <w:ilvl w:val="0"/>
-          <w:numId w:val="19"/>
-        </w:numPr>
-      </w:pPr>
-      <w:proofErr w:type="spellStart"/>
-      <w:r>
-        <w:t>premiumEconomyClass</w:t>
-      </w:r>
-      <w:proofErr w:type="spellEnd"/>
-    </w:p>
-    <w:p>
-      <w:pPr>
-        <w:pStyle w:val="ListParagraph"/>
-        <w:numPr>
-          <w:ilvl w:val="0"/>
-          <w:numId w:val="19"/>
-        </w:numPr>
-      </w:pPr>
-      <w:proofErr w:type="spellStart"/>
-      <w:r>
-        <w:t>economyClass</w:t>
-      </w:r>
-      <w:proofErr w:type="spellEnd"/>
-    </w:p>
-    <w:p>
-      <w:pPr>
-        <w:pStyle w:val="ListParagraph"/>
-        <w:numPr>
-          <w:ilvl w:val="0"/>
-          <w:numId w:val="19"/>
-        </w:numPr>
-      </w:pPr>
-      <w:r>
-        <w:lastRenderedPageBreak/>
-        <w:t>total</w:t>
-      </w:r>
-    </w:p>
-    <w:p>
-      <w:r>
-        <w:t>Methods:</w:t>
-      </w:r>
-    </w:p>
-    <w:p/>
-    <w:p>
-      <w:r>
-        <w:t>Class Name: Route</w:t>
-      </w:r>
-    </w:p>
-    <w:p>
-      <w:r>
-        <w:t>Super-classes: none</w:t>
-      </w:r>
-    </w:p>
-    <w:p>
-      <w:r>
-        <w:t xml:space="preserve">Attributes: </w:t>
-      </w:r>
-    </w:p>
-    <w:p>
-      <w:pPr>
-        <w:pStyle w:val="ListParagraph"/>
-        <w:numPr>
-          <w:ilvl w:val="0"/>
-          <w:numId w:val="21"/>
-        </w:numPr>
-      </w:pPr>
-      <w:r>
-        <w:t>ID</w:t>
-      </w:r>
-    </w:p>
-    <w:p>
-      <w:pPr>
-        <w:pStyle w:val="ListParagraph"/>
-        <w:numPr>
-          <w:ilvl w:val="0"/>
-          <w:numId w:val="21"/>
-        </w:numPr>
-      </w:pPr>
-      <w:proofErr w:type="spellStart"/>
-      <w:r>
-        <w:t>sourceAirport</w:t>
-      </w:r>
-      <w:proofErr w:type="spellEnd"/>
-    </w:p>
-    <w:p>
-      <w:pPr>
-        <w:pStyle w:val="ListParagraph"/>
-        <w:numPr>
-          <w:ilvl w:val="0"/>
-          <w:numId w:val="21"/>
-        </w:numPr>
-      </w:pPr>
-      <w:proofErr w:type="spellStart"/>
-      <w:r>
-        <w:t>destinationAirport</w:t>
-      </w:r>
-      <w:proofErr w:type="spellEnd"/>
-    </w:p>
-    <w:p>
-      <w:pPr>
-        <w:pStyle w:val="ListParagraph"/>
-        <w:numPr>
-          <w:ilvl w:val="0"/>
-          <w:numId w:val="21"/>
-        </w:numPr>
-      </w:pPr>
-      <w:proofErr w:type="spellStart"/>
-      <w:r>
-        <w:t>codeShare</w:t>
-      </w:r>
-      <w:proofErr w:type="spellEnd"/>
-    </w:p>
-    <w:p>
-      <w:pPr>
-        <w:pStyle w:val="ListParagraph"/>
-        <w:numPr>
-          <w:ilvl w:val="0"/>
-          <w:numId w:val="21"/>
-        </w:numPr>
-      </w:pPr>
-      <w:r>
-        <w:t>stop</w:t>
-      </w:r>
-    </w:p>
-    <w:p>
-      <w:r>
-        <w:t>Methods:</w:t>
-      </w:r>
-    </w:p>
-    <w:p/>
-    <w:p>
-      <w:r>
-        <w:t>Class Name: Schedule</w:t>
-      </w:r>
-    </w:p>
-    <w:p>
-      <w:r>
-        <w:t>Super-classes: none</w:t>
-      </w:r>
-    </w:p>
-    <w:p>
-      <w:r>
-        <w:t>Attributes:</w:t>
-      </w:r>
-    </w:p>
-    <w:p>
-      <w:pPr>
-        <w:pStyle w:val="ListParagraph"/>
-        <w:numPr>
-          <w:ilvl w:val="0"/>
-          <w:numId w:val="22"/>
-        </w:numPr>
-      </w:pPr>
-      <w:r>
-        <w:t>ID</w:t>
-      </w:r>
-    </w:p>
-    <w:p>
-      <w:pPr>
-        <w:pStyle w:val="ListParagraph"/>
-        <w:numPr>
-          <w:ilvl w:val="0"/>
-          <w:numId w:val="22"/>
-        </w:numPr>
-      </w:pPr>
-      <w:proofErr w:type="spellStart"/>
-      <w:r>
-        <w:t>flightID</w:t>
-      </w:r>
-      <w:proofErr w:type="spellEnd"/>
-    </w:p>
-    <w:p>
-      <w:pPr>
-        <w:pStyle w:val="ListParagraph"/>
-        <w:numPr>
-          <w:ilvl w:val="0"/>
-          <w:numId w:val="22"/>
-        </w:numPr>
-      </w:pPr>
-      <w:r>
-        <w:t>plane</w:t>
-      </w:r>
-    </w:p>
-    <w:p>
-      <w:pPr>
-        <w:pStyle w:val="ListParagraph"/>
-        <w:numPr>
-          <w:ilvl w:val="0"/>
-          <w:numId w:val="22"/>
-        </w:numPr>
-      </w:pPr>
-      <w:r>
-        <w:t>route</w:t>
-      </w:r>
-    </w:p>
-    <w:p>
-      <w:pPr>
-        <w:pStyle w:val="ListParagraph"/>
-        <w:numPr>
-          <w:ilvl w:val="0"/>
-          <w:numId w:val="22"/>
-        </w:numPr>
-      </w:pPr>
-      <w:proofErr w:type="spellStart"/>
-      <w:r>
-        <w:t>departTime</w:t>
-      </w:r>
-      <w:proofErr w:type="spellEnd"/>
-    </w:p>
-    <w:p>
-      <w:pPr>
-        <w:pStyle w:val="ListParagraph"/>
-        <w:numPr>
-          <w:ilvl w:val="0"/>
-          <w:numId w:val="22"/>
-        </w:numPr>
-      </w:pPr>
-      <w:proofErr w:type="spellStart"/>
-      <w:r>
-        <w:t>arrivalTime</w:t>
-      </w:r>
-      <w:proofErr w:type="spellEnd"/>
-    </w:p>
-    <w:p>
-      <w:r>
-        <w:t>Methods:</w:t>
-      </w:r>
-    </w:p>
-    <w:p/>
-    <w:p>
-      <w:r>
-        <w:t>Class Name: Ticket</w:t>
-      </w:r>
-    </w:p>
-    <w:p>
-      <w:r>
-        <w:t>Super-classes: none</w:t>
-      </w:r>
-    </w:p>
-    <w:p>
-      <w:r>
-        <w:t>Attributes:</w:t>
-      </w:r>
-    </w:p>
-    <w:p>
-      <w:pPr>
-        <w:pStyle w:val="ListParagraph"/>
-        <w:numPr>
-          <w:ilvl w:val="0"/>
-          <w:numId w:val="23"/>
-        </w:numPr>
-      </w:pPr>
-      <w:r>
-        <w:t>date</w:t>
-      </w:r>
-    </w:p>
-    <w:p>
-      <w:pPr>
-        <w:pStyle w:val="ListParagraph"/>
-        <w:numPr>
-          <w:ilvl w:val="0"/>
-          <w:numId w:val="23"/>
-        </w:numPr>
-      </w:pPr>
-      <w:r>
-        <w:t>seat</w:t>
-      </w:r>
-    </w:p>
-    <w:p>
-      <w:pPr>
-        <w:pStyle w:val="ListParagraph"/>
-        <w:numPr>
-          <w:ilvl w:val="0"/>
-          <w:numId w:val="23"/>
-        </w:numPr>
-      </w:pPr>
-      <w:r>
-        <w:lastRenderedPageBreak/>
-        <w:t>price</w:t>
-      </w:r>
-    </w:p>
-    <w:p>
-      <w:pPr>
-        <w:pStyle w:val="ListParagraph"/>
-        <w:numPr>
-          <w:ilvl w:val="0"/>
-          <w:numId w:val="23"/>
-        </w:numPr>
-      </w:pPr>
-      <w:r>
-        <w:t>route</w:t>
-      </w:r>
-    </w:p>
-    <w:p>
-      <w:pPr>
-        <w:pStyle w:val="ListParagraph"/>
-        <w:numPr>
-          <w:ilvl w:val="0"/>
-          <w:numId w:val="23"/>
-        </w:numPr>
-      </w:pPr>
-      <w:r>
-        <w:t>service</w:t>
-      </w:r>
-    </w:p>
-    <w:p>
-      <w:r>
-        <w:t>Methods:</w:t>
-      </w:r>
-    </w:p>
-    <w:p/>
-    <w:p>
-      <w:r>
-        <w:t xml:space="preserve">Class Name: </w:t>
-      </w:r>
-      <w:proofErr w:type="spellStart"/>
-      <w:r>
-        <w:t>ServiceItem</w:t>
-      </w:r>
-      <w:proofErr w:type="spellEnd"/>
-    </w:p>
-    <w:p>
-      <w:r>
-        <w:t>Super-classes: none</w:t>
-      </w:r>
-    </w:p>
-    <w:p>
-      <w:r>
-        <w:t>Attributes:</w:t>
+      <w:r>
+        <w:rPr>
+          <w:rStyle w:val="Normal"/>
+          <w:rFonts w:ascii="Times New Roman" w:eastAsia="Times New Roman" w:hAnsi="Times New Roman" w:cs="Times New Roman"/>
+          <w:snapToGrid w:val="0"/>
+          <w:color w:val="000000"/>
+          <w:w w:val="0"/>
+          <w:sz w:val="0"/>
+          <w:szCs w:val="0"/>
+          <w:u w:color="000000"/>
+          <w:bdr w:val="none" w:sz="0" w:space="0" w:color="000000"/>
+          <w:shd w:val="clear" w:color="000000" w:fill="000000"/>
+          <w:lang w:val="x-none" w:eastAsia="x-none" w:bidi="x-none"/>
+        </w:rPr>
+        <w:t xml:space="preserve"> </w:t>
       </w:r>
     </w:p>
     <w:p>
@@ -2248,7 +4468,7 @@
 </file>
 
 <file path=word/numbering.xml><?xml version="1.0" encoding="utf-8"?>
-<w:numbering xmlns:ve="http://schemas.openxmlformats.org/markup-compatibility/2006" xmlns:o="urn:schemas-microsoft-com:office:office" xmlns:r="http://schemas.openxmlformats.org/officeDocument/2006/relationships" xmlns:m="http://schemas.openxmlformats.org/officeDocument/2006/math" xmlns:v="urn:schemas-microsoft-com:vml" xmlns:wp="http://schemas.openxmlformats.org/drawingml/2006/wordprocessingDrawing" xmlns:w10="urn:schemas-microsoft-com:office:word" xmlns:w="http://schemas.openxmlformats.org/wordprocessingml/2006/main" xmlns:wne="http://schemas.microsoft.com/office/word/2006/wordml">
+<w:numbering xmlns:wpc="http://schemas.microsoft.com/office/word/2010/wordprocessingCanvas" xmlns:mc="http://schemas.openxmlformats.org/markup-compatibility/2006" xmlns:o="urn:schemas-microsoft-com:office:office" xmlns:r="http://schemas.openxmlformats.org/officeDocument/2006/relationships" xmlns:m="http://schemas.openxmlformats.org/officeDocument/2006/math" xmlns:v="urn:schemas-microsoft-com:vml" xmlns:wp14="http://schemas.microsoft.com/office/word/2010/wordprocessingDrawing" xmlns:wp="http://schemas.openxmlformats.org/drawingml/2006/wordprocessingDrawing" xmlns:w10="urn:schemas-microsoft-com:office:word" xmlns:w="http://schemas.openxmlformats.org/wordprocessingml/2006/main" xmlns:w14="http://schemas.microsoft.com/office/word/2010/wordml" xmlns:wpg="http://schemas.microsoft.com/office/word/2010/wordprocessingGroup" xmlns:wpi="http://schemas.microsoft.com/office/word/2010/wordprocessingInk" xmlns:wne="http://schemas.microsoft.com/office/word/2006/wordml" xmlns:wps="http://schemas.microsoft.com/office/word/2010/wordprocessingShape" mc:Ignorable="w14 wp14">
   <w:abstractNum w:abstractNumId="0">
     <w:nsid w:val="04D47BD1"/>
     <w:multiLevelType w:val="hybridMultilevel"/>
@@ -4284,6 +6504,119 @@
     </w:lvl>
   </w:abstractNum>
   <w:abstractNum w:abstractNumId="18">
+    <w:nsid w:val="4E8B7CB4"/>
+    <w:multiLevelType w:val="hybridMultilevel"/>
+    <w:tmpl w:val="3118CEDA"/>
+    <w:lvl w:ilvl="0" w:tplc="0C090001">
+      <w:start w:val="1"/>
+      <w:numFmt w:val="bullet"/>
+      <w:lvlText w:val=""/>
+      <w:lvlJc w:val="left"/>
+      <w:pPr>
+        <w:ind w:left="720" w:hanging="360"/>
+      </w:pPr>
+      <w:rPr>
+        <w:rFonts w:ascii="Symbol" w:hAnsi="Symbol" w:hint="default"/>
+      </w:rPr>
+    </w:lvl>
+    <w:lvl w:ilvl="1" w:tplc="0C090003" w:tentative="1">
+      <w:start w:val="1"/>
+      <w:numFmt w:val="bullet"/>
+      <w:lvlText w:val="o"/>
+      <w:lvlJc w:val="left"/>
+      <w:pPr>
+        <w:ind w:left="1440" w:hanging="360"/>
+      </w:pPr>
+      <w:rPr>
+        <w:rFonts w:ascii="Courier New" w:hAnsi="Courier New" w:cs="Courier New" w:hint="default"/>
+      </w:rPr>
+    </w:lvl>
+    <w:lvl w:ilvl="2" w:tplc="0C090005" w:tentative="1">
+      <w:start w:val="1"/>
+      <w:numFmt w:val="bullet"/>
+      <w:lvlText w:val=""/>
+      <w:lvlJc w:val="left"/>
+      <w:pPr>
+        <w:ind w:left="2160" w:hanging="360"/>
+      </w:pPr>
+      <w:rPr>
+        <w:rFonts w:ascii="Wingdings" w:hAnsi="Wingdings" w:hint="default"/>
+      </w:rPr>
+    </w:lvl>
+    <w:lvl w:ilvl="3" w:tplc="0C090001" w:tentative="1">
+      <w:start w:val="1"/>
+      <w:numFmt w:val="bullet"/>
+      <w:lvlText w:val=""/>
+      <w:lvlJc w:val="left"/>
+      <w:pPr>
+        <w:ind w:left="2880" w:hanging="360"/>
+      </w:pPr>
+      <w:rPr>
+        <w:rFonts w:ascii="Symbol" w:hAnsi="Symbol" w:hint="default"/>
+      </w:rPr>
+    </w:lvl>
+    <w:lvl w:ilvl="4" w:tplc="0C090003" w:tentative="1">
+      <w:start w:val="1"/>
+      <w:numFmt w:val="bullet"/>
+      <w:lvlText w:val="o"/>
+      <w:lvlJc w:val="left"/>
+      <w:pPr>
+        <w:ind w:left="3600" w:hanging="360"/>
+      </w:pPr>
+      <w:rPr>
+        <w:rFonts w:ascii="Courier New" w:hAnsi="Courier New" w:cs="Courier New" w:hint="default"/>
+      </w:rPr>
+    </w:lvl>
+    <w:lvl w:ilvl="5" w:tplc="0C090005" w:tentative="1">
+      <w:start w:val="1"/>
+      <w:numFmt w:val="bullet"/>
+      <w:lvlText w:val=""/>
+      <w:lvlJc w:val="left"/>
+      <w:pPr>
+        <w:ind w:left="4320" w:hanging="360"/>
+      </w:pPr>
+      <w:rPr>
+        <w:rFonts w:ascii="Wingdings" w:hAnsi="Wingdings" w:hint="default"/>
+      </w:rPr>
+    </w:lvl>
+    <w:lvl w:ilvl="6" w:tplc="0C090001" w:tentative="1">
+      <w:start w:val="1"/>
+      <w:numFmt w:val="bullet"/>
+      <w:lvlText w:val=""/>
+      <w:lvlJc w:val="left"/>
+      <w:pPr>
+        <w:ind w:left="5040" w:hanging="360"/>
+      </w:pPr>
+      <w:rPr>
+        <w:rFonts w:ascii="Symbol" w:hAnsi="Symbol" w:hint="default"/>
+      </w:rPr>
+    </w:lvl>
+    <w:lvl w:ilvl="7" w:tplc="0C090003" w:tentative="1">
+      <w:start w:val="1"/>
+      <w:numFmt w:val="bullet"/>
+      <w:lvlText w:val="o"/>
+      <w:lvlJc w:val="left"/>
+      <w:pPr>
+        <w:ind w:left="5760" w:hanging="360"/>
+      </w:pPr>
+      <w:rPr>
+        <w:rFonts w:ascii="Courier New" w:hAnsi="Courier New" w:cs="Courier New" w:hint="default"/>
+      </w:rPr>
+    </w:lvl>
+    <w:lvl w:ilvl="8" w:tplc="0C090005" w:tentative="1">
+      <w:start w:val="1"/>
+      <w:numFmt w:val="bullet"/>
+      <w:lvlText w:val=""/>
+      <w:lvlJc w:val="left"/>
+      <w:pPr>
+        <w:ind w:left="6480" w:hanging="360"/>
+      </w:pPr>
+      <w:rPr>
+        <w:rFonts w:ascii="Wingdings" w:hAnsi="Wingdings" w:hint="default"/>
+      </w:rPr>
+    </w:lvl>
+  </w:abstractNum>
+  <w:abstractNum w:abstractNumId="19">
     <w:nsid w:val="4F12329E"/>
     <w:multiLevelType w:val="hybridMultilevel"/>
     <w:tmpl w:val="328CAB0E"/>
@@ -4396,7 +6729,7 @@
       </w:rPr>
     </w:lvl>
   </w:abstractNum>
-  <w:abstractNum w:abstractNumId="19">
+  <w:abstractNum w:abstractNumId="20">
     <w:nsid w:val="6533107E"/>
     <w:multiLevelType w:val="hybridMultilevel"/>
     <w:tmpl w:val="EF169CC0"/>
@@ -4509,7 +6842,7 @@
       </w:rPr>
     </w:lvl>
   </w:abstractNum>
-  <w:abstractNum w:abstractNumId="20">
+  <w:abstractNum w:abstractNumId="21">
     <w:nsid w:val="65E67E25"/>
     <w:multiLevelType w:val="hybridMultilevel"/>
     <w:tmpl w:val="400C5FB6"/>
@@ -4622,7 +6955,7 @@
       </w:rPr>
     </w:lvl>
   </w:abstractNum>
-  <w:abstractNum w:abstractNumId="21">
+  <w:abstractNum w:abstractNumId="22">
     <w:nsid w:val="67EA50CE"/>
     <w:multiLevelType w:val="hybridMultilevel"/>
     <w:tmpl w:val="73BEB4A8"/>
@@ -4735,7 +7068,7 @@
       </w:rPr>
     </w:lvl>
   </w:abstractNum>
-  <w:abstractNum w:abstractNumId="22">
+  <w:abstractNum w:abstractNumId="23">
     <w:nsid w:val="6ABB4BA8"/>
     <w:multiLevelType w:val="hybridMultilevel"/>
     <w:tmpl w:val="6C3484A6"/>
@@ -4848,7 +7181,7 @@
       </w:rPr>
     </w:lvl>
   </w:abstractNum>
-  <w:abstractNum w:abstractNumId="23">
+  <w:abstractNum w:abstractNumId="24">
     <w:nsid w:val="6C653AA0"/>
     <w:multiLevelType w:val="hybridMultilevel"/>
     <w:tmpl w:val="B5983BA6"/>
@@ -4962,7 +7295,7 @@
     </w:lvl>
   </w:abstractNum>
   <w:num w:numId="1">
-    <w:abstractNumId w:val="20"/>
+    <w:abstractNumId w:val="21"/>
   </w:num>
   <w:num w:numId="2">
     <w:abstractNumId w:val="17"/>
@@ -4974,7 +7307,7 @@
     <w:abstractNumId w:val="2"/>
   </w:num>
   <w:num w:numId="5">
-    <w:abstractNumId w:val="21"/>
+    <w:abstractNumId w:val="22"/>
   </w:num>
   <w:num w:numId="6">
     <w:abstractNumId w:val="12"/>
@@ -5007,10 +7340,10 @@
     <w:abstractNumId w:val="9"/>
   </w:num>
   <w:num w:numId="16">
-    <w:abstractNumId w:val="19"/>
+    <w:abstractNumId w:val="20"/>
   </w:num>
   <w:num w:numId="17">
-    <w:abstractNumId w:val="22"/>
+    <w:abstractNumId w:val="23"/>
   </w:num>
   <w:num w:numId="18">
     <w:abstractNumId w:val="3"/>
@@ -5022,22 +7355,25 @@
     <w:abstractNumId w:val="8"/>
   </w:num>
   <w:num w:numId="21">
-    <w:abstractNumId w:val="23"/>
+    <w:abstractNumId w:val="24"/>
   </w:num>
   <w:num w:numId="22">
     <w:abstractNumId w:val="5"/>
   </w:num>
   <w:num w:numId="23">
-    <w:abstractNumId w:val="18"/>
+    <w:abstractNumId w:val="19"/>
   </w:num>
   <w:num w:numId="24">
     <w:abstractNumId w:val="7"/>
+  </w:num>
+  <w:num w:numId="25">
+    <w:abstractNumId w:val="18"/>
   </w:num>
 </w:numbering>
 </file>
 
 <file path=word/styles.xml><?xml version="1.0" encoding="utf-8"?>
-<w:styles xmlns:r="http://schemas.openxmlformats.org/officeDocument/2006/relationships" xmlns:w="http://schemas.openxmlformats.org/wordprocessingml/2006/main">
+<w:styles xmlns:mc="http://schemas.openxmlformats.org/markup-compatibility/2006" xmlns:r="http://schemas.openxmlformats.org/officeDocument/2006/relationships" xmlns:w="http://schemas.openxmlformats.org/wordprocessingml/2006/main" xmlns:w14="http://schemas.microsoft.com/office/word/2010/wordml" mc:Ignorable="w14">
   <w:docDefaults>
     <w:rPrDefault>
       <w:rPr>
@@ -5200,6 +7536,7 @@
   <w:style w:type="character" w:default="1" w:styleId="DefaultParagraphFont">
     <w:name w:val="Default Paragraph Font"/>
     <w:uiPriority w:val="1"/>
+    <w:semiHidden/>
     <w:unhideWhenUsed/>
   </w:style>
   <w:style w:type="table" w:default="1" w:styleId="TableNormal">
@@ -5207,7 +7544,6 @@
     <w:uiPriority w:val="99"/>
     <w:semiHidden/>
     <w:unhideWhenUsed/>
-    <w:qFormat/>
     <w:tblPr>
       <w:tblInd w:w="0" w:type="dxa"/>
       <w:tblCellMar>
@@ -5234,6 +7570,226 @@
       <w:ind w:left="720"/>
       <w:contextualSpacing/>
     </w:pPr>
+  </w:style>
+  <w:style w:type="paragraph" w:styleId="BalloonText">
+    <w:name w:val="Balloon Text"/>
+    <w:basedOn w:val="Normal"/>
+    <w:link w:val="BalloonTextChar"/>
+    <w:uiPriority w:val="99"/>
+    <w:semiHidden/>
+    <w:unhideWhenUsed/>
+    <w:rsid w:val="00FE729F"/>
+    <w:pPr>
+      <w:spacing w:after="0" w:line="240" w:lineRule="auto"/>
+    </w:pPr>
+    <w:rPr>
+      <w:rFonts w:ascii="Tahoma" w:hAnsi="Tahoma" w:cs="Tahoma"/>
+      <w:sz w:val="16"/>
+      <w:szCs w:val="16"/>
+    </w:rPr>
+  </w:style>
+  <w:style w:type="character" w:customStyle="1" w:styleId="BalloonTextChar">
+    <w:name w:val="Balloon Text Char"/>
+    <w:basedOn w:val="DefaultParagraphFont"/>
+    <w:link w:val="BalloonText"/>
+    <w:uiPriority w:val="99"/>
+    <w:semiHidden/>
+    <w:rsid w:val="00FE729F"/>
+    <w:rPr>
+      <w:rFonts w:ascii="Tahoma" w:hAnsi="Tahoma" w:cs="Tahoma"/>
+      <w:sz w:val="16"/>
+      <w:szCs w:val="16"/>
+    </w:rPr>
+  </w:style>
+</w:styles>
+</file>
+
+<file path=word/stylesWithEffects.xml><?xml version="1.0" encoding="utf-8"?>
+<w:styles xmlns:wpc="http://schemas.microsoft.com/office/word/2010/wordprocessingCanvas" xmlns:mc="http://schemas.openxmlformats.org/markup-compatibility/2006" xmlns:o="urn:schemas-microsoft-com:office:office" xmlns:r="http://schemas.openxmlformats.org/officeDocument/2006/relationships" xmlns:m="http://schemas.openxmlformats.org/officeDocument/2006/math" xmlns:v="urn:schemas-microsoft-com:vml" xmlns:wp14="http://schemas.microsoft.com/office/word/2010/wordprocessingDrawing" xmlns:wp="http://schemas.openxmlformats.org/drawingml/2006/wordprocessingDrawing" xmlns:w10="urn:schemas-microsoft-com:office:word" xmlns:w="http://schemas.openxmlformats.org/wordprocessingml/2006/main" xmlns:w14="http://schemas.microsoft.com/office/word/2010/wordml" xmlns:wpg="http://schemas.microsoft.com/office/word/2010/wordprocessingGroup" xmlns:wpi="http://schemas.microsoft.com/office/word/2010/wordprocessingInk" xmlns:wne="http://schemas.microsoft.com/office/word/2006/wordml" xmlns:wps="http://schemas.microsoft.com/office/word/2010/wordprocessingShape" mc:Ignorable="w14 wp14">
+  <w:docDefaults>
+    <w:rPrDefault>
+      <w:rPr>
+        <w:rFonts w:asciiTheme="minorHAnsi" w:eastAsiaTheme="minorEastAsia" w:hAnsiTheme="minorHAnsi" w:cstheme="minorBidi"/>
+        <w:sz w:val="22"/>
+        <w:szCs w:val="22"/>
+        <w:lang w:val="en-AU" w:eastAsia="en-AU" w:bidi="ar-SA"/>
+      </w:rPr>
+    </w:rPrDefault>
+    <w:pPrDefault>
+      <w:pPr>
+        <w:spacing w:after="200" w:line="276" w:lineRule="auto"/>
+      </w:pPr>
+    </w:pPrDefault>
+  </w:docDefaults>
+  <w:latentStyles w:defLockedState="0" w:defUIPriority="99" w:defSemiHidden="1" w:defUnhideWhenUsed="1" w:defQFormat="0" w:count="267">
+    <w:lsdException w:name="Normal" w:semiHidden="0" w:uiPriority="0" w:unhideWhenUsed="0" w:qFormat="1"/>
+    <w:lsdException w:name="heading 1" w:semiHidden="0" w:uiPriority="9" w:unhideWhenUsed="0" w:qFormat="1"/>
+    <w:lsdException w:name="heading 2" w:uiPriority="9" w:qFormat="1"/>
+    <w:lsdException w:name="heading 3" w:uiPriority="9" w:qFormat="1"/>
+    <w:lsdException w:name="heading 4" w:uiPriority="9" w:qFormat="1"/>
+    <w:lsdException w:name="heading 5" w:uiPriority="9" w:qFormat="1"/>
+    <w:lsdException w:name="heading 6" w:uiPriority="9" w:qFormat="1"/>
+    <w:lsdException w:name="heading 7" w:uiPriority="9" w:qFormat="1"/>
+    <w:lsdException w:name="heading 8" w:uiPriority="9" w:qFormat="1"/>
+    <w:lsdException w:name="heading 9" w:uiPriority="9" w:qFormat="1"/>
+    <w:lsdException w:name="toc 1" w:uiPriority="39"/>
+    <w:lsdException w:name="toc 2" w:uiPriority="39"/>
+    <w:lsdException w:name="toc 3" w:uiPriority="39"/>
+    <w:lsdException w:name="toc 4" w:uiPriority="39"/>
+    <w:lsdException w:name="toc 5" w:uiPriority="39"/>
+    <w:lsdException w:name="toc 6" w:uiPriority="39"/>
+    <w:lsdException w:name="toc 7" w:uiPriority="39"/>
+    <w:lsdException w:name="toc 8" w:uiPriority="39"/>
+    <w:lsdException w:name="toc 9" w:uiPriority="39"/>
+    <w:lsdException w:name="caption" w:uiPriority="35" w:qFormat="1"/>
+    <w:lsdException w:name="Title" w:semiHidden="0" w:uiPriority="10" w:unhideWhenUsed="0" w:qFormat="1"/>
+    <w:lsdException w:name="Default Paragraph Font" w:uiPriority="1"/>
+    <w:lsdException w:name="Subtitle" w:semiHidden="0" w:uiPriority="11" w:unhideWhenUsed="0" w:qFormat="1"/>
+    <w:lsdException w:name="Strong" w:semiHidden="0" w:uiPriority="22" w:unhideWhenUsed="0" w:qFormat="1"/>
+    <w:lsdException w:name="Emphasis" w:semiHidden="0" w:uiPriority="20" w:unhideWhenUsed="0" w:qFormat="1"/>
+    <w:lsdException w:name="Table Grid" w:semiHidden="0" w:uiPriority="59" w:unhideWhenUsed="0"/>
+    <w:lsdException w:name="Placeholder Text" w:unhideWhenUsed="0"/>
+    <w:lsdException w:name="No Spacing" w:semiHidden="0" w:uiPriority="1" w:unhideWhenUsed="0" w:qFormat="1"/>
+    <w:lsdException w:name="Light Shading" w:semiHidden="0" w:uiPriority="60" w:unhideWhenUsed="0"/>
+    <w:lsdException w:name="Light List" w:semiHidden="0" w:uiPriority="61" w:unhideWhenUsed="0"/>
+    <w:lsdException w:name="Light Grid" w:semiHidden="0" w:uiPriority="62" w:unhideWhenUsed="0"/>
+    <w:lsdException w:name="Medium Shading 1" w:semiHidden="0" w:uiPriority="63" w:unhideWhenUsed="0"/>
+    <w:lsdException w:name="Medium Shading 2" w:semiHidden="0" w:uiPriority="64" w:unhideWhenUsed="0"/>
+    <w:lsdException w:name="Medium List 1" w:semiHidden="0" w:uiPriority="65" w:unhideWhenUsed="0"/>
+    <w:lsdException w:name="Medium List 2" w:semiHidden="0" w:uiPriority="66" w:unhideWhenUsed="0"/>
+    <w:lsdException w:name="Medium Grid 1" w:semiHidden="0" w:uiPriority="67" w:unhideWhenUsed="0"/>
+    <w:lsdException w:name="Medium Grid 2" w:semiHidden="0" w:uiPriority="68" w:unhideWhenUsed="0"/>
+    <w:lsdException w:name="Medium Grid 3" w:semiHidden="0" w:uiPriority="69" w:unhideWhenUsed="0"/>
+    <w:lsdException w:name="Dark List" w:semiHidden="0" w:uiPriority="70" w:unhideWhenUsed="0"/>
+    <w:lsdException w:name="Colorful Shading" w:semiHidden="0" w:uiPriority="71" w:unhideWhenUsed="0"/>
+    <w:lsdException w:name="Colorful List" w:semiHidden="0" w:uiPriority="72" w:unhideWhenUsed="0"/>
+    <w:lsdException w:name="Colorful Grid" w:semiHidden="0" w:uiPriority="73" w:unhideWhenUsed="0"/>
+    <w:lsdException w:name="Light Shading Accent 1" w:semiHidden="0" w:uiPriority="60" w:unhideWhenUsed="0"/>
+    <w:lsdException w:name="Light List Accent 1" w:semiHidden="0" w:uiPriority="61" w:unhideWhenUsed="0"/>
+    <w:lsdException w:name="Light Grid Accent 1" w:semiHidden="0" w:uiPriority="62" w:unhideWhenUsed="0"/>
+    <w:lsdException w:name="Medium Shading 1 Accent 1" w:semiHidden="0" w:uiPriority="63" w:unhideWhenUsed="0"/>
+    <w:lsdException w:name="Medium Shading 2 Accent 1" w:semiHidden="0" w:uiPriority="64" w:unhideWhenUsed="0"/>
+    <w:lsdException w:name="Medium List 1 Accent 1" w:semiHidden="0" w:uiPriority="65" w:unhideWhenUsed="0"/>
+    <w:lsdException w:name="Revision" w:unhideWhenUsed="0"/>
+    <w:lsdException w:name="List Paragraph" w:semiHidden="0" w:uiPriority="34" w:unhideWhenUsed="0" w:qFormat="1"/>
+    <w:lsdException w:name="Quote" w:semiHidden="0" w:uiPriority="29" w:unhideWhenUsed="0" w:qFormat="1"/>
+    <w:lsdException w:name="Intense Quote" w:semiHidden="0" w:uiPriority="30" w:unhideWhenUsed="0" w:qFormat="1"/>
+    <w:lsdException w:name="Medium List 2 Accent 1" w:semiHidden="0" w:uiPriority="66" w:unhideWhenUsed="0"/>
+    <w:lsdException w:name="Medium Grid 1 Accent 1" w:semiHidden="0" w:uiPriority="67" w:unhideWhenUsed="0"/>
+    <w:lsdException w:name="Medium Grid 2 Accent 1" w:semiHidden="0" w:uiPriority="68" w:unhideWhenUsed="0"/>
+    <w:lsdException w:name="Medium Grid 3 Accent 1" w:semiHidden="0" w:uiPriority="69" w:unhideWhenUsed="0"/>
+    <w:lsdException w:name="Dark List Accent 1" w:semiHidden="0" w:uiPriority="70" w:unhideWhenUsed="0"/>
+    <w:lsdException w:name="Colorful Shading Accent 1" w:semiHidden="0" w:uiPriority="71" w:unhideWhenUsed="0"/>
+    <w:lsdException w:name="Colorful List Accent 1" w:semiHidden="0" w:uiPriority="72" w:unhideWhenUsed="0"/>
+    <w:lsdException w:name="Colorful Grid Accent 1" w:semiHidden="0" w:uiPriority="73" w:unhideWhenUsed="0"/>
+    <w:lsdException w:name="Light Shading Accent 2" w:semiHidden="0" w:uiPriority="60" w:unhideWhenUsed="0"/>
+    <w:lsdException w:name="Light List Accent 2" w:semiHidden="0" w:uiPriority="61" w:unhideWhenUsed="0"/>
+    <w:lsdException w:name="Light Grid Accent 2" w:semiHidden="0" w:uiPriority="62" w:unhideWhenUsed="0"/>
+    <w:lsdException w:name="Medium Shading 1 Accent 2" w:semiHidden="0" w:uiPriority="63" w:unhideWhenUsed="0"/>
+    <w:lsdException w:name="Medium Shading 2 Accent 2" w:semiHidden="0" w:uiPriority="64" w:unhideWhenUsed="0"/>
+    <w:lsdException w:name="Medium List 1 Accent 2" w:semiHidden="0" w:uiPriority="65" w:unhideWhenUsed="0"/>
+    <w:lsdException w:name="Medium List 2 Accent 2" w:semiHidden="0" w:uiPriority="66" w:unhideWhenUsed="0"/>
+    <w:lsdException w:name="Medium Grid 1 Accent 2" w:semiHidden="0" w:uiPriority="67" w:unhideWhenUsed="0"/>
+    <w:lsdException w:name="Medium Grid 2 Accent 2" w:semiHidden="0" w:uiPriority="68" w:unhideWhenUsed="0"/>
+    <w:lsdException w:name="Medium Grid 3 Accent 2" w:semiHidden="0" w:uiPriority="69" w:unhideWhenUsed="0"/>
+    <w:lsdException w:name="Dark List Accent 2" w:semiHidden="0" w:uiPriority="70" w:unhideWhenUsed="0"/>
+    <w:lsdException w:name="Colorful Shading Accent 2" w:semiHidden="0" w:uiPriority="71" w:unhideWhenUsed="0"/>
+    <w:lsdException w:name="Colorful List Accent 2" w:semiHidden="0" w:uiPriority="72" w:unhideWhenUsed="0"/>
+    <w:lsdException w:name="Colorful Grid Accent 2" w:semiHidden="0" w:uiPriority="73" w:unhideWhenUsed="0"/>
+    <w:lsdException w:name="Light Shading Accent 3" w:semiHidden="0" w:uiPriority="60" w:unhideWhenUsed="0"/>
+    <w:lsdException w:name="Light List Accent 3" w:semiHidden="0" w:uiPriority="61" w:unhideWhenUsed="0"/>
+    <w:lsdException w:name="Light Grid Accent 3" w:semiHidden="0" w:uiPriority="62" w:unhideWhenUsed="0"/>
+    <w:lsdException w:name="Medium Shading 1 Accent 3" w:semiHidden="0" w:uiPriority="63" w:unhideWhenUsed="0"/>
+    <w:lsdException w:name="Medium Shading 2 Accent 3" w:semiHidden="0" w:uiPriority="64" w:unhideWhenUsed="0"/>
+    <w:lsdException w:name="Medium List 1 Accent 3" w:semiHidden="0" w:uiPriority="65" w:unhideWhenUsed="0"/>
+    <w:lsdException w:name="Medium List 2 Accent 3" w:semiHidden="0" w:uiPriority="66" w:unhideWhenUsed="0"/>
+    <w:lsdException w:name="Medium Grid 1 Accent 3" w:semiHidden="0" w:uiPriority="67" w:unhideWhenUsed="0"/>
+    <w:lsdException w:name="Medium Grid 2 Accent 3" w:semiHidden="0" w:uiPriority="68" w:unhideWhenUsed="0"/>
+    <w:lsdException w:name="Medium Grid 3 Accent 3" w:semiHidden="0" w:uiPriority="69" w:unhideWhenUsed="0"/>
+    <w:lsdException w:name="Dark List Accent 3" w:semiHidden="0" w:uiPriority="70" w:unhideWhenUsed="0"/>
+    <w:lsdException w:name="Colorful Shading Accent 3" w:semiHidden="0" w:uiPriority="71" w:unhideWhenUsed="0"/>
+    <w:lsdException w:name="Colorful List Accent 3" w:semiHidden="0" w:uiPriority="72" w:unhideWhenUsed="0"/>
+    <w:lsdException w:name="Colorful Grid Accent 3" w:semiHidden="0" w:uiPriority="73" w:unhideWhenUsed="0"/>
+    <w:lsdException w:name="Light Shading Accent 4" w:semiHidden="0" w:uiPriority="60" w:unhideWhenUsed="0"/>
+    <w:lsdException w:name="Light List Accent 4" w:semiHidden="0" w:uiPriority="61" w:unhideWhenUsed="0"/>
+    <w:lsdException w:name="Light Grid Accent 4" w:semiHidden="0" w:uiPriority="62" w:unhideWhenUsed="0"/>
+    <w:lsdException w:name="Medium Shading 1 Accent 4" w:semiHidden="0" w:uiPriority="63" w:unhideWhenUsed="0"/>
+    <w:lsdException w:name="Medium Shading 2 Accent 4" w:semiHidden="0" w:uiPriority="64" w:unhideWhenUsed="0"/>
+    <w:lsdException w:name="Medium List 1 Accent 4" w:semiHidden="0" w:uiPriority="65" w:unhideWhenUsed="0"/>
+    <w:lsdException w:name="Medium List 2 Accent 4" w:semiHidden="0" w:uiPriority="66" w:unhideWhenUsed="0"/>
+    <w:lsdException w:name="Medium Grid 1 Accent 4" w:semiHidden="0" w:uiPriority="67" w:unhideWhenUsed="0"/>
+    <w:lsdException w:name="Medium Grid 2 Accent 4" w:semiHidden="0" w:uiPriority="68" w:unhideWhenUsed="0"/>
+    <w:lsdException w:name="Medium Grid 3 Accent 4" w:semiHidden="0" w:uiPriority="69" w:unhideWhenUsed="0"/>
+    <w:lsdException w:name="Dark List Accent 4" w:semiHidden="0" w:uiPriority="70" w:unhideWhenUsed="0"/>
+    <w:lsdException w:name="Colorful Shading Accent 4" w:semiHidden="0" w:uiPriority="71" w:unhideWhenUsed="0"/>
+    <w:lsdException w:name="Colorful List Accent 4" w:semiHidden="0" w:uiPriority="72" w:unhideWhenUsed="0"/>
+    <w:lsdException w:name="Colorful Grid Accent 4" w:semiHidden="0" w:uiPriority="73" w:unhideWhenUsed="0"/>
+    <w:lsdException w:name="Light Shading Accent 5" w:semiHidden="0" w:uiPriority="60" w:unhideWhenUsed="0"/>
+    <w:lsdException w:name="Light List Accent 5" w:semiHidden="0" w:uiPriority="61" w:unhideWhenUsed="0"/>
+    <w:lsdException w:name="Light Grid Accent 5" w:semiHidden="0" w:uiPriority="62" w:unhideWhenUsed="0"/>
+    <w:lsdException w:name="Medium Shading 1 Accent 5" w:semiHidden="0" w:uiPriority="63" w:unhideWhenUsed="0"/>
+    <w:lsdException w:name="Medium Shading 2 Accent 5" w:semiHidden="0" w:uiPriority="64" w:unhideWhenUsed="0"/>
+    <w:lsdException w:name="Medium List 1 Accent 5" w:semiHidden="0" w:uiPriority="65" w:unhideWhenUsed="0"/>
+    <w:lsdException w:name="Medium List 2 Accent 5" w:semiHidden="0" w:uiPriority="66" w:unhideWhenUsed="0"/>
+    <w:lsdException w:name="Medium Grid 1 Accent 5" w:semiHidden="0" w:uiPriority="67" w:unhideWhenUsed="0"/>
+    <w:lsdException w:name="Medium Grid 2 Accent 5" w:semiHidden="0" w:uiPriority="68" w:unhideWhenUsed="0"/>
+    <w:lsdException w:name="Medium Grid 3 Accent 5" w:semiHidden="0" w:uiPriority="69" w:unhideWhenUsed="0"/>
+    <w:lsdException w:name="Dark List Accent 5" w:semiHidden="0" w:uiPriority="70" w:unhideWhenUsed="0"/>
+    <w:lsdException w:name="Colorful Shading Accent 5" w:semiHidden="0" w:uiPriority="71" w:unhideWhenUsed="0"/>
+    <w:lsdException w:name="Colorful List Accent 5" w:semiHidden="0" w:uiPriority="72" w:unhideWhenUsed="0"/>
+    <w:lsdException w:name="Colorful Grid Accent 5" w:semiHidden="0" w:uiPriority="73" w:unhideWhenUsed="0"/>
+    <w:lsdException w:name="Light Shading Accent 6" w:semiHidden="0" w:uiPriority="60" w:unhideWhenUsed="0"/>
+    <w:lsdException w:name="Light List Accent 6" w:semiHidden="0" w:uiPriority="61" w:unhideWhenUsed="0"/>
+    <w:lsdException w:name="Light Grid Accent 6" w:semiHidden="0" w:uiPriority="62" w:unhideWhenUsed="0"/>
+    <w:lsdException w:name="Medium Shading 1 Accent 6" w:semiHidden="0" w:uiPriority="63" w:unhideWhenUsed="0"/>
+    <w:lsdException w:name="Medium Shading 2 Accent 6" w:semiHidden="0" w:uiPriority="64" w:unhideWhenUsed="0"/>
+    <w:lsdException w:name="Medium List 1 Accent 6" w:semiHidden="0" w:uiPriority="65" w:unhideWhenUsed="0"/>
+    <w:lsdException w:name="Medium List 2 Accent 6" w:semiHidden="0" w:uiPriority="66" w:unhideWhenUsed="0"/>
+    <w:lsdException w:name="Medium Grid 1 Accent 6" w:semiHidden="0" w:uiPriority="67" w:unhideWhenUsed="0"/>
+    <w:lsdException w:name="Medium Grid 2 Accent 6" w:semiHidden="0" w:uiPriority="68" w:unhideWhenUsed="0"/>
+    <w:lsdException w:name="Medium Grid 3 Accent 6" w:semiHidden="0" w:uiPriority="69" w:unhideWhenUsed="0"/>
+    <w:lsdException w:name="Dark List Accent 6" w:semiHidden="0" w:uiPriority="70" w:unhideWhenUsed="0"/>
+    <w:lsdException w:name="Colorful Shading Accent 6" w:semiHidden="0" w:uiPriority="71" w:unhideWhenUsed="0"/>
+    <w:lsdException w:name="Colorful List Accent 6" w:semiHidden="0" w:uiPriority="72" w:unhideWhenUsed="0"/>
+    <w:lsdException w:name="Colorful Grid Accent 6" w:semiHidden="0" w:uiPriority="73" w:unhideWhenUsed="0"/>
+    <w:lsdException w:name="Subtle Emphasis" w:semiHidden="0" w:uiPriority="19" w:unhideWhenUsed="0" w:qFormat="1"/>
+    <w:lsdException w:name="Intense Emphasis" w:semiHidden="0" w:uiPriority="21" w:unhideWhenUsed="0" w:qFormat="1"/>
+    <w:lsdException w:name="Subtle Reference" w:semiHidden="0" w:uiPriority="31" w:unhideWhenUsed="0" w:qFormat="1"/>
+    <w:lsdException w:name="Intense Reference" w:semiHidden="0" w:uiPriority="32" w:unhideWhenUsed="0" w:qFormat="1"/>
+    <w:lsdException w:name="Book Title" w:semiHidden="0" w:uiPriority="33" w:unhideWhenUsed="0" w:qFormat="1"/>
+    <w:lsdException w:name="Bibliography" w:uiPriority="37"/>
+    <w:lsdException w:name="TOC Heading" w:uiPriority="39" w:qFormat="1"/>
+  </w:latentStyles>
+  <w:style w:type="paragraph" w:default="1" w:styleId="Normal">
+    <w:name w:val="Normal"/>
+    <w:qFormat/>
+  </w:style>
+  <w:style w:type="character" w:default="1" w:styleId="DefaultParagraphFont">
+    <w:name w:val="Default Paragraph Font"/>
+    <w:uiPriority w:val="1"/>
+    <w:semiHidden/>
+    <w:unhideWhenUsed/>
+  </w:style>
+  <w:style w:type="table" w:default="1" w:styleId="TableNormal">
+    <w:name w:val="Normal Table"/>
+    <w:uiPriority w:val="99"/>
+    <w:semiHidden/>
+    <w:unhideWhenUsed/>
+    <w:tblPr>
+      <w:tblInd w:w="0" w:type="dxa"/>
+      <w:tblCellMar>
+        <w:top w:w="0" w:type="dxa"/>
+        <w:left w:w="108" w:type="dxa"/>
+        <w:bottom w:w="0" w:type="dxa"/>
+        <w:right w:w="108" w:type="dxa"/>
+      </w:tblCellMar>
+    </w:tblPr>
+  </w:style>
+  <w:style w:type="numbering" w:default="1" w:styleId="NoList">
+    <w:name w:val="No List"/>
+    <w:uiPriority w:val="99"/>
+    <w:semiHidden/>
+    <w:unhideWhenUsed/>
   </w:style>
 </w:styles>
 </file>

--- a/ClassDescription.docx
+++ b/ClassDescription.docx
@@ -34,6 +34,9 @@
       <w:r>
         <w:t>Agency.</w:t>
       </w:r>
+      <w:r>
+        <w:t xml:space="preserve"> The agency the customer may have used</w:t>
+      </w:r>
     </w:p>
     <w:p>
       <w:pPr>
@@ -43,13 +46,11 @@
           <w:numId w:val="1"/>
         </w:numPr>
       </w:pPr>
-      <w:proofErr w:type="spellStart"/>
-      <w:r>
-        <w:t>PassportHolder</w:t>
-      </w:r>
-      <w:proofErr w:type="spellEnd"/>
-      <w:r>
-        <w:t>.</w:t>
+      <w:r>
+        <w:t>PassportHolder.</w:t>
+      </w:r>
+      <w:r>
+        <w:t xml:space="preserve"> Boolean, true if they have a passport false if not</w:t>
       </w:r>
     </w:p>
     <w:p>
@@ -60,13 +61,11 @@
           <w:numId w:val="1"/>
         </w:numPr>
       </w:pPr>
-      <w:proofErr w:type="spellStart"/>
-      <w:r>
-        <w:t>CreditCard</w:t>
-      </w:r>
-      <w:proofErr w:type="spellEnd"/>
-      <w:r>
-        <w:t>.</w:t>
+      <w:r>
+        <w:t>CreditCard.</w:t>
+      </w:r>
+      <w:r>
+        <w:t xml:space="preserve"> Credit Card details including, name, expiry date, number, cvc</w:t>
       </w:r>
     </w:p>
     <w:p>
@@ -104,13 +103,8 @@
     <w:p/>
     <w:p>
       <w:r>
-        <w:t xml:space="preserve">Class Name: </w:t>
-      </w:r>
-      <w:proofErr w:type="spellStart"/>
-      <w:r>
-        <w:t>NonMember</w:t>
-      </w:r>
-      <w:proofErr w:type="spellEnd"/>
+        <w:t>Class Name: NonMember</w:t>
+      </w:r>
     </w:p>
     <w:p>
       <w:r>
@@ -302,6 +296,9 @@
       <w:r>
         <w:t xml:space="preserve">Name. </w:t>
       </w:r>
+      <w:r>
+        <w:t>String containing users first and last name</w:t>
+      </w:r>
     </w:p>
     <w:p>
       <w:pPr>
@@ -314,6 +311,9 @@
       <w:r>
         <w:t>Password.</w:t>
       </w:r>
+      <w:r>
+        <w:t xml:space="preserve"> Hash value of user password</w:t>
+      </w:r>
     </w:p>
     <w:p>
       <w:pPr>
@@ -326,6 +326,9 @@
       <w:r>
         <w:t>Email.</w:t>
       </w:r>
+      <w:r>
+        <w:t xml:space="preserve"> String containing alphanumeric values </w:t>
+      </w:r>
     </w:p>
     <w:p>
       <w:pPr>
@@ -338,6 +341,9 @@
       <w:r>
         <w:t>Phone.</w:t>
       </w:r>
+      <w:r>
+        <w:t xml:space="preserve"> 8 or 10 digit number</w:t>
+      </w:r>
     </w:p>
     <w:p>
       <w:pPr>
@@ -350,6 +356,9 @@
       <w:r>
         <w:t>Authority.</w:t>
       </w:r>
+      <w:r>
+        <w:t xml:space="preserve"> Singular number denoting authority level, 1-5 for customer - admin</w:t>
+      </w:r>
     </w:p>
     <w:p>
       <w:pPr>
@@ -359,11 +368,12 @@
           <w:numId w:val="5"/>
         </w:numPr>
       </w:pPr>
-      <w:proofErr w:type="spellStart"/>
       <w:r>
         <w:t>ReportFunctionClass</w:t>
       </w:r>
-      <w:proofErr w:type="spellEnd"/>
+      <w:r>
+        <w:t>. See below</w:t>
+      </w:r>
     </w:p>
     <w:p>
       <w:pPr>
@@ -373,11 +383,12 @@
           <w:numId w:val="5"/>
         </w:numPr>
       </w:pPr>
-      <w:proofErr w:type="spellStart"/>
       <w:r>
         <w:t>ProfileFunctionClass</w:t>
       </w:r>
-      <w:proofErr w:type="spellEnd"/>
+      <w:r>
+        <w:t>. See below</w:t>
+      </w:r>
     </w:p>
     <w:p>
       <w:pPr>
@@ -387,11 +398,12 @@
           <w:numId w:val="5"/>
         </w:numPr>
       </w:pPr>
-      <w:proofErr w:type="spellStart"/>
       <w:r>
         <w:t>ReserveFunctionClass</w:t>
       </w:r>
-      <w:proofErr w:type="spellEnd"/>
+      <w:r>
+        <w:t>. See below</w:t>
+      </w:r>
     </w:p>
     <w:p>
       <w:pPr>
@@ -401,11 +413,12 @@
           <w:numId w:val="5"/>
         </w:numPr>
       </w:pPr>
-      <w:proofErr w:type="spellStart"/>
       <w:r>
         <w:t>ServiceFunctionClass</w:t>
       </w:r>
-      <w:proofErr w:type="spellEnd"/>
+      <w:r>
+        <w:t>. See below</w:t>
+      </w:r>
     </w:p>
     <w:p>
       <w:r>
@@ -415,13 +428,8 @@
     <w:p/>
     <w:p>
       <w:r>
-        <w:t xml:space="preserve">Class Name: </w:t>
-      </w:r>
-      <w:proofErr w:type="spellStart"/>
-      <w:r>
-        <w:t>ReportFunction</w:t>
-      </w:r>
-      <w:proofErr w:type="spellEnd"/>
+        <w:t>Class Name: ReportFunction</w:t>
+      </w:r>
     </w:p>
     <w:p>
       <w:r>
@@ -452,14 +460,9 @@
           <w:numId w:val="6"/>
         </w:numPr>
       </w:pPr>
-      <w:proofErr w:type="spellStart"/>
       <w:r>
         <w:lastRenderedPageBreak/>
-        <w:t>Customer_report</w:t>
-      </w:r>
-      <w:proofErr w:type="spellEnd"/>
-      <w:r>
-        <w:t>()</w:t>
+        <w:t>Customer_report()</w:t>
       </w:r>
     </w:p>
     <w:p>
@@ -482,13 +485,8 @@
           <w:numId w:val="6"/>
         </w:numPr>
       </w:pPr>
-      <w:proofErr w:type="spellStart"/>
-      <w:r>
-        <w:t>Flight_report</w:t>
-      </w:r>
-      <w:proofErr w:type="spellEnd"/>
-      <w:r>
-        <w:t>()</w:t>
+      <w:r>
+        <w:t>Flight_report()</w:t>
       </w:r>
     </w:p>
     <w:p>
@@ -511,13 +509,8 @@
           <w:numId w:val="6"/>
         </w:numPr>
       </w:pPr>
-      <w:proofErr w:type="spellStart"/>
-      <w:r>
-        <w:t>Service_report</w:t>
-      </w:r>
-      <w:proofErr w:type="spellEnd"/>
-      <w:r>
-        <w:t>()</w:t>
+      <w:r>
+        <w:t>Service_report()</w:t>
       </w:r>
     </w:p>
     <w:p>
@@ -540,13 +533,8 @@
           <w:numId w:val="6"/>
         </w:numPr>
       </w:pPr>
-      <w:proofErr w:type="spellStart"/>
-      <w:r>
-        <w:t>Agency_report</w:t>
-      </w:r>
-      <w:proofErr w:type="spellEnd"/>
-      <w:r>
-        <w:t>()</w:t>
+      <w:r>
+        <w:t>Agency_report()</w:t>
       </w:r>
     </w:p>
     <w:p>
@@ -569,13 +557,8 @@
           <w:numId w:val="6"/>
         </w:numPr>
       </w:pPr>
-      <w:proofErr w:type="spellStart"/>
-      <w:r>
-        <w:t>Company_report</w:t>
-      </w:r>
-      <w:proofErr w:type="spellEnd"/>
-      <w:r>
-        <w:t>()</w:t>
+      <w:r>
+        <w:t>Company_report()</w:t>
       </w:r>
     </w:p>
     <w:p>
@@ -615,55 +598,7 @@
         <w:t>-</w:t>
       </w:r>
       <w:r>
-        <w:t xml:space="preserve">classes: </w:t>
-      </w:r>
-      <w:proofErr w:type="spellStart"/>
-      <w:r>
-        <w:t>customer_report</w:t>
-      </w:r>
-      <w:proofErr w:type="spellEnd"/>
-      <w:r>
-        <w:t xml:space="preserve">, </w:t>
-      </w:r>
-      <w:proofErr w:type="spellStart"/>
-      <w:r>
-        <w:t>flight_</w:t>
-      </w:r>
-      <w:proofErr w:type="gramStart"/>
-      <w:r>
-        <w:t>report</w:t>
-      </w:r>
-      <w:proofErr w:type="spellEnd"/>
-      <w:r>
-        <w:t>(</w:t>
-      </w:r>
-      <w:proofErr w:type="gramEnd"/>
-      <w:r>
-        <w:t xml:space="preserve">), </w:t>
-      </w:r>
-      <w:proofErr w:type="spellStart"/>
-      <w:r>
-        <w:t>service_report</w:t>
-      </w:r>
-      <w:proofErr w:type="spellEnd"/>
-      <w:r>
-        <w:t xml:space="preserve">(), </w:t>
-      </w:r>
-      <w:proofErr w:type="spellStart"/>
-      <w:r>
-        <w:t>agency_report</w:t>
-      </w:r>
-      <w:proofErr w:type="spellEnd"/>
-      <w:r>
-        <w:t xml:space="preserve">(), </w:t>
-      </w:r>
-      <w:proofErr w:type="spellStart"/>
-      <w:r>
-        <w:t>company_report</w:t>
-      </w:r>
-      <w:proofErr w:type="spellEnd"/>
-      <w:r>
-        <w:t>()</w:t>
+        <w:t>classes: customer_report, flight_report(), service_report(), agency_report(), company_report()</w:t>
       </w:r>
     </w:p>
     <w:p>
@@ -679,13 +614,8 @@
     <w:p/>
     <w:p>
       <w:r>
-        <w:t xml:space="preserve">Class Name: </w:t>
-      </w:r>
-      <w:proofErr w:type="spellStart"/>
-      <w:r>
-        <w:t>customer_report</w:t>
-      </w:r>
-      <w:proofErr w:type="spellEnd"/>
+        <w:t>Class Name: customer_report</w:t>
+      </w:r>
     </w:p>
     <w:p>
       <w:r>
@@ -705,15 +635,8 @@
           <w:numId w:val="9"/>
         </w:numPr>
       </w:pPr>
-      <w:proofErr w:type="spellStart"/>
-      <w:proofErr w:type="gramStart"/>
-      <w:r>
-        <w:t>totalCost</w:t>
-      </w:r>
-      <w:proofErr w:type="spellEnd"/>
-      <w:proofErr w:type="gramEnd"/>
-      <w:r>
-        <w:t>. The total amount spent from customers</w:t>
+      <w:r>
+        <w:t>totalCost. The total amount spent from customers</w:t>
       </w:r>
     </w:p>
     <w:p>
@@ -724,15 +647,8 @@
           <w:numId w:val="9"/>
         </w:numPr>
       </w:pPr>
-      <w:proofErr w:type="spellStart"/>
-      <w:proofErr w:type="gramStart"/>
-      <w:r>
-        <w:t>costInEachMonth</w:t>
-      </w:r>
-      <w:proofErr w:type="spellEnd"/>
-      <w:proofErr w:type="gramEnd"/>
-      <w:r>
-        <w:t>. The total amount spent from customers per month</w:t>
+      <w:r>
+        <w:t>costInEachMonth. The total amount spent from customers per month</w:t>
       </w:r>
     </w:p>
     <w:p>
@@ -743,15 +659,8 @@
           <w:numId w:val="9"/>
         </w:numPr>
       </w:pPr>
-      <w:proofErr w:type="spellStart"/>
-      <w:proofErr w:type="gramStart"/>
-      <w:r>
-        <w:t>costInService</w:t>
-      </w:r>
-      <w:proofErr w:type="spellEnd"/>
-      <w:proofErr w:type="gramEnd"/>
-      <w:r>
-        <w:t>. The amount spent on services</w:t>
+      <w:r>
+        <w:t>costInService. The amount spent on services</w:t>
       </w:r>
     </w:p>
     <w:p>
@@ -762,13 +671,8 @@
     <w:p/>
     <w:p>
       <w:r>
-        <w:t xml:space="preserve">Class Name: </w:t>
-      </w:r>
-      <w:proofErr w:type="spellStart"/>
-      <w:r>
-        <w:t>flight_report</w:t>
-      </w:r>
-      <w:proofErr w:type="spellEnd"/>
+        <w:t>Class Name: flight_report</w:t>
+      </w:r>
     </w:p>
     <w:p>
       <w:r>
@@ -788,15 +692,11 @@
           <w:numId w:val="10"/>
         </w:numPr>
       </w:pPr>
-      <w:proofErr w:type="spellStart"/>
-      <w:proofErr w:type="gramStart"/>
-      <w:r>
-        <w:t>totalCost</w:t>
-      </w:r>
-      <w:proofErr w:type="spellEnd"/>
-      <w:proofErr w:type="gramEnd"/>
-      <w:r>
-        <w:t>.</w:t>
+      <w:r>
+        <w:t>totalCost.</w:t>
+      </w:r>
+      <w:r>
+        <w:t xml:space="preserve"> A singular floating point number, the total spendatures for all routes</w:t>
       </w:r>
     </w:p>
     <w:p>
@@ -807,15 +707,11 @@
           <w:numId w:val="10"/>
         </w:numPr>
       </w:pPr>
-      <w:proofErr w:type="spellStart"/>
-      <w:proofErr w:type="gramStart"/>
-      <w:r>
-        <w:t>costOfEachRoute</w:t>
-      </w:r>
-      <w:proofErr w:type="spellEnd"/>
-      <w:proofErr w:type="gramEnd"/>
-      <w:r>
-        <w:t>.</w:t>
+      <w:r>
+        <w:t>costOfEachRoute.</w:t>
+      </w:r>
+      <w:r>
+        <w:t xml:space="preserve"> A list of floating point numbers, the spendatures of each individual route</w:t>
       </w:r>
     </w:p>
     <w:p>
@@ -826,16 +722,12 @@
           <w:numId w:val="10"/>
         </w:numPr>
       </w:pPr>
-      <w:proofErr w:type="spellStart"/>
-      <w:proofErr w:type="gramStart"/>
       <w:r>
         <w:lastRenderedPageBreak/>
-        <w:t>costOfEachClass</w:t>
-      </w:r>
-      <w:proofErr w:type="spellEnd"/>
-      <w:proofErr w:type="gramEnd"/>
-      <w:r>
-        <w:t>.</w:t>
+        <w:t>costOfEachClass.</w:t>
+      </w:r>
+      <w:r>
+        <w:t xml:space="preserve"> A list of floating point numbers, the spendatures of each class of airplane</w:t>
       </w:r>
     </w:p>
     <w:p>
@@ -846,13 +738,8 @@
     <w:p/>
     <w:p>
       <w:r>
-        <w:t xml:space="preserve">Class Name: </w:t>
-      </w:r>
-      <w:proofErr w:type="spellStart"/>
-      <w:r>
-        <w:t>customer_report</w:t>
-      </w:r>
-      <w:proofErr w:type="spellEnd"/>
+        <w:t>Class Name: customer_report</w:t>
+      </w:r>
     </w:p>
     <w:p>
       <w:r>
@@ -872,15 +759,11 @@
           <w:numId w:val="11"/>
         </w:numPr>
       </w:pPr>
-      <w:proofErr w:type="spellStart"/>
-      <w:proofErr w:type="gramStart"/>
-      <w:r>
-        <w:t>totalCost</w:t>
-      </w:r>
-      <w:proofErr w:type="spellEnd"/>
-      <w:proofErr w:type="gramEnd"/>
-      <w:r>
-        <w:t>.</w:t>
+      <w:r>
+        <w:t>totalCost.</w:t>
+      </w:r>
+      <w:r>
+        <w:t xml:space="preserve"> A floating point number containing the total cost of services</w:t>
       </w:r>
     </w:p>
     <w:p>
@@ -891,15 +774,11 @@
           <w:numId w:val="11"/>
         </w:numPr>
       </w:pPr>
-      <w:proofErr w:type="spellStart"/>
-      <w:proofErr w:type="gramStart"/>
-      <w:r>
-        <w:t>costInEachMonth</w:t>
-      </w:r>
-      <w:proofErr w:type="spellEnd"/>
-      <w:proofErr w:type="gramEnd"/>
-      <w:r>
-        <w:t>.</w:t>
+      <w:r>
+        <w:t>costInEachMonth.</w:t>
+      </w:r>
+      <w:r>
+        <w:t xml:space="preserve"> A list of floating point numbers containing the total costs per month of in-flight services</w:t>
       </w:r>
     </w:p>
     <w:p>
@@ -910,15 +789,11 @@
           <w:numId w:val="11"/>
         </w:numPr>
       </w:pPr>
-      <w:proofErr w:type="spellStart"/>
-      <w:proofErr w:type="gramStart"/>
-      <w:r>
-        <w:t>costInService</w:t>
-      </w:r>
-      <w:proofErr w:type="spellEnd"/>
-      <w:proofErr w:type="gramEnd"/>
-      <w:r>
-        <w:t>.</w:t>
+      <w:r>
+        <w:t>costInService.</w:t>
+      </w:r>
+      <w:r>
+        <w:t xml:space="preserve"> A list of floating point numbers</w:t>
       </w:r>
     </w:p>
     <w:p>
@@ -929,13 +804,8 @@
     <w:p/>
     <w:p>
       <w:r>
-        <w:t xml:space="preserve">Class Name: </w:t>
-      </w:r>
-      <w:proofErr w:type="spellStart"/>
-      <w:r>
-        <w:t>agency_report</w:t>
-      </w:r>
-      <w:proofErr w:type="spellEnd"/>
+        <w:t>Class Name: agency_report</w:t>
+      </w:r>
     </w:p>
     <w:p>
       <w:r>
@@ -955,15 +825,11 @@
           <w:numId w:val="12"/>
         </w:numPr>
       </w:pPr>
-      <w:proofErr w:type="spellStart"/>
-      <w:proofErr w:type="gramStart"/>
-      <w:r>
-        <w:t>totalCost</w:t>
-      </w:r>
-      <w:proofErr w:type="spellEnd"/>
-      <w:proofErr w:type="gramEnd"/>
-      <w:r>
-        <w:t>.</w:t>
+      <w:r>
+        <w:t>totalCost.</w:t>
+      </w:r>
+      <w:r>
+        <w:t xml:space="preserve"> A floating point number containing the total cost from agencies</w:t>
       </w:r>
     </w:p>
     <w:p>
@@ -974,15 +840,11 @@
           <w:numId w:val="12"/>
         </w:numPr>
       </w:pPr>
-      <w:proofErr w:type="spellStart"/>
-      <w:proofErr w:type="gramStart"/>
-      <w:r>
-        <w:t>costInEachMonth</w:t>
-      </w:r>
-      <w:proofErr w:type="spellEnd"/>
-      <w:proofErr w:type="gramEnd"/>
-      <w:r>
-        <w:t>.</w:t>
+      <w:r>
+        <w:t>costInEachMonth.</w:t>
+      </w:r>
+      <w:r>
+        <w:t xml:space="preserve"> A list of floating point numbers containing per month costings</w:t>
       </w:r>
     </w:p>
     <w:p>
@@ -993,15 +855,11 @@
           <w:numId w:val="12"/>
         </w:numPr>
       </w:pPr>
-      <w:proofErr w:type="spellStart"/>
-      <w:proofErr w:type="gramStart"/>
-      <w:r>
-        <w:t>customerNum</w:t>
-      </w:r>
-      <w:proofErr w:type="spellEnd"/>
-      <w:proofErr w:type="gramEnd"/>
-      <w:r>
-        <w:t>.</w:t>
+      <w:r>
+        <w:t>customerNum.</w:t>
+      </w:r>
+      <w:r>
+        <w:t xml:space="preserve"> A integer denoting the amount of customers coming through agencies</w:t>
       </w:r>
     </w:p>
     <w:p>
@@ -1012,13 +870,8 @@
     <w:p/>
     <w:p>
       <w:r>
-        <w:t xml:space="preserve">Class Name: </w:t>
-      </w:r>
-      <w:proofErr w:type="spellStart"/>
-      <w:r>
-        <w:t>company_report</w:t>
-      </w:r>
-      <w:proofErr w:type="spellEnd"/>
+        <w:t>Class Name: company_report</w:t>
+      </w:r>
     </w:p>
     <w:p>
       <w:r>
@@ -1038,11 +891,12 @@
           <w:numId w:val="13"/>
         </w:numPr>
       </w:pPr>
-      <w:proofErr w:type="spellStart"/>
       <w:r>
         <w:t>totalEarned</w:t>
       </w:r>
-      <w:proofErr w:type="spellEnd"/>
+      <w:r>
+        <w:t>. Floating point number for the total profit of the company</w:t>
+      </w:r>
     </w:p>
     <w:p>
       <w:pPr>
@@ -1052,11 +906,12 @@
           <w:numId w:val="13"/>
         </w:numPr>
       </w:pPr>
-      <w:proofErr w:type="spellStart"/>
       <w:r>
         <w:t>totalSchedule</w:t>
       </w:r>
-      <w:proofErr w:type="spellEnd"/>
+      <w:r>
+        <w:t>. Floating point number for the total something to do with schedule of the company</w:t>
+      </w:r>
     </w:p>
     <w:p>
       <w:pPr>
@@ -1066,11 +921,12 @@
           <w:numId w:val="13"/>
         </w:numPr>
       </w:pPr>
-      <w:proofErr w:type="spellStart"/>
       <w:r>
         <w:t>earnedInEachRoute</w:t>
       </w:r>
-      <w:proofErr w:type="spellEnd"/>
+      <w:r>
+        <w:t>. Floating point number for the total earned from each route</w:t>
+      </w:r>
     </w:p>
     <w:p>
       <w:r>
@@ -1080,18 +936,822 @@
     <w:p/>
     <w:p>
       <w:r>
-        <w:t xml:space="preserve">Class Name: </w:t>
-      </w:r>
-      <w:proofErr w:type="spellStart"/>
-      <w:r>
-        <w:t>Profile_Function</w:t>
-      </w:r>
-      <w:proofErr w:type="spellEnd"/>
-    </w:p>
-    <w:p>
+        <w:t>Class Name: Profile_Function</w:t>
+      </w:r>
+    </w:p>
+    <w:p>
+      <w:r>
+        <w:t>Super-classes: None</w:t>
+      </w:r>
+    </w:p>
+    <w:p>
+      <w:r>
+        <w:t>Attributes:</w:t>
+      </w:r>
+    </w:p>
+    <w:p>
+      <w:r>
+        <w:t>Methods:</w:t>
+      </w:r>
+    </w:p>
+    <w:p>
+      <w:pPr>
+        <w:pStyle w:val="ListParagraph"/>
+        <w:numPr>
+          <w:ilvl w:val="0"/>
+          <w:numId w:val="15"/>
+        </w:numPr>
+      </w:pPr>
+      <w:r>
+        <w:t>customer_info()</w:t>
+      </w:r>
+    </w:p>
+    <w:p>
+      <w:pPr>
+        <w:pStyle w:val="ListParagraph"/>
+        <w:numPr>
+          <w:ilvl w:val="0"/>
+          <w:numId w:val="15"/>
+        </w:numPr>
+      </w:pPr>
+      <w:r>
+        <w:t>flight_info()</w:t>
+      </w:r>
+    </w:p>
+    <w:p>
+      <w:pPr>
+        <w:pStyle w:val="ListParagraph"/>
+        <w:numPr>
+          <w:ilvl w:val="0"/>
+          <w:numId w:val="15"/>
+        </w:numPr>
+      </w:pPr>
+      <w:r>
+        <w:t>flight_details()</w:t>
+      </w:r>
+    </w:p>
+    <w:p>
+      <w:pPr>
+        <w:pStyle w:val="ListParagraph"/>
+        <w:numPr>
+          <w:ilvl w:val="0"/>
+          <w:numId w:val="15"/>
+        </w:numPr>
+      </w:pPr>
+      <w:r>
+        <w:t>agency_info()</w:t>
+      </w:r>
+    </w:p>
+    <w:p>
+      <w:pPr>
+        <w:pStyle w:val="ListParagraph"/>
+        <w:numPr>
+          <w:ilvl w:val="0"/>
+          <w:numId w:val="15"/>
+        </w:numPr>
+      </w:pPr>
+      <w:r>
+        <w:t>service_info()</w:t>
+      </w:r>
+    </w:p>
+    <w:p>
+      <w:pPr>
+        <w:pStyle w:val="ListParagraph"/>
+        <w:numPr>
+          <w:ilvl w:val="0"/>
+          <w:numId w:val="15"/>
+        </w:numPr>
+      </w:pPr>
+      <w:r>
+        <w:t>company_info()</w:t>
+      </w:r>
+    </w:p>
+    <w:p>
+      <w:pPr>
+        <w:pStyle w:val="ListParagraph"/>
+        <w:numPr>
+          <w:ilvl w:val="0"/>
+          <w:numId w:val="15"/>
+        </w:numPr>
+      </w:pPr>
+      <w:r>
+        <w:t>create_flight()</w:t>
+      </w:r>
+    </w:p>
+    <w:p>
+      <w:pPr>
+        <w:pStyle w:val="ListParagraph"/>
+        <w:numPr>
+          <w:ilvl w:val="0"/>
+          <w:numId w:val="15"/>
+        </w:numPr>
+      </w:pPr>
+      <w:r>
+        <w:t>edit_flight()</w:t>
+      </w:r>
+    </w:p>
+    <w:p>
+      <w:pPr>
+        <w:pStyle w:val="ListParagraph"/>
+        <w:numPr>
+          <w:ilvl w:val="0"/>
+          <w:numId w:val="15"/>
+        </w:numPr>
+      </w:pPr>
+      <w:r>
+        <w:t>delete_flight()</w:t>
+      </w:r>
+    </w:p>
+    <w:p>
+      <w:pPr>
+        <w:pStyle w:val="ListParagraph"/>
+        <w:numPr>
+          <w:ilvl w:val="0"/>
+          <w:numId w:val="15"/>
+        </w:numPr>
+      </w:pPr>
+      <w:r>
+        <w:t>add_airport()</w:t>
+      </w:r>
+    </w:p>
+    <w:p>
+      <w:pPr>
+        <w:pStyle w:val="ListParagraph"/>
+        <w:numPr>
+          <w:ilvl w:val="0"/>
+          <w:numId w:val="15"/>
+        </w:numPr>
+      </w:pPr>
+      <w:r>
+        <w:t>edit_airport()</w:t>
+      </w:r>
+    </w:p>
+    <w:p>
+      <w:pPr>
+        <w:pStyle w:val="ListParagraph"/>
+        <w:numPr>
+          <w:ilvl w:val="0"/>
+          <w:numId w:val="15"/>
+        </w:numPr>
+      </w:pPr>
+      <w:r>
+        <w:t>delete_airport()</w:t>
+      </w:r>
+    </w:p>
+    <w:p>
+      <w:pPr>
+        <w:pStyle w:val="ListParagraph"/>
+        <w:numPr>
+          <w:ilvl w:val="0"/>
+          <w:numId w:val="15"/>
+        </w:numPr>
+      </w:pPr>
+      <w:r>
+        <w:t>add_airplane()</w:t>
+      </w:r>
+    </w:p>
+    <w:p>
+      <w:pPr>
+        <w:pStyle w:val="ListParagraph"/>
+        <w:numPr>
+          <w:ilvl w:val="0"/>
+          <w:numId w:val="15"/>
+        </w:numPr>
+      </w:pPr>
+      <w:r>
+        <w:t>edit_airplane()</w:t>
+      </w:r>
+    </w:p>
+    <w:p>
+      <w:pPr>
+        <w:pStyle w:val="ListParagraph"/>
+        <w:numPr>
+          <w:ilvl w:val="0"/>
+          <w:numId w:val="15"/>
+        </w:numPr>
+      </w:pPr>
+      <w:r>
+        <w:t>delete_airplane()</w:t>
+      </w:r>
+    </w:p>
+    <w:p>
+      <w:pPr>
+        <w:pStyle w:val="ListParagraph"/>
+        <w:numPr>
+          <w:ilvl w:val="0"/>
+          <w:numId w:val="15"/>
+        </w:numPr>
+      </w:pPr>
+      <w:r>
+        <w:t>enable_account()</w:t>
+      </w:r>
+    </w:p>
+    <w:p>
+      <w:pPr>
+        <w:pStyle w:val="ListParagraph"/>
+        <w:numPr>
+          <w:ilvl w:val="0"/>
+          <w:numId w:val="15"/>
+        </w:numPr>
+      </w:pPr>
+      <w:r>
+        <w:t>disable_account()</w:t>
+      </w:r>
+    </w:p>
+    <w:p>
+      <w:pPr>
+        <w:pStyle w:val="ListParagraph"/>
+        <w:numPr>
+          <w:ilvl w:val="0"/>
+          <w:numId w:val="15"/>
+        </w:numPr>
+      </w:pPr>
+      <w:r>
+        <w:t>promote()</w:t>
+      </w:r>
+    </w:p>
+    <w:p>
+      <w:r>
+        <w:t>Class Name: Reserve_Function</w:t>
+      </w:r>
+    </w:p>
+    <w:p>
+      <w:r>
+        <w:t>Super-classes: None</w:t>
+      </w:r>
+    </w:p>
+    <w:p>
+      <w:r>
+        <w:t>Attributes:</w:t>
+      </w:r>
+    </w:p>
+    <w:p>
+      <w:r>
+        <w:t>Methods:</w:t>
+      </w:r>
+    </w:p>
+    <w:p>
+      <w:pPr>
+        <w:pStyle w:val="ListParagraph"/>
+        <w:numPr>
+          <w:ilvl w:val="0"/>
+          <w:numId w:val="16"/>
+        </w:numPr>
+      </w:pPr>
+      <w:r>
+        <w:t>register()</w:t>
+      </w:r>
+    </w:p>
+    <w:p>
+      <w:pPr>
+        <w:pStyle w:val="ListParagraph"/>
+        <w:numPr>
+          <w:ilvl w:val="0"/>
+          <w:numId w:val="16"/>
+        </w:numPr>
+      </w:pPr>
+      <w:r>
+        <w:t>ticket_reservation()</w:t>
+      </w:r>
+    </w:p>
+    <w:p>
+      <w:pPr>
+        <w:pStyle w:val="ListParagraph"/>
+        <w:numPr>
+          <w:ilvl w:val="0"/>
+          <w:numId w:val="16"/>
+        </w:numPr>
+      </w:pPr>
+      <w:r>
+        <w:t>service_reservation()</w:t>
+      </w:r>
+    </w:p>
+    <w:p>
+      <w:pPr>
+        <w:pStyle w:val="ListParagraph"/>
+        <w:numPr>
+          <w:ilvl w:val="0"/>
+          <w:numId w:val="16"/>
+        </w:numPr>
+      </w:pPr>
+      <w:r>
+        <w:t>change_seat()</w:t>
+      </w:r>
+    </w:p>
+    <w:p>
+      <w:pPr>
+        <w:pStyle w:val="ListParagraph"/>
+        <w:numPr>
+          <w:ilvl w:val="0"/>
+          <w:numId w:val="16"/>
+        </w:numPr>
+      </w:pPr>
+      <w:r>
+        <w:t>change_service_reservation()</w:t>
+      </w:r>
+    </w:p>
+    <w:p>
+      <w:pPr>
+        <w:pStyle w:val="ListParagraph"/>
+        <w:numPr>
+          <w:ilvl w:val="0"/>
+          <w:numId w:val="16"/>
+        </w:numPr>
+      </w:pPr>
+      <w:r>
+        <w:t>switch_seat()</w:t>
+      </w:r>
+    </w:p>
+    <w:p>
+      <w:pPr>
+        <w:pStyle w:val="ListParagraph"/>
+        <w:numPr>
+          <w:ilvl w:val="0"/>
+          <w:numId w:val="16"/>
+        </w:numPr>
+      </w:pPr>
+      <w:r>
+        <w:t>change_flight()</w:t>
+      </w:r>
+    </w:p>
+    <w:p/>
+    <w:p>
+      <w:r>
+        <w:t>Class Name: Service_Function</w:t>
+      </w:r>
+    </w:p>
+    <w:p>
+      <w:r>
+        <w:t>Super-classes: None</w:t>
+      </w:r>
+    </w:p>
+    <w:p>
+      <w:r>
+        <w:t>Attributes:</w:t>
+      </w:r>
+    </w:p>
+    <w:p>
+      <w:r>
+        <w:t>Methods:</w:t>
+      </w:r>
+    </w:p>
+    <w:p>
+      <w:pPr>
+        <w:pStyle w:val="ListParagraph"/>
+        <w:numPr>
+          <w:ilvl w:val="0"/>
+          <w:numId w:val="17"/>
+        </w:numPr>
+      </w:pPr>
+      <w:r>
+        <w:t>add_service()</w:t>
+      </w:r>
+    </w:p>
+    <w:p>
+      <w:pPr>
+        <w:pStyle w:val="ListParagraph"/>
+        <w:numPr>
+          <w:ilvl w:val="0"/>
+          <w:numId w:val="17"/>
+        </w:numPr>
+      </w:pPr>
+      <w:r>
+        <w:t>change_service()</w:t>
+      </w:r>
+    </w:p>
+    <w:p>
+      <w:pPr>
+        <w:pStyle w:val="ListParagraph"/>
+        <w:numPr>
+          <w:ilvl w:val="0"/>
+          <w:numId w:val="17"/>
+        </w:numPr>
+      </w:pPr>
+      <w:r>
+        <w:t>delete_service()</w:t>
+      </w:r>
+    </w:p>
+    <w:p/>
+    <w:p>
+      <w:r>
+        <w:t>Class Name: Airport</w:t>
+      </w:r>
+    </w:p>
+    <w:p>
+      <w:r>
+        <w:t>Super-classes: none</w:t>
+      </w:r>
+    </w:p>
+    <w:p>
+      <w:r>
+        <w:t>Attributes:</w:t>
+      </w:r>
+    </w:p>
+    <w:p>
+      <w:pPr>
+        <w:pStyle w:val="ListParagraph"/>
+        <w:numPr>
+          <w:ilvl w:val="0"/>
+          <w:numId w:val="18"/>
+        </w:numPr>
+      </w:pPr>
+      <w:r>
+        <w:t>name</w:t>
+      </w:r>
+      <w:r>
+        <w:t>. String containing name of airport</w:t>
+      </w:r>
+    </w:p>
+    <w:p>
+      <w:pPr>
+        <w:pStyle w:val="ListParagraph"/>
+        <w:numPr>
+          <w:ilvl w:val="0"/>
+          <w:numId w:val="18"/>
+        </w:numPr>
+      </w:pPr>
+      <w:r>
+        <w:t>city</w:t>
+      </w:r>
+      <w:r>
+        <w:t>. String, City the airport is located in</w:t>
+      </w:r>
+    </w:p>
+    <w:p>
+      <w:pPr>
+        <w:pStyle w:val="ListParagraph"/>
+        <w:numPr>
+          <w:ilvl w:val="0"/>
+          <w:numId w:val="18"/>
+        </w:numPr>
+      </w:pPr>
+      <w:r>
+        <w:t>country</w:t>
+      </w:r>
+      <w:r>
+        <w:t>. String, Country airport is located in</w:t>
+      </w:r>
+    </w:p>
+    <w:p>
+      <w:pPr>
+        <w:pStyle w:val="ListParagraph"/>
+        <w:numPr>
+          <w:ilvl w:val="0"/>
+          <w:numId w:val="18"/>
+        </w:numPr>
+      </w:pPr>
+      <w:r>
+        <w:t>IATA/FAA</w:t>
+      </w:r>
+      <w:r>
+        <w:t>. 3-letter airport code e.g. (LAX or SYD)</w:t>
+      </w:r>
+    </w:p>
+    <w:p>
+      <w:pPr>
+        <w:pStyle w:val="ListParagraph"/>
+        <w:numPr>
+          <w:ilvl w:val="0"/>
+          <w:numId w:val="18"/>
+        </w:numPr>
+      </w:pPr>
+      <w:r>
+        <w:t>Latitude</w:t>
+      </w:r>
+      <w:r>
+        <w:t>. 3 integers, respectively, degrees, minutes, seconds, and 1 letter denoting E or W</w:t>
+      </w:r>
+    </w:p>
+    <w:p>
+      <w:pPr>
+        <w:pStyle w:val="ListParagraph"/>
+        <w:numPr>
+          <w:ilvl w:val="0"/>
+          <w:numId w:val="18"/>
+        </w:numPr>
+      </w:pPr>
+      <w:r>
+        <w:t>Longitude</w:t>
+      </w:r>
+      <w:r>
+        <w:t>. 3 integers, respectively, degrees, minutes, seconds and 1 letter denoting N or S</w:t>
+      </w:r>
+    </w:p>
+    <w:p>
+      <w:pPr>
+        <w:pStyle w:val="ListParagraph"/>
+        <w:numPr>
+          <w:ilvl w:val="0"/>
+          <w:numId w:val="18"/>
+        </w:numPr>
+      </w:pPr>
+      <w:r>
+        <w:t>Altitude</w:t>
+      </w:r>
+      <w:r>
+        <w:t>. An integer for the closest meter to the average altitude of the airport</w:t>
+      </w:r>
+    </w:p>
+    <w:p>
+      <w:pPr>
+        <w:pStyle w:val="ListParagraph"/>
+        <w:numPr>
+          <w:ilvl w:val="0"/>
+          <w:numId w:val="18"/>
+        </w:numPr>
+      </w:pPr>
+      <w:r>
+        <w:t>Timezone</w:t>
+      </w:r>
+      <w:r>
+        <w:t>. Integer between -12 and +14 denoting timezone relative to GMT</w:t>
+      </w:r>
+    </w:p>
+    <w:p>
+      <w:pPr>
+        <w:pStyle w:val="ListParagraph"/>
+        <w:numPr>
+          <w:ilvl w:val="0"/>
+          <w:numId w:val="18"/>
+        </w:numPr>
+      </w:pPr>
+      <w:r>
+        <w:t>DST</w:t>
+      </w:r>
+      <w:r>
+        <w:t>. Boolean for daylight savings</w:t>
+      </w:r>
+    </w:p>
+    <w:p>
+      <w:pPr>
+        <w:pStyle w:val="ListParagraph"/>
+        <w:numPr>
+          <w:ilvl w:val="0"/>
+          <w:numId w:val="18"/>
+        </w:numPr>
+      </w:pPr>
+      <w:r>
+        <w:t>databaseTimezone</w:t>
+      </w:r>
+      <w:r>
+        <w:t>. The timezone for the database</w:t>
+      </w:r>
+    </w:p>
+    <w:p>
+      <w:r>
+        <w:t>Methods:</w:t>
+      </w:r>
+    </w:p>
+    <w:p/>
+    <w:p>
+      <w:r>
+        <w:t>Class Name: Fleet</w:t>
+      </w:r>
+    </w:p>
+    <w:p>
+      <w:r>
+        <w:t>Super-classes: none</w:t>
+      </w:r>
+    </w:p>
+    <w:p>
+      <w:r>
+        <w:t>Attributes:</w:t>
+      </w:r>
+    </w:p>
+    <w:p>
+      <w:pPr>
+        <w:pStyle w:val="ListParagraph"/>
+        <w:numPr>
+          <w:ilvl w:val="0"/>
+          <w:numId w:val="19"/>
+        </w:numPr>
+      </w:pPr>
+      <w:r>
+        <w:t>aircraft</w:t>
+      </w:r>
+      <w:r>
+        <w:t>. List of strings of each aircraft</w:t>
+      </w:r>
+    </w:p>
+    <w:p>
+      <w:pPr>
+        <w:pStyle w:val="ListParagraph"/>
+        <w:numPr>
+          <w:ilvl w:val="0"/>
+          <w:numId w:val="19"/>
+        </w:numPr>
+      </w:pPr>
+      <w:r>
+        <w:t>ID</w:t>
+      </w:r>
+      <w:r>
+        <w:t>. List of integers of each aircraft</w:t>
+      </w:r>
+    </w:p>
+    <w:p>
+      <w:pPr>
+        <w:pStyle w:val="ListParagraph"/>
+        <w:numPr>
+          <w:ilvl w:val="0"/>
+          <w:numId w:val="19"/>
+        </w:numPr>
+      </w:pPr>
+      <w:r>
+        <w:t>inService</w:t>
+      </w:r>
+      <w:r>
+        <w:t>. List of possible services</w:t>
+      </w:r>
+    </w:p>
+    <w:p>
+      <w:pPr>
+        <w:pStyle w:val="ListParagraph"/>
+        <w:numPr>
+          <w:ilvl w:val="0"/>
+          <w:numId w:val="19"/>
+        </w:numPr>
+      </w:pPr>
+      <w:r>
+        <w:t>firstClass</w:t>
+      </w:r>
+      <w:r>
+        <w:t>. Total first class seats, integer</w:t>
+      </w:r>
+    </w:p>
+    <w:p>
+      <w:pPr>
+        <w:pStyle w:val="ListParagraph"/>
+        <w:numPr>
+          <w:ilvl w:val="0"/>
+          <w:numId w:val="19"/>
+        </w:numPr>
+      </w:pPr>
       <w:r>
         <w:lastRenderedPageBreak/>
-        <w:t>Super-classes: None</w:t>
+        <w:t>businessClass</w:t>
+      </w:r>
+      <w:r>
+        <w:t>. Total business class seats, integer</w:t>
+      </w:r>
+    </w:p>
+    <w:p>
+      <w:pPr>
+        <w:pStyle w:val="ListParagraph"/>
+        <w:numPr>
+          <w:ilvl w:val="0"/>
+          <w:numId w:val="19"/>
+        </w:numPr>
+      </w:pPr>
+      <w:r>
+        <w:t>premiumEconomyClass</w:t>
+      </w:r>
+      <w:r>
+        <w:t>. Total premium economy class seats, integer</w:t>
+      </w:r>
+    </w:p>
+    <w:p>
+      <w:pPr>
+        <w:pStyle w:val="ListParagraph"/>
+        <w:numPr>
+          <w:ilvl w:val="0"/>
+          <w:numId w:val="19"/>
+        </w:numPr>
+      </w:pPr>
+      <w:r>
+        <w:t>economyClass</w:t>
+      </w:r>
+      <w:r>
+        <w:t>. Total economy class seats, integer</w:t>
+      </w:r>
+    </w:p>
+    <w:p>
+      <w:pPr>
+        <w:pStyle w:val="ListParagraph"/>
+        <w:numPr>
+          <w:ilvl w:val="0"/>
+          <w:numId w:val="19"/>
+        </w:numPr>
+      </w:pPr>
+      <w:r>
+        <w:t>total</w:t>
+      </w:r>
+      <w:r>
+        <w:t>. Total seats</w:t>
+      </w:r>
+    </w:p>
+    <w:p>
+      <w:r>
+        <w:t>Methods:</w:t>
+      </w:r>
+    </w:p>
+    <w:p/>
+    <w:p>
+      <w:r>
+        <w:t>Class Name: Route</w:t>
+      </w:r>
+    </w:p>
+    <w:p>
+      <w:r>
+        <w:t>Super-classes: none</w:t>
+      </w:r>
+    </w:p>
+    <w:p>
+      <w:r>
+        <w:t xml:space="preserve">Attributes: </w:t>
+      </w:r>
+    </w:p>
+    <w:p>
+      <w:pPr>
+        <w:pStyle w:val="ListParagraph"/>
+        <w:numPr>
+          <w:ilvl w:val="0"/>
+          <w:numId w:val="21"/>
+        </w:numPr>
+      </w:pPr>
+      <w:r>
+        <w:t>ID</w:t>
+      </w:r>
+      <w:r>
+        <w:t>. 8-digit number</w:t>
+      </w:r>
+    </w:p>
+    <w:p>
+      <w:pPr>
+        <w:pStyle w:val="ListParagraph"/>
+        <w:numPr>
+          <w:ilvl w:val="0"/>
+          <w:numId w:val="21"/>
+        </w:numPr>
+      </w:pPr>
+      <w:r>
+        <w:t>sourceAirport</w:t>
+      </w:r>
+      <w:r>
+        <w:t>. IATA/FAA of departure city</w:t>
+      </w:r>
+    </w:p>
+    <w:p>
+      <w:pPr>
+        <w:pStyle w:val="ListParagraph"/>
+        <w:numPr>
+          <w:ilvl w:val="0"/>
+          <w:numId w:val="21"/>
+        </w:numPr>
+      </w:pPr>
+      <w:r>
+        <w:t>destinationAirport</w:t>
+      </w:r>
+      <w:r>
+        <w:t>. IATA/FAA of destination city</w:t>
+      </w:r>
+    </w:p>
+    <w:p>
+      <w:pPr>
+        <w:pStyle w:val="ListParagraph"/>
+        <w:numPr>
+          <w:ilvl w:val="0"/>
+          <w:numId w:val="21"/>
+        </w:numPr>
+      </w:pPr>
+      <w:r>
+        <w:t>codeShare</w:t>
+      </w:r>
+      <w:r>
+        <w:t>. The code of the route</w:t>
+      </w:r>
+    </w:p>
+    <w:p>
+      <w:pPr>
+        <w:pStyle w:val="ListParagraph"/>
+        <w:numPr>
+          <w:ilvl w:val="0"/>
+          <w:numId w:val="21"/>
+        </w:numPr>
+      </w:pPr>
+      <w:r>
+        <w:t>S</w:t>
+      </w:r>
+      <w:r>
+        <w:t>top</w:t>
+      </w:r>
+      <w:r>
+        <w:t>. Any stop other IATA/FAA tags</w:t>
+      </w:r>
+    </w:p>
+    <w:p>
+      <w:r>
+        <w:t>Methods:</w:t>
+      </w:r>
+    </w:p>
+    <w:p/>
+    <w:p>
+      <w:r>
+        <w:t>Class Name: Schedule</w:t>
+      </w:r>
+    </w:p>
+    <w:p>
+      <w:r>
+        <w:t>Super-classes: none</w:t>
       </w:r>
     </w:p>
     <w:p>
@@ -1100,324 +1760,109 @@
       </w:r>
     </w:p>
     <w:p>
+      <w:pPr>
+        <w:pStyle w:val="ListParagraph"/>
+        <w:numPr>
+          <w:ilvl w:val="0"/>
+          <w:numId w:val="22"/>
+        </w:numPr>
+      </w:pPr>
+      <w:r>
+        <w:t>ID</w:t>
+      </w:r>
+      <w:r>
+        <w:t>. Id of route</w:t>
+      </w:r>
+    </w:p>
+    <w:p>
+      <w:pPr>
+        <w:pStyle w:val="ListParagraph"/>
+        <w:numPr>
+          <w:ilvl w:val="0"/>
+          <w:numId w:val="22"/>
+        </w:numPr>
+      </w:pPr>
+      <w:r>
+        <w:t>flightID</w:t>
+      </w:r>
+      <w:r>
+        <w:t>. Flight ID</w:t>
+      </w:r>
+    </w:p>
+    <w:p>
+      <w:pPr>
+        <w:pStyle w:val="ListParagraph"/>
+        <w:numPr>
+          <w:ilvl w:val="0"/>
+          <w:numId w:val="22"/>
+        </w:numPr>
+      </w:pPr>
+      <w:r>
+        <w:t>plane</w:t>
+      </w:r>
+      <w:r>
+        <w:t>. ID of plane</w:t>
+      </w:r>
+    </w:p>
+    <w:p>
+      <w:pPr>
+        <w:pStyle w:val="ListParagraph"/>
+        <w:numPr>
+          <w:ilvl w:val="0"/>
+          <w:numId w:val="22"/>
+        </w:numPr>
+      </w:pPr>
+      <w:r>
+        <w:t>route</w:t>
+      </w:r>
+      <w:r>
+        <w:t>. ID of route</w:t>
+      </w:r>
+    </w:p>
+    <w:p>
+      <w:pPr>
+        <w:pStyle w:val="ListParagraph"/>
+        <w:numPr>
+          <w:ilvl w:val="0"/>
+          <w:numId w:val="22"/>
+        </w:numPr>
+      </w:pPr>
+      <w:r>
+        <w:t>departTime</w:t>
+      </w:r>
+      <w:r>
+        <w:t>. 4 digit number representing 24 hour time of departure</w:t>
+      </w:r>
+    </w:p>
+    <w:p>
+      <w:pPr>
+        <w:pStyle w:val="ListParagraph"/>
+        <w:numPr>
+          <w:ilvl w:val="0"/>
+          <w:numId w:val="22"/>
+        </w:numPr>
+      </w:pPr>
+      <w:r>
+        <w:t>arrivalTime</w:t>
+      </w:r>
+      <w:r>
+        <w:t>. Same as above but for arrivals</w:t>
+      </w:r>
+    </w:p>
+    <w:p>
       <w:r>
         <w:t>Methods:</w:t>
       </w:r>
     </w:p>
-    <w:p>
-      <w:pPr>
-        <w:pStyle w:val="ListParagraph"/>
-        <w:numPr>
-          <w:ilvl w:val="0"/>
-          <w:numId w:val="15"/>
-        </w:numPr>
-      </w:pPr>
-      <w:proofErr w:type="spellStart"/>
-      <w:r>
-        <w:t>customer_info</w:t>
-      </w:r>
-      <w:proofErr w:type="spellEnd"/>
-      <w:r>
-        <w:t>()</w:t>
-      </w:r>
-    </w:p>
-    <w:p>
-      <w:pPr>
-        <w:pStyle w:val="ListParagraph"/>
-        <w:numPr>
-          <w:ilvl w:val="0"/>
-          <w:numId w:val="15"/>
-        </w:numPr>
-      </w:pPr>
-      <w:proofErr w:type="spellStart"/>
-      <w:r>
-        <w:t>flight_info</w:t>
-      </w:r>
-      <w:proofErr w:type="spellEnd"/>
-      <w:r>
-        <w:t>()</w:t>
-      </w:r>
-    </w:p>
-    <w:p>
-      <w:pPr>
-        <w:pStyle w:val="ListParagraph"/>
-        <w:numPr>
-          <w:ilvl w:val="0"/>
-          <w:numId w:val="15"/>
-        </w:numPr>
-      </w:pPr>
-      <w:proofErr w:type="spellStart"/>
-      <w:r>
-        <w:t>flight_details</w:t>
-      </w:r>
-      <w:proofErr w:type="spellEnd"/>
-      <w:r>
-        <w:t>()</w:t>
-      </w:r>
-    </w:p>
-    <w:p>
-      <w:pPr>
-        <w:pStyle w:val="ListParagraph"/>
-        <w:numPr>
-          <w:ilvl w:val="0"/>
-          <w:numId w:val="15"/>
-        </w:numPr>
-      </w:pPr>
-      <w:proofErr w:type="spellStart"/>
-      <w:r>
-        <w:t>agency_info</w:t>
-      </w:r>
-      <w:proofErr w:type="spellEnd"/>
-      <w:r>
-        <w:t>()</w:t>
-      </w:r>
-    </w:p>
-    <w:p>
-      <w:pPr>
-        <w:pStyle w:val="ListParagraph"/>
-        <w:numPr>
-          <w:ilvl w:val="0"/>
-          <w:numId w:val="15"/>
-        </w:numPr>
-      </w:pPr>
-      <w:proofErr w:type="spellStart"/>
-      <w:r>
-        <w:t>service_info</w:t>
-      </w:r>
-      <w:proofErr w:type="spellEnd"/>
-      <w:r>
-        <w:t>()</w:t>
-      </w:r>
-    </w:p>
-    <w:p>
-      <w:pPr>
-        <w:pStyle w:val="ListParagraph"/>
-        <w:numPr>
-          <w:ilvl w:val="0"/>
-          <w:numId w:val="15"/>
-        </w:numPr>
-      </w:pPr>
-      <w:proofErr w:type="spellStart"/>
-      <w:r>
-        <w:t>company_info</w:t>
-      </w:r>
-      <w:proofErr w:type="spellEnd"/>
-      <w:r>
-        <w:t>()</w:t>
-      </w:r>
-    </w:p>
-    <w:p>
-      <w:pPr>
-        <w:pStyle w:val="ListParagraph"/>
-        <w:numPr>
-          <w:ilvl w:val="0"/>
-          <w:numId w:val="15"/>
-        </w:numPr>
-      </w:pPr>
-      <w:proofErr w:type="spellStart"/>
-      <w:r>
-        <w:t>create_flight</w:t>
-      </w:r>
-      <w:proofErr w:type="spellEnd"/>
-      <w:r>
-        <w:t>()</w:t>
-      </w:r>
-    </w:p>
-    <w:p>
-      <w:pPr>
-        <w:pStyle w:val="ListParagraph"/>
-        <w:numPr>
-          <w:ilvl w:val="0"/>
-          <w:numId w:val="15"/>
-        </w:numPr>
-      </w:pPr>
-      <w:proofErr w:type="spellStart"/>
-      <w:r>
-        <w:t>edit_flight</w:t>
-      </w:r>
-      <w:proofErr w:type="spellEnd"/>
-      <w:r>
-        <w:t>()</w:t>
-      </w:r>
-    </w:p>
-    <w:p>
-      <w:pPr>
-        <w:pStyle w:val="ListParagraph"/>
-        <w:numPr>
-          <w:ilvl w:val="0"/>
-          <w:numId w:val="15"/>
-        </w:numPr>
-      </w:pPr>
-      <w:proofErr w:type="spellStart"/>
-      <w:r>
-        <w:t>delete_flight</w:t>
-      </w:r>
-      <w:proofErr w:type="spellEnd"/>
-      <w:r>
-        <w:t>()</w:t>
-      </w:r>
-    </w:p>
-    <w:p>
-      <w:pPr>
-        <w:pStyle w:val="ListParagraph"/>
-        <w:numPr>
-          <w:ilvl w:val="0"/>
-          <w:numId w:val="15"/>
-        </w:numPr>
-      </w:pPr>
-      <w:proofErr w:type="spellStart"/>
-      <w:r>
-        <w:t>add_airport</w:t>
-      </w:r>
-      <w:proofErr w:type="spellEnd"/>
-      <w:r>
-        <w:t>()</w:t>
-      </w:r>
-    </w:p>
-    <w:p>
-      <w:pPr>
-        <w:pStyle w:val="ListParagraph"/>
-        <w:numPr>
-          <w:ilvl w:val="0"/>
-          <w:numId w:val="15"/>
-        </w:numPr>
-      </w:pPr>
-      <w:proofErr w:type="spellStart"/>
-      <w:r>
-        <w:t>edit_airport</w:t>
-      </w:r>
-      <w:proofErr w:type="spellEnd"/>
-      <w:r>
-        <w:t>()</w:t>
-      </w:r>
-    </w:p>
-    <w:p>
-      <w:pPr>
-        <w:pStyle w:val="ListParagraph"/>
-        <w:numPr>
-          <w:ilvl w:val="0"/>
-          <w:numId w:val="15"/>
-        </w:numPr>
-      </w:pPr>
-      <w:proofErr w:type="spellStart"/>
-      <w:r>
-        <w:t>delete_airport</w:t>
-      </w:r>
-      <w:proofErr w:type="spellEnd"/>
-      <w:r>
-        <w:t>()</w:t>
-      </w:r>
-    </w:p>
-    <w:p>
-      <w:pPr>
-        <w:pStyle w:val="ListParagraph"/>
-        <w:numPr>
-          <w:ilvl w:val="0"/>
-          <w:numId w:val="15"/>
-        </w:numPr>
-      </w:pPr>
-      <w:proofErr w:type="spellStart"/>
-      <w:r>
-        <w:t>add_airplane</w:t>
-      </w:r>
-      <w:proofErr w:type="spellEnd"/>
-      <w:r>
-        <w:t>()</w:t>
-      </w:r>
-    </w:p>
-    <w:p>
-      <w:pPr>
-        <w:pStyle w:val="ListParagraph"/>
-        <w:numPr>
-          <w:ilvl w:val="0"/>
-          <w:numId w:val="15"/>
-        </w:numPr>
-      </w:pPr>
-      <w:proofErr w:type="spellStart"/>
-      <w:r>
-        <w:t>edit_airplane</w:t>
-      </w:r>
-      <w:proofErr w:type="spellEnd"/>
-      <w:r>
-        <w:t>()</w:t>
-      </w:r>
-    </w:p>
-    <w:p>
-      <w:pPr>
-        <w:pStyle w:val="ListParagraph"/>
-        <w:numPr>
-          <w:ilvl w:val="0"/>
-          <w:numId w:val="15"/>
-        </w:numPr>
-      </w:pPr>
-      <w:proofErr w:type="spellStart"/>
-      <w:r>
-        <w:t>delete_airplane</w:t>
-      </w:r>
-      <w:proofErr w:type="spellEnd"/>
-      <w:r>
-        <w:t>()</w:t>
-      </w:r>
-    </w:p>
-    <w:p>
-      <w:pPr>
-        <w:pStyle w:val="ListParagraph"/>
-        <w:numPr>
-          <w:ilvl w:val="0"/>
-          <w:numId w:val="15"/>
-        </w:numPr>
-      </w:pPr>
-      <w:proofErr w:type="spellStart"/>
-      <w:r>
-        <w:t>enable_account</w:t>
-      </w:r>
-      <w:proofErr w:type="spellEnd"/>
-      <w:r>
-        <w:t>()</w:t>
-      </w:r>
-    </w:p>
-    <w:p>
-      <w:pPr>
-        <w:pStyle w:val="ListParagraph"/>
-        <w:numPr>
-          <w:ilvl w:val="0"/>
-          <w:numId w:val="15"/>
-        </w:numPr>
-      </w:pPr>
-      <w:proofErr w:type="spellStart"/>
-      <w:r>
-        <w:t>disable_account</w:t>
-      </w:r>
-      <w:proofErr w:type="spellEnd"/>
-      <w:r>
-        <w:t>()</w:t>
-      </w:r>
-    </w:p>
-    <w:p>
-      <w:pPr>
-        <w:pStyle w:val="ListParagraph"/>
-        <w:numPr>
-          <w:ilvl w:val="0"/>
-          <w:numId w:val="15"/>
-        </w:numPr>
-      </w:pPr>
-      <w:r>
-        <w:t>promote()</w:t>
-      </w:r>
-    </w:p>
-    <w:p>
-      <w:r>
-        <w:t xml:space="preserve">Class Name: </w:t>
-      </w:r>
-      <w:proofErr w:type="spellStart"/>
-      <w:r>
-        <w:t>Reserve_Function</w:t>
-      </w:r>
-      <w:proofErr w:type="spellEnd"/>
-    </w:p>
-    <w:p>
-      <w:r>
-        <w:t>Super-classes: None</w:t>
+    <w:p/>
+    <w:p>
+      <w:r>
+        <w:t>Class Name: Ticket</w:t>
+      </w:r>
+    </w:p>
+    <w:p>
+      <w:r>
+        <w:t>Super-classes: none</w:t>
       </w:r>
     </w:p>
     <w:p>
@@ -1426,139 +1871,95 @@
       </w:r>
     </w:p>
     <w:p>
+      <w:pPr>
+        <w:pStyle w:val="ListParagraph"/>
+        <w:numPr>
+          <w:ilvl w:val="0"/>
+          <w:numId w:val="23"/>
+        </w:numPr>
+      </w:pPr>
+      <w:r>
+        <w:lastRenderedPageBreak/>
+        <w:t>date</w:t>
+      </w:r>
+      <w:r>
+        <w:t>. Date format DD-MM-YYYY</w:t>
+      </w:r>
+    </w:p>
+    <w:p>
+      <w:pPr>
+        <w:pStyle w:val="ListParagraph"/>
+        <w:numPr>
+          <w:ilvl w:val="0"/>
+          <w:numId w:val="23"/>
+        </w:numPr>
+      </w:pPr>
+      <w:r>
+        <w:t>seat</w:t>
+      </w:r>
+      <w:r>
+        <w:t>. Alphanumeric, which seat is assigned</w:t>
+      </w:r>
+    </w:p>
+    <w:p>
+      <w:pPr>
+        <w:pStyle w:val="ListParagraph"/>
+        <w:numPr>
+          <w:ilvl w:val="0"/>
+          <w:numId w:val="23"/>
+        </w:numPr>
+      </w:pPr>
+      <w:r>
+        <w:t>price</w:t>
+      </w:r>
+      <w:r>
+        <w:t>. Costs of ticket</w:t>
+      </w:r>
+    </w:p>
+    <w:p>
+      <w:pPr>
+        <w:pStyle w:val="ListParagraph"/>
+        <w:numPr>
+          <w:ilvl w:val="0"/>
+          <w:numId w:val="23"/>
+        </w:numPr>
+      </w:pPr>
+      <w:r>
+        <w:t>route</w:t>
+      </w:r>
+      <w:r>
+        <w:t>. The destination and departure city IATA/FAA tags</w:t>
+      </w:r>
+    </w:p>
+    <w:p>
+      <w:pPr>
+        <w:pStyle w:val="ListParagraph"/>
+        <w:numPr>
+          <w:ilvl w:val="0"/>
+          <w:numId w:val="23"/>
+        </w:numPr>
+      </w:pPr>
+      <w:r>
+        <w:t>service</w:t>
+      </w:r>
+      <w:r>
+        <w:t>. What services are to be received</w:t>
+      </w:r>
+    </w:p>
+    <w:p>
       <w:r>
         <w:t>Methods:</w:t>
       </w:r>
     </w:p>
-    <w:p>
-      <w:pPr>
-        <w:pStyle w:val="ListParagraph"/>
-        <w:numPr>
-          <w:ilvl w:val="0"/>
-          <w:numId w:val="16"/>
-        </w:numPr>
-      </w:pPr>
-      <w:r>
-        <w:t>register()</w:t>
-      </w:r>
-    </w:p>
-    <w:p>
-      <w:pPr>
-        <w:pStyle w:val="ListParagraph"/>
-        <w:numPr>
-          <w:ilvl w:val="0"/>
-          <w:numId w:val="16"/>
-        </w:numPr>
-      </w:pPr>
-      <w:proofErr w:type="spellStart"/>
-      <w:r>
-        <w:t>ticket_reservation</w:t>
-      </w:r>
-      <w:proofErr w:type="spellEnd"/>
-      <w:r>
-        <w:t>()</w:t>
-      </w:r>
-    </w:p>
-    <w:p>
-      <w:pPr>
-        <w:pStyle w:val="ListParagraph"/>
-        <w:numPr>
-          <w:ilvl w:val="0"/>
-          <w:numId w:val="16"/>
-        </w:numPr>
-      </w:pPr>
-      <w:proofErr w:type="spellStart"/>
-      <w:r>
-        <w:t>service_reservation</w:t>
-      </w:r>
-      <w:proofErr w:type="spellEnd"/>
-      <w:r>
-        <w:t>()</w:t>
-      </w:r>
-    </w:p>
-    <w:p>
-      <w:pPr>
-        <w:pStyle w:val="ListParagraph"/>
-        <w:numPr>
-          <w:ilvl w:val="0"/>
-          <w:numId w:val="16"/>
-        </w:numPr>
-      </w:pPr>
-      <w:proofErr w:type="spellStart"/>
-      <w:r>
-        <w:t>change_seat</w:t>
-      </w:r>
-      <w:proofErr w:type="spellEnd"/>
-      <w:r>
-        <w:t>()</w:t>
-      </w:r>
-    </w:p>
-    <w:p>
-      <w:pPr>
-        <w:pStyle w:val="ListParagraph"/>
-        <w:numPr>
-          <w:ilvl w:val="0"/>
-          <w:numId w:val="16"/>
-        </w:numPr>
-      </w:pPr>
-      <w:proofErr w:type="spellStart"/>
-      <w:r>
-        <w:t>change_service_reservation</w:t>
-      </w:r>
-      <w:proofErr w:type="spellEnd"/>
-      <w:r>
-        <w:t>()</w:t>
-      </w:r>
-    </w:p>
-    <w:p>
-      <w:pPr>
-        <w:pStyle w:val="ListParagraph"/>
-        <w:numPr>
-          <w:ilvl w:val="0"/>
-          <w:numId w:val="16"/>
-        </w:numPr>
-      </w:pPr>
-      <w:proofErr w:type="spellStart"/>
-      <w:r>
-        <w:t>switch_seat</w:t>
-      </w:r>
-      <w:proofErr w:type="spellEnd"/>
-      <w:r>
-        <w:t>()</w:t>
-      </w:r>
-    </w:p>
-    <w:p>
-      <w:pPr>
-        <w:pStyle w:val="ListParagraph"/>
-        <w:numPr>
-          <w:ilvl w:val="0"/>
-          <w:numId w:val="16"/>
-        </w:numPr>
-      </w:pPr>
-      <w:proofErr w:type="spellStart"/>
-      <w:r>
-        <w:t>change_flight</w:t>
-      </w:r>
-      <w:proofErr w:type="spellEnd"/>
-      <w:r>
-        <w:t>()</w:t>
-      </w:r>
-    </w:p>
     <w:p/>
     <w:p>
       <w:r>
-        <w:t xml:space="preserve">Class Name: </w:t>
-      </w:r>
-      <w:proofErr w:type="spellStart"/>
-      <w:r>
-        <w:t>Service_Function</w:t>
-      </w:r>
-      <w:proofErr w:type="spellEnd"/>
-    </w:p>
-    <w:p>
-      <w:r>
-        <w:lastRenderedPageBreak/>
-        <w:t>Super-classes: None</w:t>
+        <w:t>Class Name: ServiceItem</w:t>
+      </w:r>
+    </w:p>
+    <w:p>
+      <w:r>
+        <w:t>Super-classes: none</w:t>
       </w:r>
     </w:p>
     <w:p>
@@ -1567,621 +1968,33 @@
       </w:r>
     </w:p>
     <w:p>
-      <w:r>
-        <w:t>Methods:</w:t>
-      </w:r>
-    </w:p>
-    <w:p>
-      <w:pPr>
-        <w:pStyle w:val="ListParagraph"/>
-        <w:numPr>
-          <w:ilvl w:val="0"/>
-          <w:numId w:val="17"/>
-        </w:numPr>
-      </w:pPr>
-      <w:proofErr w:type="spellStart"/>
-      <w:r>
-        <w:t>add_service</w:t>
-      </w:r>
-      <w:proofErr w:type="spellEnd"/>
-      <w:r>
-        <w:t>()</w:t>
-      </w:r>
-    </w:p>
-    <w:p>
-      <w:pPr>
-        <w:pStyle w:val="ListParagraph"/>
-        <w:numPr>
-          <w:ilvl w:val="0"/>
-          <w:numId w:val="17"/>
-        </w:numPr>
-      </w:pPr>
-      <w:proofErr w:type="spellStart"/>
-      <w:r>
-        <w:t>change_service</w:t>
-      </w:r>
-      <w:proofErr w:type="spellEnd"/>
-      <w:r>
-        <w:t>()</w:t>
-      </w:r>
-    </w:p>
-    <w:p>
-      <w:pPr>
-        <w:pStyle w:val="ListParagraph"/>
-        <w:numPr>
-          <w:ilvl w:val="0"/>
-          <w:numId w:val="17"/>
-        </w:numPr>
-      </w:pPr>
-      <w:proofErr w:type="spellStart"/>
-      <w:r>
-        <w:t>delete_service</w:t>
-      </w:r>
-      <w:proofErr w:type="spellEnd"/>
-      <w:r>
-        <w:t>()</w:t>
-      </w:r>
-    </w:p>
-    <w:p/>
-    <w:p>
-      <w:r>
-        <w:t>Class Name: Airport</w:t>
-      </w:r>
-    </w:p>
-    <w:p>
-      <w:r>
-        <w:t>Super-classes: none</w:t>
-      </w:r>
-    </w:p>
-    <w:p>
-      <w:r>
-        <w:t>Attributes:</w:t>
-      </w:r>
-    </w:p>
-    <w:p>
-      <w:pPr>
-        <w:pStyle w:val="ListParagraph"/>
-        <w:numPr>
-          <w:ilvl w:val="0"/>
-          <w:numId w:val="18"/>
+      <w:pPr>
+        <w:pStyle w:val="ListParagraph"/>
+        <w:numPr>
+          <w:ilvl w:val="0"/>
+          <w:numId w:val="24"/>
+        </w:numPr>
+      </w:pPr>
+      <w:r>
+        <w:t>price</w:t>
+      </w:r>
+      <w:r>
+        <w:t>. A floating point number for cost of service</w:t>
+      </w:r>
+    </w:p>
+    <w:p>
+      <w:pPr>
+        <w:pStyle w:val="ListParagraph"/>
+        <w:numPr>
+          <w:ilvl w:val="0"/>
+          <w:numId w:val="24"/>
         </w:numPr>
       </w:pPr>
       <w:r>
         <w:t>name</w:t>
       </w:r>
-    </w:p>
-    <w:p>
-      <w:pPr>
-        <w:pStyle w:val="ListParagraph"/>
-        <w:numPr>
-          <w:ilvl w:val="0"/>
-          <w:numId w:val="18"/>
-        </w:numPr>
-      </w:pPr>
-      <w:r>
-        <w:t>city</w:t>
-      </w:r>
-    </w:p>
-    <w:p>
-      <w:pPr>
-        <w:pStyle w:val="ListParagraph"/>
-        <w:numPr>
-          <w:ilvl w:val="0"/>
-          <w:numId w:val="18"/>
-        </w:numPr>
-      </w:pPr>
-      <w:r>
-        <w:t>country</w:t>
-      </w:r>
-    </w:p>
-    <w:p>
-      <w:pPr>
-        <w:pStyle w:val="ListParagraph"/>
-        <w:numPr>
-          <w:ilvl w:val="0"/>
-          <w:numId w:val="18"/>
-        </w:numPr>
-      </w:pPr>
-      <w:r>
-        <w:t>IATA/FAA</w:t>
-      </w:r>
-    </w:p>
-    <w:p>
-      <w:pPr>
-        <w:pStyle w:val="ListParagraph"/>
-        <w:numPr>
-          <w:ilvl w:val="0"/>
-          <w:numId w:val="18"/>
-        </w:numPr>
-      </w:pPr>
-      <w:r>
-        <w:t>Latitude</w:t>
-      </w:r>
-    </w:p>
-    <w:p>
-      <w:pPr>
-        <w:pStyle w:val="ListParagraph"/>
-        <w:numPr>
-          <w:ilvl w:val="0"/>
-          <w:numId w:val="18"/>
-        </w:numPr>
-      </w:pPr>
-      <w:r>
-        <w:t>Longitude</w:t>
-      </w:r>
-    </w:p>
-    <w:p>
-      <w:pPr>
-        <w:pStyle w:val="ListParagraph"/>
-        <w:numPr>
-          <w:ilvl w:val="0"/>
-          <w:numId w:val="18"/>
-        </w:numPr>
-      </w:pPr>
-      <w:r>
-        <w:t>Altitude</w:t>
-      </w:r>
-    </w:p>
-    <w:p>
-      <w:pPr>
-        <w:pStyle w:val="ListParagraph"/>
-        <w:numPr>
-          <w:ilvl w:val="0"/>
-          <w:numId w:val="18"/>
-        </w:numPr>
-      </w:pPr>
-      <w:proofErr w:type="spellStart"/>
-      <w:r>
-        <w:t>Timezone</w:t>
-      </w:r>
-      <w:proofErr w:type="spellEnd"/>
-    </w:p>
-    <w:p>
-      <w:pPr>
-        <w:pStyle w:val="ListParagraph"/>
-        <w:numPr>
-          <w:ilvl w:val="0"/>
-          <w:numId w:val="18"/>
-        </w:numPr>
-      </w:pPr>
-      <w:r>
-        <w:t>DST</w:t>
-      </w:r>
-    </w:p>
-    <w:p>
-      <w:pPr>
-        <w:pStyle w:val="ListParagraph"/>
-        <w:numPr>
-          <w:ilvl w:val="0"/>
-          <w:numId w:val="18"/>
-        </w:numPr>
-      </w:pPr>
-      <w:proofErr w:type="spellStart"/>
-      <w:r>
-        <w:t>databaseTimezone</w:t>
-      </w:r>
-      <w:proofErr w:type="spellEnd"/>
-    </w:p>
-    <w:p>
-      <w:r>
-        <w:t>Methods:</w:t>
-      </w:r>
-    </w:p>
-    <w:p/>
-    <w:p>
-      <w:r>
-        <w:t>Class Name: Fleet</w:t>
-      </w:r>
-    </w:p>
-    <w:p>
-      <w:r>
-        <w:t>Super-classes: none</w:t>
-      </w:r>
-    </w:p>
-    <w:p>
-      <w:r>
-        <w:t>Attributes:</w:t>
-      </w:r>
-    </w:p>
-    <w:p>
-      <w:pPr>
-        <w:pStyle w:val="ListParagraph"/>
-        <w:numPr>
-          <w:ilvl w:val="0"/>
-          <w:numId w:val="19"/>
-        </w:numPr>
-      </w:pPr>
-      <w:r>
-        <w:t>aircraft</w:t>
-      </w:r>
-    </w:p>
-    <w:p>
-      <w:pPr>
-        <w:pStyle w:val="ListParagraph"/>
-        <w:numPr>
-          <w:ilvl w:val="0"/>
-          <w:numId w:val="19"/>
-        </w:numPr>
-      </w:pPr>
-      <w:r>
-        <w:t>ID</w:t>
-      </w:r>
-    </w:p>
-    <w:p>
-      <w:pPr>
-        <w:pStyle w:val="ListParagraph"/>
-        <w:numPr>
-          <w:ilvl w:val="0"/>
-          <w:numId w:val="19"/>
-        </w:numPr>
-      </w:pPr>
-      <w:proofErr w:type="spellStart"/>
-      <w:r>
-        <w:t>inService</w:t>
-      </w:r>
-      <w:proofErr w:type="spellEnd"/>
-    </w:p>
-    <w:p>
-      <w:pPr>
-        <w:pStyle w:val="ListParagraph"/>
-        <w:numPr>
-          <w:ilvl w:val="0"/>
-          <w:numId w:val="19"/>
-        </w:numPr>
-      </w:pPr>
-      <w:proofErr w:type="spellStart"/>
-      <w:r>
-        <w:t>firstClass</w:t>
-      </w:r>
-      <w:proofErr w:type="spellEnd"/>
-    </w:p>
-    <w:p>
-      <w:pPr>
-        <w:pStyle w:val="ListParagraph"/>
-        <w:numPr>
-          <w:ilvl w:val="0"/>
-          <w:numId w:val="19"/>
-        </w:numPr>
-      </w:pPr>
-      <w:proofErr w:type="spellStart"/>
-      <w:r>
-        <w:t>businessClass</w:t>
-      </w:r>
-      <w:proofErr w:type="spellEnd"/>
-    </w:p>
-    <w:p>
-      <w:pPr>
-        <w:pStyle w:val="ListParagraph"/>
-        <w:numPr>
-          <w:ilvl w:val="0"/>
-          <w:numId w:val="19"/>
-        </w:numPr>
-      </w:pPr>
-      <w:proofErr w:type="spellStart"/>
-      <w:r>
-        <w:t>premiumEconomyClass</w:t>
-      </w:r>
-      <w:proofErr w:type="spellEnd"/>
-    </w:p>
-    <w:p>
-      <w:pPr>
-        <w:pStyle w:val="ListParagraph"/>
-        <w:numPr>
-          <w:ilvl w:val="0"/>
-          <w:numId w:val="19"/>
-        </w:numPr>
-      </w:pPr>
-      <w:proofErr w:type="spellStart"/>
-      <w:r>
-        <w:t>economyClass</w:t>
-      </w:r>
-      <w:proofErr w:type="spellEnd"/>
-    </w:p>
-    <w:p>
-      <w:pPr>
-        <w:pStyle w:val="ListParagraph"/>
-        <w:numPr>
-          <w:ilvl w:val="0"/>
-          <w:numId w:val="19"/>
-        </w:numPr>
-      </w:pPr>
-      <w:r>
-        <w:lastRenderedPageBreak/>
-        <w:t>total</w:t>
-      </w:r>
-    </w:p>
-    <w:p>
-      <w:r>
-        <w:t>Methods:</w:t>
-      </w:r>
-    </w:p>
-    <w:p/>
-    <w:p>
-      <w:r>
-        <w:t>Class Name: Route</w:t>
-      </w:r>
-    </w:p>
-    <w:p>
-      <w:r>
-        <w:t>Super-classes: none</w:t>
-      </w:r>
-    </w:p>
-    <w:p>
-      <w:r>
-        <w:t xml:space="preserve">Attributes: </w:t>
-      </w:r>
-    </w:p>
-    <w:p>
-      <w:pPr>
-        <w:pStyle w:val="ListParagraph"/>
-        <w:numPr>
-          <w:ilvl w:val="0"/>
-          <w:numId w:val="21"/>
-        </w:numPr>
-      </w:pPr>
-      <w:r>
-        <w:t>ID</w:t>
-      </w:r>
-    </w:p>
-    <w:p>
-      <w:pPr>
-        <w:pStyle w:val="ListParagraph"/>
-        <w:numPr>
-          <w:ilvl w:val="0"/>
-          <w:numId w:val="21"/>
-        </w:numPr>
-      </w:pPr>
-      <w:proofErr w:type="spellStart"/>
-      <w:r>
-        <w:t>sourceAirport</w:t>
-      </w:r>
-      <w:proofErr w:type="spellEnd"/>
-    </w:p>
-    <w:p>
-      <w:pPr>
-        <w:pStyle w:val="ListParagraph"/>
-        <w:numPr>
-          <w:ilvl w:val="0"/>
-          <w:numId w:val="21"/>
-        </w:numPr>
-      </w:pPr>
-      <w:proofErr w:type="spellStart"/>
-      <w:r>
-        <w:t>destinationAirport</w:t>
-      </w:r>
-      <w:proofErr w:type="spellEnd"/>
-    </w:p>
-    <w:p>
-      <w:pPr>
-        <w:pStyle w:val="ListParagraph"/>
-        <w:numPr>
-          <w:ilvl w:val="0"/>
-          <w:numId w:val="21"/>
-        </w:numPr>
-      </w:pPr>
-      <w:proofErr w:type="spellStart"/>
-      <w:r>
-        <w:t>codeShare</w:t>
-      </w:r>
-      <w:proofErr w:type="spellEnd"/>
-    </w:p>
-    <w:p>
-      <w:pPr>
-        <w:pStyle w:val="ListParagraph"/>
-        <w:numPr>
-          <w:ilvl w:val="0"/>
-          <w:numId w:val="21"/>
-        </w:numPr>
-      </w:pPr>
-      <w:r>
-        <w:t>stop</w:t>
-      </w:r>
-    </w:p>
-    <w:p>
-      <w:r>
-        <w:t>Methods:</w:t>
-      </w:r>
-    </w:p>
-    <w:p/>
-    <w:p>
-      <w:r>
-        <w:t>Class Name: Schedule</w:t>
-      </w:r>
-    </w:p>
-    <w:p>
-      <w:r>
-        <w:t>Super-classes: none</w:t>
-      </w:r>
-    </w:p>
-    <w:p>
-      <w:r>
-        <w:t>Attributes:</w:t>
-      </w:r>
-    </w:p>
-    <w:p>
-      <w:pPr>
-        <w:pStyle w:val="ListParagraph"/>
-        <w:numPr>
-          <w:ilvl w:val="0"/>
-          <w:numId w:val="22"/>
-        </w:numPr>
-      </w:pPr>
-      <w:r>
-        <w:t>ID</w:t>
-      </w:r>
-    </w:p>
-    <w:p>
-      <w:pPr>
-        <w:pStyle w:val="ListParagraph"/>
-        <w:numPr>
-          <w:ilvl w:val="0"/>
-          <w:numId w:val="22"/>
-        </w:numPr>
-      </w:pPr>
-      <w:proofErr w:type="spellStart"/>
-      <w:r>
-        <w:t>flightID</w:t>
-      </w:r>
-      <w:proofErr w:type="spellEnd"/>
-    </w:p>
-    <w:p>
-      <w:pPr>
-        <w:pStyle w:val="ListParagraph"/>
-        <w:numPr>
-          <w:ilvl w:val="0"/>
-          <w:numId w:val="22"/>
-        </w:numPr>
-      </w:pPr>
-      <w:r>
-        <w:t>plane</w:t>
-      </w:r>
-    </w:p>
-    <w:p>
-      <w:pPr>
-        <w:pStyle w:val="ListParagraph"/>
-        <w:numPr>
-          <w:ilvl w:val="0"/>
-          <w:numId w:val="22"/>
-        </w:numPr>
-      </w:pPr>
-      <w:r>
-        <w:t>route</w:t>
-      </w:r>
-    </w:p>
-    <w:p>
-      <w:pPr>
-        <w:pStyle w:val="ListParagraph"/>
-        <w:numPr>
-          <w:ilvl w:val="0"/>
-          <w:numId w:val="22"/>
-        </w:numPr>
-      </w:pPr>
-      <w:proofErr w:type="spellStart"/>
-      <w:r>
-        <w:t>departTime</w:t>
-      </w:r>
-      <w:proofErr w:type="spellEnd"/>
-    </w:p>
-    <w:p>
-      <w:pPr>
-        <w:pStyle w:val="ListParagraph"/>
-        <w:numPr>
-          <w:ilvl w:val="0"/>
-          <w:numId w:val="22"/>
-        </w:numPr>
-      </w:pPr>
-      <w:proofErr w:type="spellStart"/>
-      <w:r>
-        <w:t>arrivalTime</w:t>
-      </w:r>
-      <w:proofErr w:type="spellEnd"/>
-    </w:p>
-    <w:p>
-      <w:r>
-        <w:t>Methods:</w:t>
-      </w:r>
-    </w:p>
-    <w:p/>
-    <w:p>
-      <w:r>
-        <w:t>Class Name: Ticket</w:t>
-      </w:r>
-    </w:p>
-    <w:p>
-      <w:r>
-        <w:t>Super-classes: none</w:t>
-      </w:r>
-    </w:p>
-    <w:p>
-      <w:r>
-        <w:t>Attributes:</w:t>
-      </w:r>
-    </w:p>
-    <w:p>
-      <w:pPr>
-        <w:pStyle w:val="ListParagraph"/>
-        <w:numPr>
-          <w:ilvl w:val="0"/>
-          <w:numId w:val="23"/>
-        </w:numPr>
-      </w:pPr>
-      <w:r>
-        <w:t>date</w:t>
-      </w:r>
-    </w:p>
-    <w:p>
-      <w:pPr>
-        <w:pStyle w:val="ListParagraph"/>
-        <w:numPr>
-          <w:ilvl w:val="0"/>
-          <w:numId w:val="23"/>
-        </w:numPr>
-      </w:pPr>
-      <w:r>
-        <w:t>seat</w:t>
-      </w:r>
-    </w:p>
-    <w:p>
-      <w:pPr>
-        <w:pStyle w:val="ListParagraph"/>
-        <w:numPr>
-          <w:ilvl w:val="0"/>
-          <w:numId w:val="23"/>
-        </w:numPr>
-      </w:pPr>
-      <w:r>
-        <w:lastRenderedPageBreak/>
-        <w:t>price</w:t>
-      </w:r>
-    </w:p>
-    <w:p>
-      <w:pPr>
-        <w:pStyle w:val="ListParagraph"/>
-        <w:numPr>
-          <w:ilvl w:val="0"/>
-          <w:numId w:val="23"/>
-        </w:numPr>
-      </w:pPr>
-      <w:r>
-        <w:t>route</w:t>
-      </w:r>
-    </w:p>
-    <w:p>
-      <w:pPr>
-        <w:pStyle w:val="ListParagraph"/>
-        <w:numPr>
-          <w:ilvl w:val="0"/>
-          <w:numId w:val="23"/>
-        </w:numPr>
-      </w:pPr>
-      <w:r>
-        <w:t>service</w:t>
-      </w:r>
-    </w:p>
-    <w:p>
-      <w:r>
-        <w:t>Methods:</w:t>
-      </w:r>
-    </w:p>
-    <w:p/>
-    <w:p>
-      <w:r>
-        <w:t xml:space="preserve">Class Name: </w:t>
-      </w:r>
-      <w:proofErr w:type="spellStart"/>
-      <w:r>
-        <w:t>ServiceItem</w:t>
-      </w:r>
-      <w:proofErr w:type="spellEnd"/>
-    </w:p>
-    <w:p>
-      <w:r>
-        <w:t>Super-classes: none</w:t>
-      </w:r>
-    </w:p>
-    <w:p>
-      <w:r>
-        <w:t>Attributes:</w:t>
+      <w:r>
+        <w:t>. String for name of service</w:t>
       </w:r>
     </w:p>
     <w:p>
@@ -2193,7 +2006,10 @@
         </w:numPr>
       </w:pPr>
       <w:r>
-        <w:t>price</w:t>
+        <w:t>id</w:t>
+      </w:r>
+      <w:r>
+        <w:t>. 8-digit integer</w:t>
       </w:r>
     </w:p>
     <w:p>
@@ -2205,31 +2021,10 @@
         </w:numPr>
       </w:pPr>
       <w:r>
-        <w:t>name</w:t>
-      </w:r>
-    </w:p>
-    <w:p>
-      <w:pPr>
-        <w:pStyle w:val="ListParagraph"/>
-        <w:numPr>
-          <w:ilvl w:val="0"/>
-          <w:numId w:val="24"/>
-        </w:numPr>
-      </w:pPr>
-      <w:r>
-        <w:t>id</w:t>
-      </w:r>
-    </w:p>
-    <w:p>
-      <w:pPr>
-        <w:pStyle w:val="ListParagraph"/>
-        <w:numPr>
-          <w:ilvl w:val="0"/>
-          <w:numId w:val="24"/>
-        </w:numPr>
-      </w:pPr>
-      <w:r>
         <w:t>availability</w:t>
+      </w:r>
+      <w:r>
+        <w:t>. Boolean true for available false if not</w:t>
       </w:r>
     </w:p>
     <w:p>
@@ -5200,6 +4995,7 @@
   <w:style w:type="character" w:default="1" w:styleId="DefaultParagraphFont">
     <w:name w:val="Default Paragraph Font"/>
     <w:uiPriority w:val="1"/>
+    <w:semiHidden/>
     <w:unhideWhenUsed/>
   </w:style>
   <w:style w:type="table" w:default="1" w:styleId="TableNormal">
